--- a/documentation/WEB API/DOCUMENTATION.docx
+++ b/documentation/WEB API/DOCUMENTATION.docx
@@ -6,11 +6,15 @@
       <w:pPr>
         <w:pStyle w:val="Tytu"/>
         <w:rPr>
+          <w:sz w:val="72"/>
+          <w:szCs w:val="72"/>
           <w:lang w:val="pl-PL"/>
         </w:rPr>
       </w:pPr>
       <w:r>
         <w:rPr>
+          <w:sz w:val="72"/>
+          <w:szCs w:val="72"/>
           <w:lang w:val="pl-PL"/>
         </w:rPr>
         <w:t xml:space="preserve">DOCUMENTATION – </w:t>
@@ -20,11 +24,15 @@
       <w:pPr>
         <w:pStyle w:val="Tytu"/>
         <w:rPr>
+          <w:sz w:val="72"/>
+          <w:szCs w:val="72"/>
           <w:lang w:val="pl-PL"/>
         </w:rPr>
       </w:pPr>
       <w:r>
         <w:rPr>
+          <w:sz w:val="72"/>
+          <w:szCs w:val="72"/>
           <w:lang w:val="pl-PL"/>
         </w:rPr>
         <w:t>ZARZADZANIE SALAMI API</w:t>
@@ -32,11 +40,25 @@
     </w:p>
     <w:p>
       <w:pPr>
-        <w:rPr>
-          <w:lang w:val="pl-PL"/>
-        </w:rPr>
-      </w:pPr>
-    </w:p>
+        <w:pStyle w:val="Podtytu"/>
+        <w:rPr>
+          <w:rStyle w:val="Uwydatnienie"/>
+        </w:rPr>
+      </w:pPr>
+      <w:r>
+        <w:rPr>
+          <w:rStyle w:val="Uwydatnienie"/>
+        </w:rPr>
+        <w:t>Author: Maciej Adamczyk</w:t>
+      </w:r>
+      <w:r>
+        <w:rPr>
+          <w:rStyle w:val="Uwydatnienie"/>
+        </w:rPr>
+        <w:t>, 2018r. (07-09.2018), E-mail: adamczyk.maciej01@gmail.com</w:t>
+      </w:r>
+    </w:p>
+    <w:p/>
     <w:p>
       <w:pPr>
         <w:ind w:left="-284"/>
@@ -45,22 +67,577 @@
     <w:p>
       <w:pPr>
         <w:pStyle w:val="Nagwek1"/>
-      </w:pPr>
-      <w:r>
+        <w:rPr>
+          <w:sz w:val="36"/>
+          <w:szCs w:val="36"/>
+        </w:rPr>
+      </w:pPr>
+      <w:r>
+        <w:rPr>
+          <w:sz w:val="36"/>
+          <w:szCs w:val="36"/>
+        </w:rPr>
         <w:t>Requests Routes:</w:t>
       </w:r>
-    </w:p>
-    <w:p/>
-    <w:p>
-      <w:pPr>
-        <w:pStyle w:val="Nagwek3"/>
-        <w:rPr>
-          <w:b/>
-        </w:rPr>
-      </w:pPr>
-      <w:r>
-        <w:rPr>
-          <w:b/>
+      <w:r>
+        <w:rPr>
+          <w:sz w:val="36"/>
+          <w:szCs w:val="36"/>
+        </w:rPr>
+        <w:t xml:space="preserve"> (CONTENTS PAGE)</w:t>
+      </w:r>
+    </w:p>
+    <w:p>
+      <w:pPr>
+        <w:pStyle w:val="Akapitzlist"/>
+        <w:numPr>
+          <w:ilvl w:val="0"/>
+          <w:numId w:val="6"/>
+        </w:numPr>
+        <w:rPr>
+          <w:rStyle w:val="Odwoaniedelikatne"/>
+          <w:sz w:val="28"/>
+          <w:szCs w:val="28"/>
+        </w:rPr>
+      </w:pPr>
+      <w:hyperlink w:anchor="_Buildings" w:history="1">
+        <w:r>
+          <w:rPr>
+            <w:rStyle w:val="Odwoaniedelikatne"/>
+            <w:sz w:val="28"/>
+            <w:szCs w:val="28"/>
+          </w:rPr>
+          <w:t>Bu</w:t>
+        </w:r>
+        <w:r>
+          <w:rPr>
+            <w:rStyle w:val="Odwoaniedelikatne"/>
+            <w:sz w:val="28"/>
+            <w:szCs w:val="28"/>
+          </w:rPr>
+          <w:t>i</w:t>
+        </w:r>
+        <w:r>
+          <w:rPr>
+            <w:rStyle w:val="Odwoaniedelikatne"/>
+            <w:sz w:val="28"/>
+            <w:szCs w:val="28"/>
+          </w:rPr>
+          <w:t>l</w:t>
+        </w:r>
+        <w:r>
+          <w:rPr>
+            <w:rStyle w:val="Odwoaniedelikatne"/>
+            <w:sz w:val="28"/>
+            <w:szCs w:val="28"/>
+          </w:rPr>
+          <w:t>d</w:t>
+        </w:r>
+        <w:r>
+          <w:rPr>
+            <w:rStyle w:val="Odwoaniedelikatne"/>
+            <w:sz w:val="28"/>
+            <w:szCs w:val="28"/>
+          </w:rPr>
+          <w:t>ings</w:t>
+        </w:r>
+      </w:hyperlink>
+    </w:p>
+    <w:p>
+      <w:pPr>
+        <w:pStyle w:val="Akapitzlist"/>
+        <w:numPr>
+          <w:ilvl w:val="0"/>
+          <w:numId w:val="6"/>
+        </w:numPr>
+        <w:rPr>
+          <w:rStyle w:val="Odwoaniedelikatne"/>
+          <w:sz w:val="28"/>
+          <w:szCs w:val="28"/>
+        </w:rPr>
+      </w:pPr>
+      <w:hyperlink w:anchor="_Classroom_functions" w:history="1">
+        <w:r>
+          <w:rPr>
+            <w:rStyle w:val="Odwoaniedelikatne"/>
+            <w:sz w:val="28"/>
+            <w:szCs w:val="28"/>
+          </w:rPr>
+          <w:t>Classroom f</w:t>
+        </w:r>
+        <w:r>
+          <w:rPr>
+            <w:rStyle w:val="Odwoaniedelikatne"/>
+            <w:sz w:val="28"/>
+            <w:szCs w:val="28"/>
+          </w:rPr>
+          <w:t>u</w:t>
+        </w:r>
+        <w:r>
+          <w:rPr>
+            <w:rStyle w:val="Odwoaniedelikatne"/>
+            <w:sz w:val="28"/>
+            <w:szCs w:val="28"/>
+          </w:rPr>
+          <w:t>nctions</w:t>
+        </w:r>
+      </w:hyperlink>
+    </w:p>
+    <w:p>
+      <w:pPr>
+        <w:pStyle w:val="Akapitzlist"/>
+        <w:numPr>
+          <w:ilvl w:val="0"/>
+          <w:numId w:val="6"/>
+        </w:numPr>
+        <w:rPr>
+          <w:rStyle w:val="Odwoaniedelikatne"/>
+          <w:sz w:val="28"/>
+          <w:szCs w:val="28"/>
+        </w:rPr>
+      </w:pPr>
+      <w:hyperlink w:anchor="_Campus" w:history="1">
+        <w:r>
+          <w:rPr>
+            <w:rStyle w:val="Odwoaniedelikatne"/>
+            <w:sz w:val="28"/>
+            <w:szCs w:val="28"/>
+          </w:rPr>
+          <w:t>Campus</w:t>
+        </w:r>
+      </w:hyperlink>
+    </w:p>
+    <w:p>
+      <w:pPr>
+        <w:pStyle w:val="Akapitzlist"/>
+        <w:numPr>
+          <w:ilvl w:val="0"/>
+          <w:numId w:val="6"/>
+        </w:numPr>
+        <w:rPr>
+          <w:rStyle w:val="Odwoaniedelikatne"/>
+          <w:sz w:val="28"/>
+          <w:szCs w:val="28"/>
+        </w:rPr>
+      </w:pPr>
+      <w:hyperlink w:anchor="_Classroom_structures" w:history="1">
+        <w:r>
+          <w:rPr>
+            <w:rStyle w:val="Odwoaniedelikatne"/>
+            <w:sz w:val="28"/>
+            <w:szCs w:val="28"/>
+          </w:rPr>
+          <w:t>Classroom structures</w:t>
+        </w:r>
+      </w:hyperlink>
+    </w:p>
+    <w:p>
+      <w:pPr>
+        <w:pStyle w:val="Akapitzlist"/>
+        <w:numPr>
+          <w:ilvl w:val="0"/>
+          <w:numId w:val="6"/>
+        </w:numPr>
+        <w:rPr>
+          <w:rStyle w:val="Odwoaniedelikatne"/>
+          <w:sz w:val="28"/>
+          <w:szCs w:val="28"/>
+        </w:rPr>
+      </w:pPr>
+      <w:hyperlink w:anchor="_Classrooms" w:history="1">
+        <w:r>
+          <w:rPr>
+            <w:rStyle w:val="Odwoaniedelikatne"/>
+            <w:sz w:val="28"/>
+            <w:szCs w:val="28"/>
+          </w:rPr>
+          <w:t>Classrooms</w:t>
+        </w:r>
+      </w:hyperlink>
+    </w:p>
+    <w:p>
+      <w:pPr>
+        <w:pStyle w:val="Akapitzlist"/>
+        <w:numPr>
+          <w:ilvl w:val="0"/>
+          <w:numId w:val="6"/>
+        </w:numPr>
+        <w:rPr>
+          <w:rStyle w:val="Odwoaniedelikatne"/>
+          <w:sz w:val="28"/>
+          <w:szCs w:val="28"/>
+        </w:rPr>
+      </w:pPr>
+      <w:hyperlink w:anchor="_Educational_Classrooms" w:history="1">
+        <w:r>
+          <w:rPr>
+            <w:rStyle w:val="Odwoaniedelikatne"/>
+            <w:sz w:val="28"/>
+            <w:szCs w:val="28"/>
+          </w:rPr>
+          <w:t>Educational classrooms</w:t>
+        </w:r>
+      </w:hyperlink>
+    </w:p>
+    <w:p>
+      <w:pPr>
+        <w:pStyle w:val="Akapitzlist"/>
+        <w:numPr>
+          <w:ilvl w:val="0"/>
+          <w:numId w:val="6"/>
+        </w:numPr>
+        <w:rPr>
+          <w:rStyle w:val="Odwoaniedelikatne"/>
+          <w:sz w:val="28"/>
+          <w:szCs w:val="28"/>
+        </w:rPr>
+      </w:pPr>
+      <w:hyperlink w:anchor="_Computers" w:history="1">
+        <w:r>
+          <w:rPr>
+            <w:rStyle w:val="Odwoaniedelikatne"/>
+            <w:sz w:val="28"/>
+            <w:szCs w:val="28"/>
+          </w:rPr>
+          <w:t>Co</w:t>
+        </w:r>
+        <w:r>
+          <w:rPr>
+            <w:rStyle w:val="Odwoaniedelikatne"/>
+            <w:sz w:val="28"/>
+            <w:szCs w:val="28"/>
+          </w:rPr>
+          <w:t>m</w:t>
+        </w:r>
+        <w:r>
+          <w:rPr>
+            <w:rStyle w:val="Odwoaniedelikatne"/>
+            <w:sz w:val="28"/>
+            <w:szCs w:val="28"/>
+          </w:rPr>
+          <w:t>puters</w:t>
+        </w:r>
+      </w:hyperlink>
+    </w:p>
+    <w:p>
+      <w:pPr>
+        <w:pStyle w:val="Akapitzlist"/>
+        <w:numPr>
+          <w:ilvl w:val="0"/>
+          <w:numId w:val="6"/>
+        </w:numPr>
+        <w:rPr>
+          <w:rStyle w:val="Odwoaniedelikatne"/>
+          <w:sz w:val="28"/>
+          <w:szCs w:val="28"/>
+        </w:rPr>
+      </w:pPr>
+      <w:hyperlink w:anchor="_Virtual_Machines" w:history="1">
+        <w:r>
+          <w:rPr>
+            <w:rStyle w:val="Odwoaniedelikatne"/>
+            <w:sz w:val="28"/>
+            <w:szCs w:val="28"/>
+          </w:rPr>
+          <w:t>Virtual machines</w:t>
+        </w:r>
+      </w:hyperlink>
+    </w:p>
+    <w:p>
+      <w:pPr>
+        <w:pStyle w:val="Akapitzlist"/>
+        <w:numPr>
+          <w:ilvl w:val="0"/>
+          <w:numId w:val="6"/>
+        </w:numPr>
+        <w:rPr>
+          <w:rStyle w:val="Odwoaniedelikatne"/>
+          <w:sz w:val="28"/>
+          <w:szCs w:val="28"/>
+        </w:rPr>
+      </w:pPr>
+      <w:hyperlink w:anchor="_Virtual_Machine_Computers" w:history="1">
+        <w:r>
+          <w:rPr>
+            <w:rStyle w:val="Odwoaniedelikatne"/>
+            <w:sz w:val="28"/>
+            <w:szCs w:val="28"/>
+          </w:rPr>
+          <w:t>Virtual machines - computers</w:t>
+        </w:r>
+      </w:hyperlink>
+    </w:p>
+    <w:p>
+      <w:pPr>
+        <w:pStyle w:val="Akapitzlist"/>
+        <w:numPr>
+          <w:ilvl w:val="0"/>
+          <w:numId w:val="6"/>
+        </w:numPr>
+        <w:rPr>
+          <w:rStyle w:val="Odwoaniedelikatne"/>
+          <w:sz w:val="28"/>
+          <w:szCs w:val="28"/>
+        </w:rPr>
+      </w:pPr>
+      <w:hyperlink w:anchor="_Monitors" w:history="1">
+        <w:r>
+          <w:rPr>
+            <w:rStyle w:val="Odwoaniedelikatne"/>
+            <w:sz w:val="28"/>
+            <w:szCs w:val="28"/>
+          </w:rPr>
+          <w:t>Monitors</w:t>
+        </w:r>
+      </w:hyperlink>
+    </w:p>
+    <w:p>
+      <w:pPr>
+        <w:pStyle w:val="Akapitzlist"/>
+        <w:numPr>
+          <w:ilvl w:val="0"/>
+          <w:numId w:val="6"/>
+        </w:numPr>
+        <w:rPr>
+          <w:rStyle w:val="Odwoaniedelikatne"/>
+          <w:sz w:val="28"/>
+          <w:szCs w:val="28"/>
+        </w:rPr>
+      </w:pPr>
+      <w:hyperlink w:anchor="_Software" w:history="1">
+        <w:r>
+          <w:rPr>
+            <w:rStyle w:val="Odwoaniedelikatne"/>
+            <w:sz w:val="28"/>
+            <w:szCs w:val="28"/>
+          </w:rPr>
+          <w:t>Software</w:t>
+        </w:r>
+      </w:hyperlink>
+    </w:p>
+    <w:p>
+      <w:pPr>
+        <w:pStyle w:val="Akapitzlist"/>
+        <w:numPr>
+          <w:ilvl w:val="0"/>
+          <w:numId w:val="6"/>
+        </w:numPr>
+        <w:rPr>
+          <w:rStyle w:val="Odwoaniedelikatne"/>
+          <w:sz w:val="28"/>
+          <w:szCs w:val="28"/>
+        </w:rPr>
+      </w:pPr>
+      <w:hyperlink w:anchor="_Computer_Software" w:history="1">
+        <w:r>
+          <w:rPr>
+            <w:rStyle w:val="Odwoaniedelikatne"/>
+            <w:sz w:val="28"/>
+            <w:szCs w:val="28"/>
+          </w:rPr>
+          <w:t>Computer software</w:t>
+        </w:r>
+      </w:hyperlink>
+    </w:p>
+    <w:p>
+      <w:pPr>
+        <w:pStyle w:val="Akapitzlist"/>
+        <w:numPr>
+          <w:ilvl w:val="0"/>
+          <w:numId w:val="6"/>
+        </w:numPr>
+        <w:rPr>
+          <w:rStyle w:val="Odwoaniedelikatne"/>
+          <w:sz w:val="28"/>
+          <w:szCs w:val="28"/>
+        </w:rPr>
+      </w:pPr>
+      <w:hyperlink w:anchor="_Floors" w:history="1">
+        <w:r>
+          <w:rPr>
+            <w:rStyle w:val="Odwoaniedelikatne"/>
+            <w:sz w:val="28"/>
+            <w:szCs w:val="28"/>
+          </w:rPr>
+          <w:t>Floors</w:t>
+        </w:r>
+      </w:hyperlink>
+    </w:p>
+    <w:p>
+      <w:pPr>
+        <w:pStyle w:val="Akapitzlist"/>
+        <w:rPr>
+          <w:rStyle w:val="Odwoaniedelikatne"/>
+        </w:rPr>
+      </w:pPr>
+    </w:p>
+    <w:p>
+      <w:pPr>
+        <w:pStyle w:val="Akapitzlist"/>
+        <w:rPr>
+          <w:rStyle w:val="Odwoaniedelikatne"/>
+        </w:rPr>
+      </w:pPr>
+    </w:p>
+    <w:p>
+      <w:pPr>
+        <w:pStyle w:val="Akapitzlist"/>
+        <w:rPr>
+          <w:rStyle w:val="Odwoaniedelikatne"/>
+        </w:rPr>
+      </w:pPr>
+    </w:p>
+    <w:p>
+      <w:pPr>
+        <w:pStyle w:val="Akapitzlist"/>
+        <w:rPr>
+          <w:rStyle w:val="Odwoaniedelikatne"/>
+        </w:rPr>
+      </w:pPr>
+    </w:p>
+    <w:p>
+      <w:pPr>
+        <w:pStyle w:val="Akapitzlist"/>
+        <w:rPr>
+          <w:rStyle w:val="Odwoaniedelikatne"/>
+        </w:rPr>
+      </w:pPr>
+    </w:p>
+    <w:p>
+      <w:pPr>
+        <w:pStyle w:val="Akapitzlist"/>
+        <w:rPr>
+          <w:rStyle w:val="Odwoaniedelikatne"/>
+        </w:rPr>
+      </w:pPr>
+    </w:p>
+    <w:p>
+      <w:pPr>
+        <w:pStyle w:val="Akapitzlist"/>
+        <w:rPr>
+          <w:rStyle w:val="Odwoaniedelikatne"/>
+        </w:rPr>
+      </w:pPr>
+    </w:p>
+    <w:p>
+      <w:pPr>
+        <w:pStyle w:val="Akapitzlist"/>
+        <w:rPr>
+          <w:rStyle w:val="Odwoaniedelikatne"/>
+        </w:rPr>
+      </w:pPr>
+    </w:p>
+    <w:p>
+      <w:pPr>
+        <w:pStyle w:val="Akapitzlist"/>
+        <w:rPr>
+          <w:rStyle w:val="Odwoaniedelikatne"/>
+        </w:rPr>
+      </w:pPr>
+    </w:p>
+    <w:p>
+      <w:pPr>
+        <w:pStyle w:val="Akapitzlist"/>
+        <w:rPr>
+          <w:rStyle w:val="Odwoaniedelikatne"/>
+        </w:rPr>
+      </w:pPr>
+    </w:p>
+    <w:p>
+      <w:pPr>
+        <w:pStyle w:val="Akapitzlist"/>
+        <w:rPr>
+          <w:rStyle w:val="Odwoaniedelikatne"/>
+        </w:rPr>
+      </w:pPr>
+    </w:p>
+    <w:p>
+      <w:pPr>
+        <w:pStyle w:val="Akapitzlist"/>
+        <w:rPr>
+          <w:rStyle w:val="Odwoaniedelikatne"/>
+        </w:rPr>
+      </w:pPr>
+    </w:p>
+    <w:p>
+      <w:pPr>
+        <w:pStyle w:val="Akapitzlist"/>
+        <w:rPr>
+          <w:rStyle w:val="Odwoaniedelikatne"/>
+        </w:rPr>
+      </w:pPr>
+    </w:p>
+    <w:p>
+      <w:pPr>
+        <w:pStyle w:val="Akapitzlist"/>
+        <w:rPr>
+          <w:rStyle w:val="Odwoaniedelikatne"/>
+        </w:rPr>
+      </w:pPr>
+    </w:p>
+    <w:p>
+      <w:pPr>
+        <w:pStyle w:val="Akapitzlist"/>
+        <w:rPr>
+          <w:rStyle w:val="Odwoaniedelikatne"/>
+        </w:rPr>
+      </w:pPr>
+    </w:p>
+    <w:p>
+      <w:pPr>
+        <w:pStyle w:val="Akapitzlist"/>
+        <w:rPr>
+          <w:rStyle w:val="Odwoaniedelikatne"/>
+        </w:rPr>
+      </w:pPr>
+    </w:p>
+    <w:p>
+      <w:pPr>
+        <w:pStyle w:val="Akapitzlist"/>
+        <w:rPr>
+          <w:rStyle w:val="Odwoaniedelikatne"/>
+        </w:rPr>
+      </w:pPr>
+    </w:p>
+    <w:p>
+      <w:pPr>
+        <w:pStyle w:val="Akapitzlist"/>
+        <w:rPr>
+          <w:rStyle w:val="Odwoaniedelikatne"/>
+        </w:rPr>
+      </w:pPr>
+    </w:p>
+    <w:p>
+      <w:pPr>
+        <w:pStyle w:val="Akapitzlist"/>
+        <w:rPr>
+          <w:rStyle w:val="Odwoaniedelikatne"/>
+        </w:rPr>
+      </w:pPr>
+      <w:bookmarkStart w:id="0" w:name="_GoBack"/>
+      <w:bookmarkEnd w:id="0"/>
+    </w:p>
+    <w:p>
+      <w:pPr>
+        <w:rPr>
+          <w:sz w:val="18"/>
+        </w:rPr>
+      </w:pPr>
+    </w:p>
+    <w:p>
+      <w:pPr>
+        <w:pStyle w:val="Nagwek2"/>
+        <w:rPr>
+          <w:sz w:val="24"/>
+          <w:szCs w:val="28"/>
+        </w:rPr>
+      </w:pPr>
+      <w:bookmarkStart w:id="1" w:name="_Buildings"/>
+      <w:bookmarkEnd w:id="1"/>
+      <w:r>
+        <w:rPr>
+          <w:sz w:val="24"/>
+          <w:szCs w:val="28"/>
         </w:rPr>
         <w:t>Buildings</w:t>
       </w:r>
@@ -71,19 +648,19 @@
           <w:ilvl w:val="0"/>
           <w:numId w:val="1"/>
         </w:numPr>
-        <w:spacing w:before="100" w:beforeAutospacing="1" w:after="100" w:afterAutospacing="1" w:line="315" w:lineRule="atLeast"/>
-        <w:rPr>
-          <w:color w:val="000000"/>
-          <w:sz w:val="21"/>
-          <w:szCs w:val="21"/>
-        </w:rPr>
-      </w:pPr>
-      <w:hyperlink r:id="rId5" w:history="1">
+        <w:spacing w:beforeAutospacing="1" w:after="100" w:afterAutospacing="1" w:line="315" w:lineRule="atLeast"/>
+        <w:rPr>
+          <w:color w:val="000000"/>
+          <w:sz w:val="22"/>
+          <w:szCs w:val="24"/>
+        </w:rPr>
+      </w:pPr>
+      <w:hyperlink r:id="rId6" w:history="1">
         <w:r>
           <w:rPr>
             <w:rStyle w:val="Hipercze"/>
-            <w:sz w:val="21"/>
-            <w:szCs w:val="21"/>
+            <w:sz w:val="22"/>
+            <w:szCs w:val="24"/>
           </w:rPr>
           <w:t>api/buildings</w:t>
         </w:r>
@@ -91,39 +668,39 @@
       <w:r>
         <w:rPr>
           <w:color w:val="000000"/>
-          <w:sz w:val="21"/>
-          <w:szCs w:val="21"/>
+          <w:sz w:val="22"/>
+          <w:szCs w:val="24"/>
         </w:rPr>
         <w:t xml:space="preserve"> </w:t>
       </w:r>
       <w:r>
         <w:rPr>
           <w:color w:val="FF0000"/>
-          <w:sz w:val="21"/>
-          <w:szCs w:val="21"/>
+          <w:sz w:val="22"/>
+          <w:szCs w:val="24"/>
         </w:rPr>
         <w:t>[GET]</w:t>
       </w:r>
     </w:p>
     <w:p>
       <w:pPr>
-        <w:spacing w:before="100" w:beforeAutospacing="1" w:after="100" w:afterAutospacing="1" w:line="315" w:lineRule="atLeast"/>
-        <w:ind w:left="360"/>
-        <w:rPr>
-          <w:b/>
-          <w:i/>
-          <w:color w:val="000000"/>
-          <w:sz w:val="21"/>
-          <w:szCs w:val="21"/>
-        </w:rPr>
-      </w:pPr>
-      <w:r>
-        <w:rPr>
-          <w:b/>
-          <w:i/>
-          <w:color w:val="000000"/>
-          <w:sz w:val="21"/>
-          <w:szCs w:val="21"/>
+        <w:spacing w:beforeAutospacing="1" w:after="100" w:afterAutospacing="1" w:line="315" w:lineRule="atLeast"/>
+        <w:ind w:left="360"/>
+        <w:rPr>
+          <w:b/>
+          <w:i/>
+          <w:color w:val="000000"/>
+          <w:sz w:val="22"/>
+          <w:szCs w:val="24"/>
+        </w:rPr>
+      </w:pPr>
+      <w:r>
+        <w:rPr>
+          <w:b/>
+          <w:i/>
+          <w:color w:val="000000"/>
+          <w:sz w:val="22"/>
+          <w:szCs w:val="24"/>
         </w:rPr>
         <w:t>returns a list of</w:t>
       </w:r>
@@ -132,8 +709,8 @@
           <w:b/>
           <w:i/>
           <w:color w:val="000000"/>
-          <w:sz w:val="21"/>
-          <w:szCs w:val="21"/>
+          <w:sz w:val="22"/>
+          <w:szCs w:val="24"/>
         </w:rPr>
         <w:t xml:space="preserve"> all</w:t>
       </w:r>
@@ -142,8 +719,8 @@
           <w:b/>
           <w:i/>
           <w:color w:val="000000"/>
-          <w:sz w:val="21"/>
-          <w:szCs w:val="21"/>
+          <w:sz w:val="22"/>
+          <w:szCs w:val="24"/>
         </w:rPr>
         <w:t xml:space="preserve"> buildings</w:t>
       </w:r>
@@ -154,132 +731,86 @@
           <w:ilvl w:val="0"/>
           <w:numId w:val="1"/>
         </w:numPr>
-        <w:spacing w:before="100" w:beforeAutospacing="1" w:after="100" w:afterAutospacing="1" w:line="315" w:lineRule="atLeast"/>
-        <w:rPr>
-          <w:color w:val="000000"/>
-          <w:sz w:val="21"/>
-          <w:szCs w:val="21"/>
-        </w:rPr>
-      </w:pPr>
-      <w:r>
-        <w:rPr>
-          <w:color w:val="000000"/>
-          <w:sz w:val="21"/>
-          <w:szCs w:val="21"/>
+        <w:spacing w:beforeAutospacing="1" w:after="100" w:afterAutospacing="1" w:line="315" w:lineRule="atLeast"/>
+        <w:rPr>
+          <w:color w:val="000000"/>
+          <w:sz w:val="22"/>
+          <w:szCs w:val="24"/>
+        </w:rPr>
+      </w:pPr>
+      <w:r>
+        <w:rPr>
+          <w:color w:val="000000"/>
+          <w:sz w:val="22"/>
+          <w:szCs w:val="24"/>
         </w:rPr>
         <w:t>api/buildings/{id}</w:t>
       </w:r>
       <w:r>
         <w:rPr>
           <w:color w:val="000000"/>
-          <w:sz w:val="21"/>
-          <w:szCs w:val="21"/>
+          <w:sz w:val="22"/>
+          <w:szCs w:val="24"/>
         </w:rPr>
         <w:t xml:space="preserve"> </w:t>
       </w:r>
       <w:r>
         <w:rPr>
           <w:color w:val="FF0000"/>
-          <w:sz w:val="21"/>
-          <w:szCs w:val="21"/>
+          <w:sz w:val="22"/>
+          <w:szCs w:val="24"/>
         </w:rPr>
         <w:t>[GET]</w:t>
       </w:r>
     </w:p>
     <w:p>
       <w:pPr>
-        <w:spacing w:before="100" w:beforeAutospacing="1" w:after="100" w:afterAutospacing="1" w:line="315" w:lineRule="atLeast"/>
-        <w:ind w:left="360"/>
-        <w:rPr>
-          <w:b/>
-          <w:i/>
-          <w:color w:val="000000"/>
-          <w:sz w:val="21"/>
-          <w:szCs w:val="21"/>
-        </w:rPr>
-      </w:pPr>
-      <w:r>
-        <w:rPr>
-          <w:b/>
-          <w:i/>
-          <w:color w:val="000000"/>
-          <w:sz w:val="21"/>
-          <w:szCs w:val="21"/>
-        </w:rPr>
-        <w:t xml:space="preserve">returns a building with a specific </w:t>
-      </w:r>
-      <w:r>
-        <w:rPr>
-          <w:b/>
-          <w:i/>
-          <w:color w:val="000000"/>
-          <w:sz w:val="21"/>
-          <w:szCs w:val="21"/>
-        </w:rPr>
-        <w:t>“</w:t>
-      </w:r>
-      <w:r>
-        <w:rPr>
-          <w:b/>
-          <w:i/>
-          <w:color w:val="000000"/>
-          <w:sz w:val="21"/>
-          <w:szCs w:val="21"/>
-        </w:rPr>
-        <w:t>id</w:t>
-      </w:r>
-      <w:r>
-        <w:rPr>
-          <w:b/>
-          <w:i/>
-          <w:color w:val="000000"/>
-          <w:sz w:val="21"/>
-          <w:szCs w:val="21"/>
-        </w:rPr>
-        <w:t>”</w:t>
-      </w:r>
-      <w:r>
-        <w:rPr>
-          <w:b/>
-          <w:i/>
-          <w:color w:val="000000"/>
-          <w:sz w:val="21"/>
-          <w:szCs w:val="21"/>
+        <w:spacing w:beforeAutospacing="1" w:after="100" w:afterAutospacing="1" w:line="315" w:lineRule="atLeast"/>
+        <w:ind w:left="360"/>
+        <w:rPr>
+          <w:b/>
+          <w:i/>
+          <w:color w:val="000000"/>
+          <w:sz w:val="22"/>
+          <w:szCs w:val="24"/>
+        </w:rPr>
+      </w:pPr>
+      <w:r>
+        <w:rPr>
+          <w:b/>
+          <w:i/>
+          <w:color w:val="000000"/>
+          <w:sz w:val="22"/>
+          <w:szCs w:val="24"/>
+        </w:rPr>
+        <w:t>returns a building with a specific “id”</w:t>
+      </w:r>
+      <w:r>
+        <w:rPr>
+          <w:b/>
+          <w:i/>
+          <w:color w:val="000000"/>
+          <w:sz w:val="22"/>
+          <w:szCs w:val="24"/>
         </w:rPr>
         <w:br/>
-        <w:t xml:space="preserve">e.g. api/buildings/1 </w:t>
-      </w:r>
-      <w:r>
-        <w:rPr>
-          <w:b/>
-          <w:i/>
-          <w:color w:val="000000"/>
-          <w:sz w:val="21"/>
-          <w:szCs w:val="21"/>
-        </w:rPr>
-        <w:t>–</w:t>
-      </w:r>
-      <w:r>
-        <w:rPr>
-          <w:b/>
-          <w:i/>
-          <w:color w:val="000000"/>
-          <w:sz w:val="21"/>
-          <w:szCs w:val="21"/>
-        </w:rPr>
-        <w:t xml:space="preserve"> returns a building with id = 1 (if exists)</w:t>
-      </w:r>
-    </w:p>
-    <w:p>
-      <w:pPr>
-        <w:pStyle w:val="Nagwek3"/>
-        <w:rPr>
-          <w:b/>
-        </w:rPr>
-      </w:pPr>
-      <w:r>
-        <w:rPr>
-          <w:b/>
+        <w:t>e.g. api/buildings/1 – returns a building with id = 1 (if exists)</w:t>
+      </w:r>
+    </w:p>
+    <w:p>
+      <w:pPr>
+        <w:pStyle w:val="Nagwek2"/>
+        <w:rPr>
+          <w:sz w:val="24"/>
+          <w:szCs w:val="28"/>
+        </w:rPr>
+      </w:pPr>
+      <w:bookmarkStart w:id="2" w:name="_Classroom_functions"/>
+      <w:bookmarkEnd w:id="2"/>
+      <w:r>
+        <w:rPr>
+          <w:sz w:val="24"/>
+          <w:szCs w:val="28"/>
         </w:rPr>
         <w:t>Classroom functions</w:t>
       </w:r>
@@ -290,19 +821,19 @@
           <w:ilvl w:val="0"/>
           <w:numId w:val="1"/>
         </w:numPr>
-        <w:spacing w:before="100" w:beforeAutospacing="1" w:after="100" w:afterAutospacing="1" w:line="315" w:lineRule="atLeast"/>
-        <w:rPr>
-          <w:color w:val="000000"/>
-          <w:sz w:val="21"/>
-          <w:szCs w:val="21"/>
-        </w:rPr>
-      </w:pPr>
-      <w:hyperlink r:id="rId6" w:history="1">
+        <w:spacing w:beforeAutospacing="1" w:after="100" w:afterAutospacing="1" w:line="315" w:lineRule="atLeast"/>
+        <w:rPr>
+          <w:color w:val="000000"/>
+          <w:sz w:val="22"/>
+          <w:szCs w:val="24"/>
+        </w:rPr>
+      </w:pPr>
+      <w:hyperlink r:id="rId7" w:history="1">
         <w:r>
           <w:rPr>
             <w:rStyle w:val="Hipercze"/>
-            <w:sz w:val="21"/>
-            <w:szCs w:val="21"/>
+            <w:sz w:val="22"/>
+            <w:szCs w:val="24"/>
           </w:rPr>
           <w:t>api/classroomFunctions</w:t>
         </w:r>
@@ -310,39 +841,39 @@
       <w:r>
         <w:rPr>
           <w:color w:val="000000"/>
-          <w:sz w:val="21"/>
-          <w:szCs w:val="21"/>
+          <w:sz w:val="22"/>
+          <w:szCs w:val="24"/>
         </w:rPr>
         <w:t xml:space="preserve"> </w:t>
       </w:r>
       <w:r>
         <w:rPr>
           <w:color w:val="FF0000"/>
-          <w:sz w:val="21"/>
-          <w:szCs w:val="21"/>
+          <w:sz w:val="22"/>
+          <w:szCs w:val="24"/>
         </w:rPr>
         <w:t>[GET]</w:t>
       </w:r>
     </w:p>
     <w:p>
       <w:pPr>
-        <w:spacing w:before="100" w:beforeAutospacing="1" w:after="100" w:afterAutospacing="1" w:line="315" w:lineRule="atLeast"/>
-        <w:ind w:left="360"/>
-        <w:rPr>
-          <w:b/>
-          <w:i/>
-          <w:color w:val="000000"/>
-          <w:sz w:val="21"/>
-          <w:szCs w:val="21"/>
-        </w:rPr>
-      </w:pPr>
-      <w:r>
-        <w:rPr>
-          <w:b/>
-          <w:i/>
-          <w:color w:val="000000"/>
-          <w:sz w:val="21"/>
-          <w:szCs w:val="21"/>
+        <w:spacing w:beforeAutospacing="1" w:after="100" w:afterAutospacing="1" w:line="315" w:lineRule="atLeast"/>
+        <w:ind w:left="360"/>
+        <w:rPr>
+          <w:b/>
+          <w:i/>
+          <w:color w:val="000000"/>
+          <w:sz w:val="22"/>
+          <w:szCs w:val="24"/>
+        </w:rPr>
+      </w:pPr>
+      <w:r>
+        <w:rPr>
+          <w:b/>
+          <w:i/>
+          <w:color w:val="000000"/>
+          <w:sz w:val="22"/>
+          <w:szCs w:val="24"/>
         </w:rPr>
         <w:t xml:space="preserve">returns a list of </w:t>
       </w:r>
@@ -351,8 +882,8 @@
           <w:b/>
           <w:i/>
           <w:color w:val="000000"/>
-          <w:sz w:val="21"/>
-          <w:szCs w:val="21"/>
+          <w:sz w:val="22"/>
+          <w:szCs w:val="24"/>
         </w:rPr>
         <w:t xml:space="preserve">all </w:t>
       </w:r>
@@ -361,8 +892,8 @@
           <w:b/>
           <w:i/>
           <w:color w:val="000000"/>
-          <w:sz w:val="21"/>
-          <w:szCs w:val="21"/>
+          <w:sz w:val="22"/>
+          <w:szCs w:val="24"/>
         </w:rPr>
         <w:t>classroom functions</w:t>
       </w:r>
@@ -373,58 +904,58 @@
           <w:ilvl w:val="0"/>
           <w:numId w:val="1"/>
         </w:numPr>
-        <w:spacing w:before="100" w:beforeAutospacing="1" w:after="100" w:afterAutospacing="1" w:line="315" w:lineRule="atLeast"/>
-        <w:rPr>
-          <w:color w:val="000000"/>
-          <w:sz w:val="21"/>
-          <w:szCs w:val="21"/>
-        </w:rPr>
-      </w:pPr>
-      <w:r>
-        <w:rPr>
-          <w:color w:val="000000"/>
-          <w:sz w:val="21"/>
-          <w:szCs w:val="21"/>
+        <w:spacing w:beforeAutospacing="1" w:after="100" w:afterAutospacing="1" w:line="315" w:lineRule="atLeast"/>
+        <w:rPr>
+          <w:color w:val="000000"/>
+          <w:sz w:val="22"/>
+          <w:szCs w:val="24"/>
+        </w:rPr>
+      </w:pPr>
+      <w:r>
+        <w:rPr>
+          <w:color w:val="000000"/>
+          <w:sz w:val="22"/>
+          <w:szCs w:val="24"/>
         </w:rPr>
         <w:t>a</w:t>
       </w:r>
       <w:r>
         <w:rPr>
           <w:color w:val="000000"/>
-          <w:sz w:val="21"/>
-          <w:szCs w:val="21"/>
+          <w:sz w:val="22"/>
+          <w:szCs w:val="24"/>
         </w:rPr>
         <w:t>pi</w:t>
       </w:r>
       <w:r>
         <w:rPr>
           <w:color w:val="000000"/>
-          <w:sz w:val="21"/>
-          <w:szCs w:val="21"/>
+          <w:sz w:val="22"/>
+          <w:szCs w:val="24"/>
         </w:rPr>
         <w:t>/</w:t>
       </w:r>
       <w:r>
         <w:rPr>
           <w:color w:val="000000"/>
-          <w:sz w:val="21"/>
-          <w:szCs w:val="21"/>
+          <w:sz w:val="22"/>
+          <w:szCs w:val="24"/>
         </w:rPr>
         <w:t>classroomFunctions/{id}</w:t>
       </w:r>
       <w:r>
         <w:rPr>
           <w:color w:val="000000"/>
-          <w:sz w:val="21"/>
-          <w:szCs w:val="21"/>
+          <w:sz w:val="22"/>
+          <w:szCs w:val="24"/>
         </w:rPr>
         <w:t xml:space="preserve"> </w:t>
       </w:r>
       <w:r>
         <w:rPr>
           <w:color w:val="FF0000"/>
-          <w:sz w:val="21"/>
-          <w:szCs w:val="21"/>
+          <w:sz w:val="22"/>
+          <w:szCs w:val="24"/>
         </w:rPr>
         <w:t>[GET]</w:t>
       </w:r>
@@ -432,23 +963,23 @@
     <w:p>
       <w:pPr>
         <w:pStyle w:val="Akapitzlist"/>
-        <w:spacing w:before="100" w:beforeAutospacing="1" w:after="100" w:afterAutospacing="1" w:line="315" w:lineRule="atLeast"/>
-        <w:ind w:left="360"/>
-        <w:rPr>
-          <w:b/>
-          <w:i/>
-          <w:color w:val="000000"/>
-          <w:sz w:val="21"/>
-          <w:szCs w:val="21"/>
-        </w:rPr>
-      </w:pPr>
-      <w:r>
-        <w:rPr>
-          <w:b/>
-          <w:i/>
-          <w:color w:val="000000"/>
-          <w:sz w:val="21"/>
-          <w:szCs w:val="21"/>
+        <w:spacing w:beforeAutospacing="1" w:after="100" w:afterAutospacing="1" w:line="315" w:lineRule="atLeast"/>
+        <w:ind w:left="360"/>
+        <w:rPr>
+          <w:b/>
+          <w:i/>
+          <w:color w:val="000000"/>
+          <w:sz w:val="22"/>
+          <w:szCs w:val="24"/>
+        </w:rPr>
+      </w:pPr>
+      <w:r>
+        <w:rPr>
+          <w:b/>
+          <w:i/>
+          <w:color w:val="000000"/>
+          <w:sz w:val="22"/>
+          <w:szCs w:val="24"/>
         </w:rPr>
         <w:t xml:space="preserve">returns a </w:t>
       </w:r>
@@ -457,8 +988,8 @@
           <w:b/>
           <w:i/>
           <w:color w:val="000000"/>
-          <w:sz w:val="21"/>
-          <w:szCs w:val="21"/>
+          <w:sz w:val="22"/>
+          <w:szCs w:val="24"/>
         </w:rPr>
         <w:t>classroom function</w:t>
       </w:r>
@@ -467,48 +998,18 @@
           <w:b/>
           <w:i/>
           <w:color w:val="000000"/>
-          <w:sz w:val="21"/>
-          <w:szCs w:val="21"/>
-        </w:rPr>
-        <w:t xml:space="preserve"> with a specific </w:t>
-      </w:r>
-      <w:r>
-        <w:rPr>
-          <w:b/>
-          <w:i/>
-          <w:color w:val="000000"/>
-          <w:sz w:val="21"/>
-          <w:szCs w:val="21"/>
-        </w:rPr>
-        <w:t>“</w:t>
-      </w:r>
-      <w:r>
-        <w:rPr>
-          <w:b/>
-          <w:i/>
-          <w:color w:val="000000"/>
-          <w:sz w:val="21"/>
-          <w:szCs w:val="21"/>
-        </w:rPr>
-        <w:t>id</w:t>
-      </w:r>
-      <w:r>
-        <w:rPr>
-          <w:b/>
-          <w:i/>
-          <w:color w:val="000000"/>
-          <w:sz w:val="21"/>
-          <w:szCs w:val="21"/>
-        </w:rPr>
-        <w:t>”</w:t>
-      </w:r>
-      <w:r>
-        <w:rPr>
-          <w:b/>
-          <w:i/>
-          <w:color w:val="000000"/>
-          <w:sz w:val="21"/>
-          <w:szCs w:val="21"/>
+          <w:sz w:val="22"/>
+          <w:szCs w:val="24"/>
+        </w:rPr>
+        <w:t xml:space="preserve"> with a specific “id”</w:t>
+      </w:r>
+      <w:r>
+        <w:rPr>
+          <w:b/>
+          <w:i/>
+          <w:color w:val="000000"/>
+          <w:sz w:val="22"/>
+          <w:szCs w:val="24"/>
         </w:rPr>
         <w:br/>
         <w:t>e.g. api/</w:t>
@@ -518,8 +1019,8 @@
           <w:b/>
           <w:i/>
           <w:color w:val="000000"/>
-          <w:sz w:val="21"/>
-          <w:szCs w:val="21"/>
+          <w:sz w:val="22"/>
+          <w:szCs w:val="24"/>
         </w:rPr>
         <w:t>classroomFunction</w:t>
       </w:r>
@@ -528,38 +1029,18 @@
           <w:b/>
           <w:i/>
           <w:color w:val="000000"/>
-          <w:sz w:val="21"/>
-          <w:szCs w:val="21"/>
-        </w:rPr>
-        <w:t xml:space="preserve">/1 </w:t>
-      </w:r>
-      <w:r>
-        <w:rPr>
-          <w:b/>
-          <w:i/>
-          <w:color w:val="000000"/>
-          <w:sz w:val="21"/>
-          <w:szCs w:val="21"/>
-        </w:rPr>
-        <w:t>–</w:t>
-      </w:r>
-      <w:r>
-        <w:rPr>
-          <w:b/>
-          <w:i/>
-          <w:color w:val="000000"/>
-          <w:sz w:val="21"/>
-          <w:szCs w:val="21"/>
-        </w:rPr>
-        <w:t xml:space="preserve"> returns a </w:t>
-      </w:r>
-      <w:r>
-        <w:rPr>
-          <w:b/>
-          <w:i/>
-          <w:color w:val="000000"/>
-          <w:sz w:val="21"/>
-          <w:szCs w:val="21"/>
+          <w:sz w:val="22"/>
+          <w:szCs w:val="24"/>
+        </w:rPr>
+        <w:t xml:space="preserve">/1 – returns a </w:t>
+      </w:r>
+      <w:r>
+        <w:rPr>
+          <w:b/>
+          <w:i/>
+          <w:color w:val="000000"/>
+          <w:sz w:val="22"/>
+          <w:szCs w:val="24"/>
         </w:rPr>
         <w:t>classroom function</w:t>
       </w:r>
@@ -568,8 +1049,8 @@
           <w:b/>
           <w:i/>
           <w:color w:val="000000"/>
-          <w:sz w:val="21"/>
-          <w:szCs w:val="21"/>
+          <w:sz w:val="22"/>
+          <w:szCs w:val="24"/>
         </w:rPr>
         <w:t xml:space="preserve"> with id = 1</w:t>
       </w:r>
@@ -578,35 +1059,26 @@
           <w:b/>
           <w:i/>
           <w:color w:val="000000"/>
-          <w:sz w:val="21"/>
-          <w:szCs w:val="21"/>
+          <w:sz w:val="22"/>
+          <w:szCs w:val="24"/>
         </w:rPr>
         <w:t xml:space="preserve"> (if exists)</w:t>
       </w:r>
     </w:p>
     <w:p>
       <w:pPr>
-        <w:spacing w:before="100" w:beforeAutospacing="1" w:after="100" w:afterAutospacing="1" w:line="315" w:lineRule="atLeast"/>
-        <w:ind w:left="360"/>
-        <w:rPr>
-          <w:b/>
-          <w:i/>
-          <w:color w:val="000000"/>
-          <w:sz w:val="21"/>
-          <w:szCs w:val="21"/>
-        </w:rPr>
-      </w:pPr>
-    </w:p>
-    <w:p>
-      <w:pPr>
-        <w:pStyle w:val="Nagwek3"/>
-        <w:rPr>
-          <w:b/>
-        </w:rPr>
-      </w:pPr>
-      <w:r>
-        <w:rPr>
-          <w:b/>
+        <w:pStyle w:val="Nagwek2"/>
+        <w:rPr>
+          <w:sz w:val="24"/>
+          <w:szCs w:val="28"/>
+        </w:rPr>
+      </w:pPr>
+      <w:bookmarkStart w:id="3" w:name="_Campus"/>
+      <w:bookmarkEnd w:id="3"/>
+      <w:r>
+        <w:rPr>
+          <w:sz w:val="24"/>
+          <w:szCs w:val="28"/>
         </w:rPr>
         <w:t>Campus</w:t>
       </w:r>
@@ -617,19 +1089,19 @@
           <w:ilvl w:val="0"/>
           <w:numId w:val="1"/>
         </w:numPr>
-        <w:spacing w:before="100" w:beforeAutospacing="1" w:after="100" w:afterAutospacing="1" w:line="315" w:lineRule="atLeast"/>
-        <w:rPr>
-          <w:color w:val="000000"/>
-          <w:sz w:val="21"/>
-          <w:szCs w:val="21"/>
-        </w:rPr>
-      </w:pPr>
-      <w:hyperlink r:id="rId7" w:history="1">
+        <w:spacing w:beforeAutospacing="1" w:after="100" w:afterAutospacing="1" w:line="315" w:lineRule="atLeast"/>
+        <w:rPr>
+          <w:color w:val="000000"/>
+          <w:sz w:val="22"/>
+          <w:szCs w:val="24"/>
+        </w:rPr>
+      </w:pPr>
+      <w:hyperlink r:id="rId8" w:history="1">
         <w:r>
           <w:rPr>
             <w:rStyle w:val="Hipercze"/>
-            <w:sz w:val="21"/>
-            <w:szCs w:val="21"/>
+            <w:sz w:val="22"/>
+            <w:szCs w:val="24"/>
           </w:rPr>
           <w:t>api/campus</w:t>
         </w:r>
@@ -637,39 +1109,39 @@
       <w:r>
         <w:rPr>
           <w:color w:val="000000"/>
-          <w:sz w:val="21"/>
-          <w:szCs w:val="21"/>
+          <w:sz w:val="22"/>
+          <w:szCs w:val="24"/>
         </w:rPr>
         <w:t xml:space="preserve"> </w:t>
       </w:r>
       <w:r>
         <w:rPr>
           <w:color w:val="FF0000"/>
-          <w:sz w:val="21"/>
-          <w:szCs w:val="21"/>
+          <w:sz w:val="22"/>
+          <w:szCs w:val="24"/>
         </w:rPr>
         <w:t>[GET]</w:t>
       </w:r>
     </w:p>
     <w:p>
       <w:pPr>
-        <w:spacing w:before="100" w:beforeAutospacing="1" w:after="100" w:afterAutospacing="1" w:line="315" w:lineRule="atLeast"/>
-        <w:ind w:left="360"/>
-        <w:rPr>
-          <w:b/>
-          <w:i/>
-          <w:color w:val="000000"/>
-          <w:sz w:val="21"/>
-          <w:szCs w:val="21"/>
-        </w:rPr>
-      </w:pPr>
-      <w:r>
-        <w:rPr>
-          <w:b/>
-          <w:i/>
-          <w:color w:val="000000"/>
-          <w:sz w:val="21"/>
-          <w:szCs w:val="21"/>
+        <w:spacing w:beforeAutospacing="1" w:after="100" w:afterAutospacing="1" w:line="315" w:lineRule="atLeast"/>
+        <w:ind w:left="360"/>
+        <w:rPr>
+          <w:b/>
+          <w:i/>
+          <w:color w:val="000000"/>
+          <w:sz w:val="22"/>
+          <w:szCs w:val="24"/>
+        </w:rPr>
+      </w:pPr>
+      <w:r>
+        <w:rPr>
+          <w:b/>
+          <w:i/>
+          <w:color w:val="000000"/>
+          <w:sz w:val="22"/>
+          <w:szCs w:val="24"/>
         </w:rPr>
         <w:t>returns a list of all campus</w:t>
       </w:r>
@@ -680,134 +1152,87 @@
           <w:ilvl w:val="0"/>
           <w:numId w:val="1"/>
         </w:numPr>
-        <w:spacing w:before="100" w:beforeAutospacing="1" w:after="100" w:afterAutospacing="1" w:line="315" w:lineRule="atLeast"/>
-        <w:rPr>
-          <w:color w:val="000000"/>
-          <w:sz w:val="21"/>
-          <w:szCs w:val="21"/>
-        </w:rPr>
-      </w:pPr>
-      <w:r>
-        <w:rPr>
-          <w:color w:val="000000"/>
-          <w:sz w:val="21"/>
-          <w:szCs w:val="21"/>
+        <w:spacing w:beforeAutospacing="1" w:after="100" w:afterAutospacing="1" w:line="315" w:lineRule="atLeast"/>
+        <w:rPr>
+          <w:color w:val="000000"/>
+          <w:sz w:val="22"/>
+          <w:szCs w:val="24"/>
+        </w:rPr>
+      </w:pPr>
+      <w:r>
+        <w:rPr>
+          <w:color w:val="000000"/>
+          <w:sz w:val="22"/>
+          <w:szCs w:val="24"/>
         </w:rPr>
         <w:t>api/campus/{id}</w:t>
       </w:r>
       <w:r>
         <w:rPr>
           <w:color w:val="000000"/>
-          <w:sz w:val="21"/>
-          <w:szCs w:val="21"/>
+          <w:sz w:val="22"/>
+          <w:szCs w:val="24"/>
         </w:rPr>
         <w:t xml:space="preserve"> </w:t>
       </w:r>
       <w:r>
         <w:rPr>
           <w:color w:val="FF0000"/>
-          <w:sz w:val="21"/>
-          <w:szCs w:val="21"/>
+          <w:sz w:val="22"/>
+          <w:szCs w:val="24"/>
         </w:rPr>
         <w:t>[GET]</w:t>
       </w:r>
     </w:p>
     <w:p>
       <w:pPr>
-        <w:spacing w:before="100" w:beforeAutospacing="1" w:after="100" w:afterAutospacing="1" w:line="315" w:lineRule="atLeast"/>
-        <w:ind w:left="360"/>
-        <w:rPr>
-          <w:b/>
-          <w:i/>
-          <w:color w:val="000000"/>
-          <w:sz w:val="21"/>
-          <w:szCs w:val="21"/>
-        </w:rPr>
-      </w:pPr>
-      <w:r>
-        <w:rPr>
-          <w:b/>
-          <w:i/>
-          <w:color w:val="000000"/>
-          <w:sz w:val="21"/>
-          <w:szCs w:val="21"/>
-        </w:rPr>
-        <w:t xml:space="preserve">returns a campus with a specific </w:t>
-      </w:r>
-      <w:r>
-        <w:rPr>
-          <w:b/>
-          <w:i/>
-          <w:color w:val="000000"/>
-          <w:sz w:val="21"/>
-          <w:szCs w:val="21"/>
-        </w:rPr>
-        <w:t>“</w:t>
-      </w:r>
-      <w:r>
-        <w:rPr>
-          <w:b/>
-          <w:i/>
-          <w:color w:val="000000"/>
-          <w:sz w:val="21"/>
-          <w:szCs w:val="21"/>
-        </w:rPr>
-        <w:t>id</w:t>
-      </w:r>
-      <w:r>
-        <w:rPr>
-          <w:b/>
-          <w:i/>
-          <w:color w:val="000000"/>
-          <w:sz w:val="21"/>
-          <w:szCs w:val="21"/>
-        </w:rPr>
-        <w:t>”</w:t>
-      </w:r>
-      <w:r>
-        <w:rPr>
-          <w:b/>
-          <w:i/>
-          <w:color w:val="000000"/>
-          <w:sz w:val="21"/>
-          <w:szCs w:val="21"/>
+        <w:spacing w:beforeAutospacing="1" w:after="100" w:afterAutospacing="1" w:line="315" w:lineRule="atLeast"/>
+        <w:ind w:left="360"/>
+        <w:rPr>
+          <w:b/>
+          <w:i/>
+          <w:color w:val="000000"/>
+          <w:sz w:val="22"/>
+          <w:szCs w:val="24"/>
+        </w:rPr>
+      </w:pPr>
+      <w:r>
+        <w:rPr>
+          <w:b/>
+          <w:i/>
+          <w:color w:val="000000"/>
+          <w:sz w:val="22"/>
+          <w:szCs w:val="24"/>
+        </w:rPr>
+        <w:t>returns a campus with a specific “id”</w:t>
+      </w:r>
+      <w:r>
+        <w:rPr>
+          <w:b/>
+          <w:i/>
+          <w:color w:val="000000"/>
+          <w:sz w:val="22"/>
+          <w:szCs w:val="24"/>
         </w:rPr>
         <w:br/>
-        <w:t xml:space="preserve">e.g. api/campus/1 </w:t>
-      </w:r>
-      <w:r>
-        <w:rPr>
-          <w:b/>
-          <w:i/>
-          <w:color w:val="000000"/>
-          <w:sz w:val="21"/>
-          <w:szCs w:val="21"/>
-        </w:rPr>
-        <w:t>–</w:t>
-      </w:r>
-      <w:r>
-        <w:rPr>
-          <w:b/>
-          <w:i/>
-          <w:color w:val="000000"/>
-          <w:sz w:val="21"/>
-          <w:szCs w:val="21"/>
-        </w:rPr>
-        <w:t xml:space="preserve"> returns a campus with id = 1 (if exists)</w:t>
-      </w:r>
-    </w:p>
-    <w:p>
-      <w:pPr>
-        <w:pStyle w:val="Nagwek3"/>
-        <w:rPr>
-          <w:b/>
-        </w:rPr>
-      </w:pPr>
-      <w:r>
-        <w:rPr>
-          <w:b/>
-        </w:rPr>
-        <w:lastRenderedPageBreak/>
+        <w:t>e.g. api/campus/1 – returns a campus with id = 1 (if exists)</w:t>
+      </w:r>
+    </w:p>
+    <w:p>
+      <w:pPr>
+        <w:pStyle w:val="Nagwek2"/>
+        <w:rPr>
+          <w:sz w:val="24"/>
+          <w:szCs w:val="28"/>
+        </w:rPr>
+      </w:pPr>
+      <w:bookmarkStart w:id="4" w:name="_Classroom_structures"/>
+      <w:bookmarkEnd w:id="4"/>
+      <w:r>
+        <w:rPr>
+          <w:sz w:val="24"/>
+          <w:szCs w:val="28"/>
+        </w:rPr>
         <w:t>Classroom structures</w:t>
       </w:r>
     </w:p>
@@ -817,19 +1242,19 @@
           <w:ilvl w:val="0"/>
           <w:numId w:val="1"/>
         </w:numPr>
-        <w:spacing w:before="100" w:beforeAutospacing="1" w:after="100" w:afterAutospacing="1" w:line="315" w:lineRule="atLeast"/>
-        <w:rPr>
-          <w:color w:val="000000"/>
-          <w:sz w:val="21"/>
-          <w:szCs w:val="21"/>
-        </w:rPr>
-      </w:pPr>
-      <w:hyperlink r:id="rId8" w:history="1">
+        <w:spacing w:beforeAutospacing="1" w:after="100" w:afterAutospacing="1" w:line="315" w:lineRule="atLeast"/>
+        <w:rPr>
+          <w:color w:val="000000"/>
+          <w:sz w:val="22"/>
+          <w:szCs w:val="24"/>
+        </w:rPr>
+      </w:pPr>
+      <w:hyperlink r:id="rId9" w:history="1">
         <w:r>
           <w:rPr>
             <w:rStyle w:val="Hipercze"/>
-            <w:sz w:val="21"/>
-            <w:szCs w:val="21"/>
+            <w:sz w:val="22"/>
+            <w:szCs w:val="24"/>
           </w:rPr>
           <w:t>api/classroomStructures</w:t>
         </w:r>
@@ -837,40 +1262,41 @@
       <w:r>
         <w:rPr>
           <w:color w:val="000000"/>
-          <w:sz w:val="21"/>
-          <w:szCs w:val="21"/>
+          <w:sz w:val="22"/>
+          <w:szCs w:val="24"/>
         </w:rPr>
         <w:t xml:space="preserve"> </w:t>
       </w:r>
       <w:r>
         <w:rPr>
           <w:color w:val="FF0000"/>
-          <w:sz w:val="21"/>
-          <w:szCs w:val="21"/>
+          <w:sz w:val="22"/>
+          <w:szCs w:val="24"/>
         </w:rPr>
         <w:t>[GET]</w:t>
       </w:r>
     </w:p>
     <w:p>
       <w:pPr>
-        <w:spacing w:before="100" w:beforeAutospacing="1" w:after="100" w:afterAutospacing="1" w:line="315" w:lineRule="atLeast"/>
-        <w:ind w:left="360"/>
-        <w:rPr>
-          <w:b/>
-          <w:i/>
-          <w:color w:val="000000"/>
-          <w:sz w:val="21"/>
-          <w:szCs w:val="21"/>
-        </w:rPr>
-      </w:pPr>
-      <w:r>
-        <w:rPr>
-          <w:b/>
-          <w:i/>
-          <w:color w:val="000000"/>
-          <w:sz w:val="21"/>
-          <w:szCs w:val="21"/>
-        </w:rPr>
+        <w:spacing w:beforeAutospacing="1" w:after="100" w:afterAutospacing="1" w:line="315" w:lineRule="atLeast"/>
+        <w:ind w:left="360"/>
+        <w:rPr>
+          <w:b/>
+          <w:i/>
+          <w:color w:val="000000"/>
+          <w:sz w:val="22"/>
+          <w:szCs w:val="24"/>
+        </w:rPr>
+      </w:pPr>
+      <w:r>
+        <w:rPr>
+          <w:b/>
+          <w:i/>
+          <w:color w:val="000000"/>
+          <w:sz w:val="22"/>
+          <w:szCs w:val="24"/>
+        </w:rPr>
+        <w:lastRenderedPageBreak/>
         <w:t>returns a list of all classroom structures</w:t>
       </w:r>
     </w:p>
@@ -880,57 +1306,57 @@
           <w:ilvl w:val="0"/>
           <w:numId w:val="1"/>
         </w:numPr>
-        <w:spacing w:before="100" w:beforeAutospacing="1" w:after="100" w:afterAutospacing="1" w:line="315" w:lineRule="atLeast"/>
-        <w:rPr>
-          <w:color w:val="000000"/>
-          <w:sz w:val="21"/>
-          <w:szCs w:val="21"/>
-        </w:rPr>
-      </w:pPr>
-      <w:r>
-        <w:rPr>
-          <w:color w:val="000000"/>
-          <w:sz w:val="21"/>
-          <w:szCs w:val="21"/>
+        <w:spacing w:beforeAutospacing="1" w:after="100" w:afterAutospacing="1" w:line="315" w:lineRule="atLeast"/>
+        <w:rPr>
+          <w:color w:val="000000"/>
+          <w:sz w:val="22"/>
+          <w:szCs w:val="24"/>
+        </w:rPr>
+      </w:pPr>
+      <w:r>
+        <w:rPr>
+          <w:color w:val="000000"/>
+          <w:sz w:val="22"/>
+          <w:szCs w:val="24"/>
         </w:rPr>
         <w:t>api/classroomStructures/{id}</w:t>
       </w:r>
       <w:r>
         <w:rPr>
           <w:color w:val="000000"/>
-          <w:sz w:val="21"/>
-          <w:szCs w:val="21"/>
+          <w:sz w:val="22"/>
+          <w:szCs w:val="24"/>
         </w:rPr>
         <w:t xml:space="preserve"> </w:t>
       </w:r>
       <w:r>
         <w:rPr>
           <w:color w:val="FF0000"/>
-          <w:sz w:val="21"/>
-          <w:szCs w:val="21"/>
+          <w:sz w:val="22"/>
+          <w:szCs w:val="24"/>
         </w:rPr>
         <w:t>[GET]</w:t>
       </w:r>
     </w:p>
     <w:p>
       <w:pPr>
-        <w:spacing w:before="100" w:beforeAutospacing="1" w:after="100" w:afterAutospacing="1" w:line="315" w:lineRule="atLeast"/>
-        <w:ind w:left="360"/>
-        <w:rPr>
-          <w:b/>
-          <w:i/>
-          <w:color w:val="000000"/>
-          <w:sz w:val="21"/>
-          <w:szCs w:val="21"/>
-        </w:rPr>
-      </w:pPr>
-      <w:r>
-        <w:rPr>
-          <w:b/>
-          <w:i/>
-          <w:color w:val="000000"/>
-          <w:sz w:val="21"/>
-          <w:szCs w:val="21"/>
+        <w:spacing w:beforeAutospacing="1" w:after="100" w:afterAutospacing="1" w:line="315" w:lineRule="atLeast"/>
+        <w:ind w:left="360"/>
+        <w:rPr>
+          <w:b/>
+          <w:i/>
+          <w:color w:val="000000"/>
+          <w:sz w:val="22"/>
+          <w:szCs w:val="24"/>
+        </w:rPr>
+      </w:pPr>
+      <w:r>
+        <w:rPr>
+          <w:b/>
+          <w:i/>
+          <w:color w:val="000000"/>
+          <w:sz w:val="22"/>
+          <w:szCs w:val="24"/>
         </w:rPr>
         <w:t>returns a classroom structure with a specific id</w:t>
       </w:r>
@@ -939,43 +1365,27 @@
           <w:b/>
           <w:i/>
           <w:color w:val="000000"/>
-          <w:sz w:val="21"/>
-          <w:szCs w:val="21"/>
+          <w:sz w:val="22"/>
+          <w:szCs w:val="24"/>
         </w:rPr>
         <w:br/>
-        <w:t xml:space="preserve">e.g. api/classroomStructures/1 </w:t>
-      </w:r>
-      <w:r>
-        <w:rPr>
-          <w:b/>
-          <w:i/>
-          <w:color w:val="000000"/>
-          <w:sz w:val="21"/>
-          <w:szCs w:val="21"/>
-        </w:rPr>
-        <w:t>–</w:t>
-      </w:r>
-      <w:r>
-        <w:rPr>
-          <w:b/>
-          <w:i/>
-          <w:color w:val="000000"/>
-          <w:sz w:val="21"/>
-          <w:szCs w:val="21"/>
-        </w:rPr>
-        <w:t xml:space="preserve"> returns a classroom structure with id = 1 (if exists)</w:t>
-      </w:r>
-    </w:p>
-    <w:p>
-      <w:pPr>
-        <w:pStyle w:val="Nagwek3"/>
-        <w:rPr>
-          <w:b/>
-        </w:rPr>
-      </w:pPr>
-      <w:r>
-        <w:rPr>
-          <w:b/>
+        <w:t>e.g. api/classroomStructures/1 – returns a classroom structure with id = 1 (if exists)</w:t>
+      </w:r>
+    </w:p>
+    <w:p>
+      <w:pPr>
+        <w:pStyle w:val="Nagwek2"/>
+        <w:rPr>
+          <w:sz w:val="24"/>
+          <w:szCs w:val="28"/>
+        </w:rPr>
+      </w:pPr>
+      <w:bookmarkStart w:id="5" w:name="_Classrooms"/>
+      <w:bookmarkEnd w:id="5"/>
+      <w:r>
+        <w:rPr>
+          <w:sz w:val="24"/>
+          <w:szCs w:val="28"/>
         </w:rPr>
         <w:t>Classrooms</w:t>
       </w:r>
@@ -986,19 +1396,19 @@
           <w:ilvl w:val="0"/>
           <w:numId w:val="1"/>
         </w:numPr>
-        <w:spacing w:before="100" w:beforeAutospacing="1" w:after="100" w:afterAutospacing="1" w:line="315" w:lineRule="atLeast"/>
-        <w:rPr>
-          <w:color w:val="000000"/>
-          <w:sz w:val="21"/>
-          <w:szCs w:val="21"/>
-        </w:rPr>
-      </w:pPr>
-      <w:hyperlink r:id="rId9" w:history="1">
+        <w:spacing w:beforeAutospacing="1" w:after="100" w:afterAutospacing="1" w:line="315" w:lineRule="atLeast"/>
+        <w:rPr>
+          <w:color w:val="000000"/>
+          <w:sz w:val="22"/>
+          <w:szCs w:val="24"/>
+        </w:rPr>
+      </w:pPr>
+      <w:hyperlink r:id="rId10" w:history="1">
         <w:r>
           <w:rPr>
             <w:rStyle w:val="Hipercze"/>
-            <w:sz w:val="21"/>
-            <w:szCs w:val="21"/>
+            <w:sz w:val="22"/>
+            <w:szCs w:val="24"/>
           </w:rPr>
           <w:t>api/classrooms</w:t>
         </w:r>
@@ -1006,36 +1416,36 @@
       <w:r>
         <w:rPr>
           <w:color w:val="000000"/>
-          <w:sz w:val="21"/>
-          <w:szCs w:val="21"/>
+          <w:sz w:val="22"/>
+          <w:szCs w:val="24"/>
         </w:rPr>
         <w:t xml:space="preserve"> </w:t>
       </w:r>
       <w:r>
         <w:rPr>
           <w:color w:val="FF0000"/>
-          <w:sz w:val="21"/>
-          <w:szCs w:val="21"/>
+          <w:sz w:val="22"/>
+          <w:szCs w:val="24"/>
         </w:rPr>
         <w:t>[GET]</w:t>
       </w:r>
       <w:r>
         <w:rPr>
           <w:color w:val="FF0000"/>
-          <w:sz w:val="21"/>
-          <w:szCs w:val="21"/>
+          <w:sz w:val="22"/>
+          <w:szCs w:val="24"/>
         </w:rPr>
         <w:t> </w:t>
       </w:r>
     </w:p>
     <w:p>
       <w:pPr>
-        <w:spacing w:before="100" w:beforeAutospacing="1" w:after="100" w:afterAutospacing="1" w:line="315" w:lineRule="atLeast"/>
-        <w:ind w:left="360"/>
-        <w:rPr>
-          <w:color w:val="000000"/>
-          <w:sz w:val="21"/>
-          <w:szCs w:val="21"/>
+        <w:spacing w:beforeAutospacing="1" w:after="100" w:afterAutospacing="1" w:line="315" w:lineRule="atLeast"/>
+        <w:ind w:left="360"/>
+        <w:rPr>
+          <w:color w:val="000000"/>
+          <w:sz w:val="22"/>
+          <w:szCs w:val="24"/>
         </w:rPr>
       </w:pPr>
       <w:r>
@@ -1043,8 +1453,8 @@
           <w:b/>
           <w:bCs/>
           <w:color w:val="000000"/>
-          <w:sz w:val="21"/>
-          <w:szCs w:val="21"/>
+          <w:sz w:val="22"/>
+          <w:szCs w:val="24"/>
         </w:rPr>
         <w:t>returns</w:t>
       </w:r>
@@ -1053,8 +1463,8 @@
           <w:b/>
           <w:bCs/>
           <w:color w:val="000000"/>
-          <w:sz w:val="21"/>
-          <w:szCs w:val="21"/>
+          <w:sz w:val="22"/>
+          <w:szCs w:val="24"/>
         </w:rPr>
         <w:t xml:space="preserve"> all classrooms </w:t>
       </w:r>
@@ -1063,8 +1473,8 @@
           <w:b/>
           <w:bCs/>
           <w:color w:val="92D050"/>
-          <w:sz w:val="21"/>
-          <w:szCs w:val="21"/>
+          <w:sz w:val="22"/>
+          <w:szCs w:val="24"/>
         </w:rPr>
         <w:t xml:space="preserve">together with </w:t>
       </w:r>
@@ -1073,8 +1483,8 @@
           <w:b/>
           <w:bCs/>
           <w:color w:val="000000"/>
-          <w:sz w:val="21"/>
-          <w:szCs w:val="21"/>
+          <w:sz w:val="22"/>
+          <w:szCs w:val="24"/>
         </w:rPr>
         <w:t>educationalClassrooms parameters (for all classrooms)</w:t>
       </w:r>
@@ -1085,18 +1495,18 @@
           <w:ilvl w:val="0"/>
           <w:numId w:val="1"/>
         </w:numPr>
-        <w:spacing w:before="100" w:beforeAutospacing="1" w:after="100" w:afterAutospacing="1" w:line="315" w:lineRule="atLeast"/>
-        <w:rPr>
-          <w:color w:val="000000"/>
-          <w:sz w:val="21"/>
-          <w:szCs w:val="21"/>
-        </w:rPr>
-      </w:pPr>
-      <w:r>
-        <w:rPr>
-          <w:color w:val="000000"/>
-          <w:sz w:val="21"/>
-          <w:szCs w:val="21"/>
+        <w:spacing w:beforeAutospacing="1" w:after="100" w:afterAutospacing="1" w:line="315" w:lineRule="atLeast"/>
+        <w:rPr>
+          <w:color w:val="000000"/>
+          <w:sz w:val="22"/>
+          <w:szCs w:val="24"/>
+        </w:rPr>
+      </w:pPr>
+      <w:r>
+        <w:rPr>
+          <w:color w:val="000000"/>
+          <w:sz w:val="22"/>
+          <w:szCs w:val="24"/>
         </w:rPr>
         <w:t>api/</w:t>
       </w:r>
@@ -1104,8 +1514,8 @@
       <w:r>
         <w:rPr>
           <w:color w:val="000000"/>
-          <w:sz w:val="21"/>
-          <w:szCs w:val="21"/>
+          <w:sz w:val="22"/>
+          <w:szCs w:val="24"/>
         </w:rPr>
         <w:t>classrooms?SearchCategory</w:t>
       </w:r>
@@ -1113,17 +1523,17 @@
       <w:r>
         <w:rPr>
           <w:color w:val="000000"/>
-          <w:sz w:val="21"/>
-          <w:szCs w:val="21"/>
-        </w:rPr>
-        <w:t>=..&amp;Search=..&amp;Buildings=..&amp;TV=..&amp;Projector=..&amp;AirConditioning=..&amp;OnlyEducationalClassrooms=..&amp;ClassroomFunctions=..&amp;AccessForTheDisabled=.. &amp;SizeMin=..&amp;SizeMax</w:t>
+          <w:sz w:val="22"/>
+          <w:szCs w:val="24"/>
+        </w:rPr>
+        <w:t>=..&amp;Search=..&amp;Buildings=..&amp;TV=..&amp;Projector=..&amp;AirConditioning=..&amp;OnlyEducationalClassrooms=..&amp;ClassroomFunctions=..&amp;AccessForTheDisabled=.. &amp;SizeMin</w:t>
       </w:r>
       <w:proofErr w:type="gramStart"/>
       <w:r>
         <w:rPr>
           <w:color w:val="000000"/>
-          <w:sz w:val="21"/>
-          <w:szCs w:val="21"/>
+          <w:sz w:val="22"/>
+          <w:szCs w:val="24"/>
         </w:rPr>
         <w:t>=..</w:t>
       </w:r>
@@ -1131,24 +1541,16 @@
       <w:r>
         <w:rPr>
           <w:color w:val="000000"/>
-          <w:sz w:val="21"/>
-          <w:szCs w:val="21"/>
-        </w:rPr>
-        <w:t>&amp;PlacesMin=..&amp;PlacesMax=..</w:t>
-      </w:r>
-      <w:r>
-        <w:rPr>
-          <w:color w:val="000000"/>
-          <w:sz w:val="21"/>
-          <w:szCs w:val="21"/>
-        </w:rPr>
-        <w:t> </w:t>
+          <w:sz w:val="22"/>
+          <w:szCs w:val="24"/>
+        </w:rPr>
+        <w:t>&amp;SizeMax=..&amp;PlacesMin=..&amp;PlacesMax=.. </w:t>
       </w:r>
       <w:r>
         <w:rPr>
           <w:color w:val="FF0000"/>
-          <w:sz w:val="21"/>
-          <w:szCs w:val="21"/>
+          <w:sz w:val="22"/>
+          <w:szCs w:val="24"/>
         </w:rPr>
         <w:t xml:space="preserve">[GET] </w:t>
       </w:r>
@@ -1157,31 +1559,31 @@
           <w:b/>
           <w:bCs/>
           <w:color w:val="000000"/>
-          <w:sz w:val="21"/>
-          <w:szCs w:val="21"/>
+          <w:sz w:val="22"/>
+          <w:szCs w:val="24"/>
         </w:rPr>
         <w:t>- Parameters: Buildings, ClassroomFunctions can have multiple values (FILTERING)</w:t>
       </w:r>
     </w:p>
     <w:p>
       <w:pPr>
-        <w:spacing w:before="100" w:beforeAutospacing="1" w:after="100" w:afterAutospacing="1" w:line="315" w:lineRule="atLeast"/>
-        <w:ind w:left="360"/>
-        <w:rPr>
-          <w:b/>
-          <w:i/>
-          <w:color w:val="000000"/>
-          <w:sz w:val="21"/>
-          <w:szCs w:val="21"/>
-        </w:rPr>
-      </w:pPr>
-      <w:r>
-        <w:rPr>
-          <w:b/>
-          <w:i/>
-          <w:color w:val="000000"/>
-          <w:sz w:val="21"/>
-          <w:szCs w:val="21"/>
+        <w:spacing w:beforeAutospacing="1" w:after="100" w:afterAutospacing="1" w:line="315" w:lineRule="atLeast"/>
+        <w:ind w:left="360"/>
+        <w:rPr>
+          <w:b/>
+          <w:i/>
+          <w:color w:val="000000"/>
+          <w:sz w:val="22"/>
+          <w:szCs w:val="24"/>
+        </w:rPr>
+      </w:pPr>
+      <w:r>
+        <w:rPr>
+          <w:b/>
+          <w:i/>
+          <w:color w:val="000000"/>
+          <w:sz w:val="22"/>
+          <w:szCs w:val="24"/>
         </w:rPr>
         <w:t>returns a classroom with specific features (FILTERING)</w:t>
       </w:r>
@@ -1192,54 +1594,46 @@
           <w:ilvl w:val="0"/>
           <w:numId w:val="1"/>
         </w:numPr>
-        <w:spacing w:before="100" w:beforeAutospacing="1" w:after="100" w:afterAutospacing="1" w:line="315" w:lineRule="atLeast"/>
-        <w:rPr>
-          <w:color w:val="000000"/>
-          <w:sz w:val="21"/>
-          <w:szCs w:val="21"/>
-        </w:rPr>
-      </w:pPr>
-      <w:r>
-        <w:rPr>
-          <w:color w:val="000000"/>
-          <w:sz w:val="21"/>
-          <w:szCs w:val="21"/>
+        <w:spacing w:beforeAutospacing="1" w:after="100" w:afterAutospacing="1" w:line="315" w:lineRule="atLeast"/>
+        <w:rPr>
+          <w:color w:val="000000"/>
+          <w:sz w:val="22"/>
+          <w:szCs w:val="24"/>
+        </w:rPr>
+      </w:pPr>
+      <w:r>
+        <w:rPr>
+          <w:color w:val="000000"/>
+          <w:sz w:val="22"/>
+          <w:szCs w:val="24"/>
         </w:rPr>
         <w:t xml:space="preserve">api/classrooms/{id} </w:t>
       </w:r>
       <w:r>
         <w:rPr>
           <w:color w:val="FF0000"/>
-          <w:sz w:val="21"/>
-          <w:szCs w:val="21"/>
+          <w:sz w:val="22"/>
+          <w:szCs w:val="24"/>
         </w:rPr>
         <w:t xml:space="preserve">[PUT] </w:t>
       </w:r>
       <w:r>
         <w:rPr>
           <w:color w:val="000000"/>
-          <w:sz w:val="21"/>
-          <w:szCs w:val="21"/>
-        </w:rPr>
-        <w:t>computer id param in body of request</w:t>
-      </w:r>
-      <w:r>
-        <w:rPr>
-          <w:color w:val="000000"/>
-          <w:sz w:val="21"/>
-          <w:szCs w:val="21"/>
-        </w:rPr>
-        <w:t> </w:t>
-      </w:r>
-    </w:p>
-    <w:p>
-      <w:pPr>
-        <w:spacing w:before="100" w:beforeAutospacing="1" w:after="100" w:afterAutospacing="1" w:line="315" w:lineRule="atLeast"/>
-        <w:ind w:left="360"/>
-        <w:rPr>
-          <w:color w:val="000000"/>
-          <w:sz w:val="21"/>
-          <w:szCs w:val="21"/>
+          <w:sz w:val="22"/>
+          <w:szCs w:val="24"/>
+        </w:rPr>
+        <w:t>computer id param in body of request </w:t>
+      </w:r>
+    </w:p>
+    <w:p>
+      <w:pPr>
+        <w:spacing w:beforeAutospacing="1" w:after="100" w:afterAutospacing="1" w:line="315" w:lineRule="atLeast"/>
+        <w:ind w:left="360"/>
+        <w:rPr>
+          <w:color w:val="000000"/>
+          <w:sz w:val="22"/>
+          <w:szCs w:val="24"/>
         </w:rPr>
       </w:pPr>
       <w:r>
@@ -1247,353 +1641,116 @@
           <w:b/>
           <w:bCs/>
           <w:color w:val="000000"/>
-          <w:sz w:val="21"/>
-          <w:szCs w:val="21"/>
+          <w:sz w:val="22"/>
+          <w:szCs w:val="24"/>
         </w:rPr>
         <w:t>for binding a classroom with a computer</w:t>
       </w:r>
     </w:p>
     <w:p>
       <w:pPr>
-        <w:spacing w:before="100" w:beforeAutospacing="1" w:after="100" w:afterAutospacing="1" w:line="315" w:lineRule="atLeast"/>
-        <w:ind w:left="360"/>
-        <w:rPr>
-          <w:b/>
-          <w:i/>
-          <w:color w:val="000000"/>
-          <w:sz w:val="21"/>
-          <w:szCs w:val="21"/>
-        </w:rPr>
-      </w:pPr>
-      <w:r>
-        <w:rPr>
-          <w:b/>
-          <w:i/>
-          <w:color w:val="000000"/>
-          <w:sz w:val="21"/>
-          <w:szCs w:val="21"/>
-        </w:rPr>
-        <w:t>updates classroom</w:t>
-      </w:r>
-      <w:r>
-        <w:rPr>
-          <w:b/>
-          <w:i/>
-          <w:color w:val="000000"/>
-          <w:sz w:val="21"/>
-          <w:szCs w:val="21"/>
-        </w:rPr>
-        <w:t>’</w:t>
-      </w:r>
-      <w:r>
-        <w:rPr>
-          <w:b/>
-          <w:i/>
-          <w:color w:val="000000"/>
-          <w:sz w:val="21"/>
-          <w:szCs w:val="21"/>
-        </w:rPr>
-        <w:t>s computer id</w:t>
-      </w:r>
-    </w:p>
-    <w:p>
-      <w:pPr>
-        <w:spacing w:before="100" w:beforeAutospacing="1" w:after="100" w:afterAutospacing="1" w:line="315" w:lineRule="atLeast"/>
-        <w:ind w:left="360"/>
-        <w:rPr>
-          <w:b/>
-          <w:i/>
-          <w:color w:val="000000"/>
-          <w:sz w:val="21"/>
+        <w:spacing w:beforeAutospacing="1" w:after="100" w:afterAutospacing="1" w:line="315" w:lineRule="atLeast"/>
+        <w:ind w:left="360"/>
+        <w:rPr>
+          <w:b/>
+          <w:i/>
+          <w:color w:val="000000"/>
+          <w:sz w:val="22"/>
+          <w:szCs w:val="24"/>
+        </w:rPr>
+      </w:pPr>
+      <w:r>
+        <w:rPr>
+          <w:b/>
+          <w:i/>
+          <w:color w:val="000000"/>
+          <w:sz w:val="22"/>
+          <w:szCs w:val="24"/>
+        </w:rPr>
+        <w:t xml:space="preserve">updates </w:t>
+      </w:r>
+      <w:r>
+        <w:rPr>
+          <w:b/>
+          <w:i/>
+          <w:color w:val="000000"/>
+          <w:sz w:val="22"/>
+          <w:szCs w:val="24"/>
+        </w:rPr>
+        <w:t>the</w:t>
+      </w:r>
+      <w:r>
+        <w:rPr>
+          <w:b/>
+          <w:i/>
+          <w:color w:val="000000"/>
+          <w:sz w:val="22"/>
+          <w:szCs w:val="24"/>
+        </w:rPr>
+        <w:t xml:space="preserve"> id</w:t>
+      </w:r>
+      <w:r>
+        <w:rPr>
+          <w:b/>
+          <w:i/>
+          <w:color w:val="000000"/>
+          <w:sz w:val="22"/>
+          <w:szCs w:val="24"/>
+        </w:rPr>
+        <w:t xml:space="preserve"> of the computer in </w:t>
+      </w:r>
+      <w:r>
+        <w:rPr>
+          <w:b/>
+          <w:i/>
+          <w:color w:val="000000"/>
+          <w:sz w:val="22"/>
+          <w:szCs w:val="24"/>
+        </w:rPr>
+        <w:t xml:space="preserve">the </w:t>
+      </w:r>
+      <w:r>
+        <w:rPr>
+          <w:b/>
+          <w:i/>
+          <w:color w:val="000000"/>
+          <w:sz w:val="22"/>
+          <w:szCs w:val="24"/>
+        </w:rPr>
+        <w:t>classroom</w:t>
+      </w:r>
+      <w:r>
+        <w:rPr>
+          <w:b/>
+          <w:i/>
+          <w:color w:val="000000"/>
+          <w:sz w:val="22"/>
+          <w:szCs w:val="24"/>
+        </w:rPr>
+        <w:t xml:space="preserve"> with a specified id in the URI</w:t>
+      </w:r>
+    </w:p>
+    <w:p>
+      <w:pPr>
+        <w:spacing w:beforeAutospacing="1" w:after="100" w:afterAutospacing="1" w:line="315" w:lineRule="atLeast"/>
+        <w:ind w:left="360"/>
+        <w:rPr>
+          <w:b/>
+          <w:i/>
+          <w:color w:val="000000"/>
           <w:szCs w:val="21"/>
         </w:rPr>
       </w:pPr>
       <w:r>
         <w:rPr>
           <w:noProof/>
+          <w:sz w:val="18"/>
         </w:rPr>
         <w:drawing>
           <wp:inline distT="0" distB="0" distL="0" distR="0" wp14:anchorId="436F0E9A" wp14:editId="33CD6D2A">
             <wp:extent cx="5972810" cy="1863725"/>
             <wp:effectExtent l="0" t="0" r="8890" b="3175"/>
             <wp:docPr id="1" name="Obraz 1"/>
-            <wp:cNvGraphicFramePr>
-              <a:graphicFrameLocks xmlns:a="http://schemas.openxmlformats.org/drawingml/2006/main" noChangeAspect="1"/>
-            </wp:cNvGraphicFramePr>
-            <a:graphic xmlns:a="http://schemas.openxmlformats.org/drawingml/2006/main">
-              <a:graphicData uri="http://schemas.openxmlformats.org/drawingml/2006/picture">
-                <pic:pic xmlns:pic="http://schemas.openxmlformats.org/drawingml/2006/picture">
-                  <pic:nvPicPr>
-                    <pic:cNvPr id="1" name=""/>
-                    <pic:cNvPicPr/>
-                  </pic:nvPicPr>
-                  <pic:blipFill>
-                    <a:blip r:embed="rId10"/>
-                    <a:stretch>
-                      <a:fillRect/>
-                    </a:stretch>
-                  </pic:blipFill>
-                  <pic:spPr>
-                    <a:xfrm>
-                      <a:off x="0" y="0"/>
-                      <a:ext cx="5972810" cy="1863725"/>
-                    </a:xfrm>
-                    <a:prstGeom prst="rect">
-                      <a:avLst/>
-                    </a:prstGeom>
-                  </pic:spPr>
-                </pic:pic>
-              </a:graphicData>
-            </a:graphic>
-          </wp:inline>
-        </w:drawing>
-      </w:r>
-    </w:p>
-    <w:p>
-      <w:pPr>
-        <w:numPr>
-          <w:ilvl w:val="0"/>
-          <w:numId w:val="1"/>
-        </w:numPr>
-        <w:spacing w:before="100" w:beforeAutospacing="1" w:after="100" w:afterAutospacing="1" w:line="315" w:lineRule="atLeast"/>
-        <w:rPr>
-          <w:color w:val="000000"/>
-          <w:sz w:val="21"/>
-          <w:szCs w:val="21"/>
-        </w:rPr>
-      </w:pPr>
-      <w:r>
-        <w:rPr>
-          <w:color w:val="000000"/>
-          <w:sz w:val="21"/>
-          <w:szCs w:val="21"/>
-        </w:rPr>
-        <w:t xml:space="preserve">api/classrooms </w:t>
-      </w:r>
-      <w:r>
-        <w:rPr>
-          <w:color w:val="FF0000"/>
-          <w:sz w:val="21"/>
-          <w:szCs w:val="21"/>
-        </w:rPr>
-        <w:t>[POST]</w:t>
-      </w:r>
-      <w:r>
-        <w:rPr>
-          <w:color w:val="FF0000"/>
-          <w:sz w:val="21"/>
-          <w:szCs w:val="21"/>
-        </w:rPr>
-        <w:t> </w:t>
-      </w:r>
-    </w:p>
-    <w:p>
-      <w:pPr>
-        <w:spacing w:before="100" w:beforeAutospacing="1" w:after="100" w:afterAutospacing="1" w:line="315" w:lineRule="atLeast"/>
-        <w:ind w:left="360"/>
-        <w:rPr>
-          <w:b/>
-          <w:bCs/>
-          <w:color w:val="000000"/>
-          <w:sz w:val="21"/>
-          <w:szCs w:val="21"/>
-        </w:rPr>
-      </w:pPr>
-      <w:r>
-        <w:rPr>
-          <w:b/>
-          <w:bCs/>
-          <w:color w:val="000000"/>
-          <w:sz w:val="21"/>
-          <w:szCs w:val="21"/>
-        </w:rPr>
-        <w:t>creat</w:t>
-      </w:r>
-      <w:r>
-        <w:rPr>
-          <w:b/>
-          <w:bCs/>
-          <w:color w:val="000000"/>
-          <w:sz w:val="21"/>
-          <w:szCs w:val="21"/>
-        </w:rPr>
-        <w:t>es</w:t>
-      </w:r>
-      <w:r>
-        <w:rPr>
-          <w:b/>
-          <w:bCs/>
-          <w:color w:val="000000"/>
-          <w:sz w:val="21"/>
-          <w:szCs w:val="21"/>
-        </w:rPr>
-        <w:t xml:space="preserve"> a classroom, together with virtual machines and software, don't have to specify an</w:t>
-      </w:r>
-      <w:r>
-        <w:rPr>
-          <w:b/>
-          <w:bCs/>
-          <w:color w:val="000000"/>
-          <w:sz w:val="21"/>
-          <w:szCs w:val="21"/>
-        </w:rPr>
-        <w:t>y</w:t>
-      </w:r>
-      <w:r>
-        <w:rPr>
-          <w:b/>
-          <w:bCs/>
-          <w:color w:val="000000"/>
-          <w:sz w:val="21"/>
-          <w:szCs w:val="21"/>
-        </w:rPr>
-        <w:t xml:space="preserve"> id of a computer</w:t>
-      </w:r>
-    </w:p>
-    <w:p>
-      <w:pPr>
-        <w:spacing w:before="100" w:beforeAutospacing="1" w:after="100" w:afterAutospacing="1" w:line="315" w:lineRule="atLeast"/>
-        <w:ind w:left="360"/>
-        <w:rPr>
-          <w:color w:val="000000"/>
-          <w:sz w:val="21"/>
-          <w:szCs w:val="21"/>
-        </w:rPr>
-      </w:pPr>
-    </w:p>
-    <w:p>
-      <w:pPr>
-        <w:spacing w:before="100" w:beforeAutospacing="1" w:after="100" w:afterAutospacing="1" w:line="315" w:lineRule="atLeast"/>
-        <w:ind w:left="360"/>
-        <w:rPr>
-          <w:color w:val="000000"/>
-          <w:sz w:val="21"/>
-          <w:szCs w:val="21"/>
-        </w:rPr>
-      </w:pPr>
-    </w:p>
-    <w:p>
-      <w:pPr>
-        <w:numPr>
-          <w:ilvl w:val="0"/>
-          <w:numId w:val="1"/>
-        </w:numPr>
-        <w:spacing w:before="100" w:beforeAutospacing="1" w:after="100" w:afterAutospacing="1" w:line="315" w:lineRule="atLeast"/>
-        <w:rPr>
-          <w:color w:val="000000"/>
-          <w:sz w:val="21"/>
-          <w:szCs w:val="21"/>
-        </w:rPr>
-      </w:pPr>
-      <w:r>
-        <w:rPr>
-          <w:color w:val="000000"/>
-          <w:sz w:val="21"/>
-          <w:szCs w:val="21"/>
-        </w:rPr>
-        <w:t xml:space="preserve">api/classrooms </w:t>
-      </w:r>
-      <w:r>
-        <w:rPr>
-          <w:color w:val="FF0000"/>
-          <w:sz w:val="21"/>
-          <w:szCs w:val="21"/>
-        </w:rPr>
-        <w:t>[PUT]</w:t>
-      </w:r>
-      <w:r>
-        <w:rPr>
-          <w:color w:val="FF0000"/>
-          <w:sz w:val="21"/>
-          <w:szCs w:val="21"/>
-        </w:rPr>
-        <w:t> </w:t>
-      </w:r>
-    </w:p>
-    <w:p>
-      <w:pPr>
-        <w:spacing w:before="100" w:beforeAutospacing="1" w:after="100" w:afterAutospacing="1" w:line="315" w:lineRule="atLeast"/>
-        <w:ind w:left="360"/>
-        <w:rPr>
-          <w:b/>
-          <w:bCs/>
-          <w:color w:val="000000"/>
-          <w:sz w:val="21"/>
-          <w:szCs w:val="21"/>
-        </w:rPr>
-      </w:pPr>
-      <w:r>
-        <w:rPr>
-          <w:b/>
-          <w:bCs/>
-          <w:color w:val="000000"/>
-          <w:sz w:val="21"/>
-          <w:szCs w:val="21"/>
-        </w:rPr>
-        <w:t>updat</w:t>
-      </w:r>
-      <w:r>
-        <w:rPr>
-          <w:b/>
-          <w:bCs/>
-          <w:color w:val="000000"/>
-          <w:sz w:val="21"/>
-          <w:szCs w:val="21"/>
-        </w:rPr>
-        <w:t>es</w:t>
-      </w:r>
-      <w:r>
-        <w:rPr>
-          <w:b/>
-          <w:bCs/>
-          <w:color w:val="000000"/>
-          <w:sz w:val="21"/>
-          <w:szCs w:val="21"/>
-        </w:rPr>
-        <w:t xml:space="preserve"> a classroom, if we want to update an educationalClassroom then we </w:t>
-      </w:r>
-      <w:proofErr w:type="gramStart"/>
-      <w:r>
-        <w:rPr>
-          <w:b/>
-          <w:bCs/>
-          <w:color w:val="000000"/>
-          <w:sz w:val="21"/>
-          <w:szCs w:val="21"/>
-        </w:rPr>
-        <w:t>have to</w:t>
-      </w:r>
-      <w:proofErr w:type="gramEnd"/>
-      <w:r>
-        <w:rPr>
-          <w:b/>
-          <w:bCs/>
-          <w:color w:val="000000"/>
-          <w:sz w:val="21"/>
-          <w:szCs w:val="21"/>
-        </w:rPr>
-        <w:t xml:space="preserve"> add a parameter CzyDydaktyczna=true</w:t>
-      </w:r>
-    </w:p>
-    <w:p>
-      <w:pPr>
-        <w:spacing w:before="100" w:beforeAutospacing="1" w:after="100" w:afterAutospacing="1" w:line="315" w:lineRule="atLeast"/>
-        <w:ind w:left="360"/>
-        <w:rPr>
-          <w:color w:val="000000"/>
-          <w:sz w:val="21"/>
-          <w:szCs w:val="21"/>
-        </w:rPr>
-      </w:pPr>
-      <w:r>
-        <w:rPr>
-          <w:noProof/>
-        </w:rPr>
-        <w:drawing>
-          <wp:inline distT="0" distB="0" distL="0" distR="0" wp14:anchorId="4693B87D" wp14:editId="2BCEEF9F">
-            <wp:extent cx="4123804" cy="3124200"/>
-            <wp:effectExtent l="0" t="0" r="0" b="0"/>
-            <wp:docPr id="9" name="Obraz 9"/>
             <wp:cNvGraphicFramePr>
               <a:graphicFrameLocks xmlns:a="http://schemas.openxmlformats.org/drawingml/2006/main" noChangeAspect="1"/>
             </wp:cNvGraphicFramePr>
@@ -1613,7 +1770,7 @@
                   <pic:spPr>
                     <a:xfrm>
                       <a:off x="0" y="0"/>
-                      <a:ext cx="4128722" cy="3127926"/>
+                      <a:ext cx="5972810" cy="1863725"/>
                     </a:xfrm>
                     <a:prstGeom prst="rect">
                       <a:avLst/>
@@ -1628,86 +1785,224 @@
     </w:p>
     <w:p>
       <w:pPr>
-        <w:spacing w:before="100" w:beforeAutospacing="1" w:after="100" w:afterAutospacing="1" w:line="315" w:lineRule="atLeast"/>
-        <w:ind w:left="360"/>
-        <w:rPr>
-          <w:color w:val="000000"/>
-          <w:sz w:val="21"/>
-          <w:szCs w:val="21"/>
-        </w:rPr>
-      </w:pPr>
-      <w:r>
-        <w:rPr>
-          <w:color w:val="000000"/>
-          <w:sz w:val="21"/>
-          <w:szCs w:val="21"/>
-        </w:rPr>
-        <w:t xml:space="preserve">Or </w:t>
-      </w:r>
-      <w:r>
-        <w:rPr>
-          <w:color w:val="000000"/>
-          <w:sz w:val="21"/>
-          <w:szCs w:val="21"/>
-        </w:rPr>
-        <w:t>“</w:t>
-      </w:r>
-      <w:proofErr w:type="spellStart"/>
-      <w:r>
-        <w:rPr>
-          <w:color w:val="000000"/>
-          <w:sz w:val="21"/>
-          <w:szCs w:val="21"/>
-        </w:rPr>
-        <w:t>Czy</w:t>
-      </w:r>
-      <w:proofErr w:type="spellEnd"/>
-      <w:r>
-        <w:rPr>
-          <w:color w:val="000000"/>
-          <w:sz w:val="21"/>
-          <w:szCs w:val="21"/>
-        </w:rPr>
-        <w:t xml:space="preserve"> dydaktyczna</w:t>
-      </w:r>
-      <w:r>
-        <w:rPr>
-          <w:color w:val="000000"/>
-          <w:sz w:val="21"/>
-          <w:szCs w:val="21"/>
-        </w:rPr>
-        <w:t>”</w:t>
-      </w:r>
-      <w:bookmarkStart w:id="0" w:name="_GoBack"/>
-      <w:bookmarkEnd w:id="0"/>
-      <w:r>
-        <w:rPr>
-          <w:color w:val="000000"/>
-          <w:sz w:val="21"/>
-          <w:szCs w:val="21"/>
-        </w:rPr>
-        <w:t xml:space="preserve"> = true</w:t>
-      </w:r>
-    </w:p>
-    <w:p>
-      <w:pPr>
-        <w:spacing w:before="100" w:beforeAutospacing="1" w:after="100" w:afterAutospacing="1" w:line="315" w:lineRule="atLeast"/>
-        <w:ind w:left="360"/>
-        <w:rPr>
-          <w:color w:val="000000"/>
-          <w:sz w:val="21"/>
+        <w:spacing w:beforeAutospacing="1" w:after="100" w:afterAutospacing="1" w:line="315" w:lineRule="atLeast"/>
+        <w:ind w:left="360"/>
+        <w:rPr>
+          <w:b/>
+          <w:i/>
+          <w:color w:val="000000"/>
+          <w:szCs w:val="21"/>
+        </w:rPr>
+      </w:pPr>
+    </w:p>
+    <w:p>
+      <w:pPr>
+        <w:spacing w:beforeAutospacing="1" w:after="100" w:afterAutospacing="1" w:line="315" w:lineRule="atLeast"/>
+        <w:ind w:left="360"/>
+        <w:rPr>
+          <w:b/>
+          <w:i/>
+          <w:color w:val="000000"/>
+          <w:szCs w:val="21"/>
+        </w:rPr>
+      </w:pPr>
+    </w:p>
+    <w:p>
+      <w:pPr>
+        <w:spacing w:beforeAutospacing="1" w:after="100" w:afterAutospacing="1" w:line="315" w:lineRule="atLeast"/>
+        <w:ind w:left="360"/>
+        <w:rPr>
+          <w:b/>
+          <w:i/>
+          <w:color w:val="000000"/>
+          <w:szCs w:val="21"/>
+        </w:rPr>
+      </w:pPr>
+    </w:p>
+    <w:p>
+      <w:pPr>
+        <w:spacing w:beforeAutospacing="1" w:after="100" w:afterAutospacing="1" w:line="315" w:lineRule="atLeast"/>
+        <w:ind w:left="360"/>
+        <w:rPr>
+          <w:b/>
+          <w:i/>
+          <w:color w:val="000000"/>
+          <w:szCs w:val="21"/>
+        </w:rPr>
+      </w:pPr>
+    </w:p>
+    <w:p>
+      <w:pPr>
+        <w:spacing w:beforeAutospacing="1" w:after="100" w:afterAutospacing="1" w:line="315" w:lineRule="atLeast"/>
+        <w:ind w:left="360"/>
+        <w:rPr>
+          <w:b/>
+          <w:i/>
+          <w:color w:val="000000"/>
+          <w:szCs w:val="21"/>
+        </w:rPr>
+      </w:pPr>
+    </w:p>
+    <w:p>
+      <w:pPr>
+        <w:spacing w:beforeAutospacing="1" w:after="100" w:afterAutospacing="1" w:line="315" w:lineRule="atLeast"/>
+        <w:ind w:left="360"/>
+        <w:rPr>
+          <w:b/>
+          <w:i/>
+          <w:color w:val="000000"/>
+          <w:szCs w:val="21"/>
+        </w:rPr>
+      </w:pPr>
+    </w:p>
+    <w:p>
+      <w:pPr>
+        <w:spacing w:beforeAutospacing="1" w:after="100" w:afterAutospacing="1" w:line="315" w:lineRule="atLeast"/>
+        <w:ind w:left="360"/>
+        <w:rPr>
+          <w:b/>
+          <w:i/>
+          <w:color w:val="000000"/>
+          <w:szCs w:val="21"/>
+        </w:rPr>
+      </w:pPr>
+    </w:p>
+    <w:p>
+      <w:pPr>
+        <w:spacing w:beforeAutospacing="1" w:after="100" w:afterAutospacing="1" w:line="315" w:lineRule="atLeast"/>
+        <w:ind w:left="360"/>
+        <w:rPr>
+          <w:b/>
+          <w:i/>
+          <w:color w:val="000000"/>
+          <w:szCs w:val="21"/>
+        </w:rPr>
+      </w:pPr>
+    </w:p>
+    <w:p>
+      <w:pPr>
+        <w:numPr>
+          <w:ilvl w:val="0"/>
+          <w:numId w:val="1"/>
+        </w:numPr>
+        <w:spacing w:beforeAutospacing="1" w:after="100" w:afterAutospacing="1" w:line="315" w:lineRule="atLeast"/>
+        <w:rPr>
+          <w:color w:val="000000"/>
+          <w:sz w:val="22"/>
+          <w:szCs w:val="21"/>
+        </w:rPr>
+      </w:pPr>
+      <w:r>
+        <w:rPr>
+          <w:color w:val="000000"/>
+          <w:sz w:val="22"/>
+          <w:szCs w:val="21"/>
+        </w:rPr>
+        <w:t xml:space="preserve">api/classrooms </w:t>
+      </w:r>
+      <w:r>
+        <w:rPr>
+          <w:color w:val="FF0000"/>
+          <w:sz w:val="22"/>
+          <w:szCs w:val="21"/>
+        </w:rPr>
+        <w:t>[POST] </w:t>
+      </w:r>
+    </w:p>
+    <w:p>
+      <w:pPr>
+        <w:spacing w:beforeAutospacing="1" w:after="100" w:afterAutospacing="1" w:line="315" w:lineRule="atLeast"/>
+        <w:ind w:left="360"/>
+        <w:rPr>
+          <w:b/>
+          <w:bCs/>
+          <w:color w:val="000000"/>
+          <w:sz w:val="22"/>
+          <w:szCs w:val="21"/>
+        </w:rPr>
+      </w:pPr>
+      <w:r>
+        <w:rPr>
+          <w:b/>
+          <w:bCs/>
+          <w:color w:val="000000"/>
+          <w:sz w:val="22"/>
+          <w:szCs w:val="21"/>
+        </w:rPr>
+        <w:t>creat</w:t>
+      </w:r>
+      <w:r>
+        <w:rPr>
+          <w:b/>
+          <w:bCs/>
+          <w:color w:val="000000"/>
+          <w:sz w:val="22"/>
+          <w:szCs w:val="21"/>
+        </w:rPr>
+        <w:t>es</w:t>
+      </w:r>
+      <w:r>
+        <w:rPr>
+          <w:b/>
+          <w:bCs/>
+          <w:color w:val="000000"/>
+          <w:sz w:val="22"/>
+          <w:szCs w:val="21"/>
+        </w:rPr>
+        <w:t xml:space="preserve"> a classroom</w:t>
+      </w:r>
+      <w:r>
+        <w:rPr>
+          <w:b/>
+          <w:bCs/>
+          <w:color w:val="000000"/>
+          <w:sz w:val="22"/>
+          <w:szCs w:val="21"/>
+        </w:rPr>
+        <w:t>, (no id of a classroom, it’s auto-generated)</w:t>
+      </w:r>
+    </w:p>
+    <w:p>
+      <w:pPr>
+        <w:spacing w:beforeAutospacing="1" w:after="100" w:afterAutospacing="1" w:line="315" w:lineRule="atLeast"/>
+        <w:ind w:left="360"/>
+        <w:rPr>
+          <w:bCs/>
+          <w:color w:val="000000"/>
+          <w:sz w:val="22"/>
+          <w:szCs w:val="21"/>
+        </w:rPr>
+      </w:pPr>
+      <w:r>
+        <w:rPr>
+          <w:bCs/>
+          <w:color w:val="000000"/>
+          <w:sz w:val="22"/>
+          <w:szCs w:val="21"/>
+        </w:rPr>
+        <w:t>CzyDydaktyczna = false</w:t>
+      </w:r>
+    </w:p>
+    <w:p>
+      <w:pPr>
+        <w:spacing w:beforeAutospacing="1" w:after="100" w:afterAutospacing="1" w:line="315" w:lineRule="atLeast"/>
+        <w:ind w:left="360"/>
+        <w:rPr>
+          <w:bCs/>
+          <w:color w:val="000000"/>
           <w:szCs w:val="21"/>
         </w:rPr>
       </w:pPr>
       <w:r>
         <w:rPr>
           <w:noProof/>
+          <w:sz w:val="18"/>
         </w:rPr>
         <w:drawing>
-          <wp:inline distT="0" distB="0" distL="0" distR="0" wp14:anchorId="56C6E130" wp14:editId="6C99F143">
-            <wp:extent cx="4239270" cy="3116580"/>
-            <wp:effectExtent l="0" t="0" r="8890" b="7620"/>
-            <wp:docPr id="10" name="Obraz 10"/>
+          <wp:inline distT="0" distB="0" distL="0" distR="0" wp14:anchorId="682ED84A" wp14:editId="682C7EAC">
+            <wp:extent cx="5972810" cy="3752215"/>
+            <wp:effectExtent l="0" t="0" r="8890" b="635"/>
+            <wp:docPr id="12" name="Obraz 12"/>
             <wp:cNvGraphicFramePr>
               <a:graphicFrameLocks xmlns:a="http://schemas.openxmlformats.org/drawingml/2006/main" noChangeAspect="1"/>
             </wp:cNvGraphicFramePr>
@@ -1727,7 +2022,7 @@
                   <pic:spPr>
                     <a:xfrm>
                       <a:off x="0" y="0"/>
-                      <a:ext cx="4245630" cy="3121256"/>
+                      <a:ext cx="5972810" cy="3752215"/>
                     </a:xfrm>
                     <a:prstGeom prst="rect">
                       <a:avLst/>
@@ -1742,18 +2037,90 @@
     </w:p>
     <w:p>
       <w:pPr>
-        <w:pStyle w:val="Nagwek3"/>
-        <w:rPr>
-          <w:b/>
-        </w:rPr>
-      </w:pPr>
-      <w:r>
-        <w:rPr>
-          <w:b/>
+        <w:spacing w:beforeAutospacing="1" w:after="100" w:afterAutospacing="1" w:line="315" w:lineRule="atLeast"/>
+        <w:ind w:left="360"/>
+        <w:rPr>
+          <w:bCs/>
+          <w:color w:val="000000"/>
+          <w:sz w:val="22"/>
+          <w:szCs w:val="21"/>
+        </w:rPr>
+      </w:pPr>
+      <w:r>
+        <w:rPr>
+          <w:bCs/>
+          <w:color w:val="000000"/>
+          <w:sz w:val="22"/>
+          <w:szCs w:val="21"/>
+        </w:rPr>
+        <w:t>OR CzyDydaktyczna = true</w:t>
+      </w:r>
+    </w:p>
+    <w:p>
+      <w:pPr>
+        <w:spacing w:beforeAutospacing="1" w:after="100" w:afterAutospacing="1" w:line="315" w:lineRule="atLeast"/>
+        <w:ind w:left="360"/>
+        <w:rPr>
+          <w:b/>
+          <w:bCs/>
+          <w:color w:val="000000"/>
+          <w:szCs w:val="21"/>
+        </w:rPr>
+      </w:pPr>
+      <w:r>
+        <w:rPr>
+          <w:noProof/>
+          <w:sz w:val="18"/>
         </w:rPr>
         <w:lastRenderedPageBreak/>
-        <w:t>Educational Classrooms</w:t>
-      </w:r>
+        <w:drawing>
+          <wp:inline distT="0" distB="0" distL="0" distR="0" wp14:anchorId="6C3E5DD1" wp14:editId="3EC28552">
+            <wp:extent cx="3591667" cy="2743200"/>
+            <wp:effectExtent l="0" t="0" r="8890" b="0"/>
+            <wp:docPr id="11" name="Obraz 11"/>
+            <wp:cNvGraphicFramePr>
+              <a:graphicFrameLocks xmlns:a="http://schemas.openxmlformats.org/drawingml/2006/main" noChangeAspect="1"/>
+            </wp:cNvGraphicFramePr>
+            <a:graphic xmlns:a="http://schemas.openxmlformats.org/drawingml/2006/main">
+              <a:graphicData uri="http://schemas.openxmlformats.org/drawingml/2006/picture">
+                <pic:pic xmlns:pic="http://schemas.openxmlformats.org/drawingml/2006/picture">
+                  <pic:nvPicPr>
+                    <pic:cNvPr id="1" name=""/>
+                    <pic:cNvPicPr/>
+                  </pic:nvPicPr>
+                  <pic:blipFill>
+                    <a:blip r:embed="rId13"/>
+                    <a:stretch>
+                      <a:fillRect/>
+                    </a:stretch>
+                  </pic:blipFill>
+                  <pic:spPr>
+                    <a:xfrm>
+                      <a:off x="0" y="0"/>
+                      <a:ext cx="3595974" cy="2746490"/>
+                    </a:xfrm>
+                    <a:prstGeom prst="rect">
+                      <a:avLst/>
+                    </a:prstGeom>
+                  </pic:spPr>
+                </pic:pic>
+              </a:graphicData>
+            </a:graphic>
+          </wp:inline>
+        </w:drawing>
+      </w:r>
+    </w:p>
+    <w:p>
+      <w:pPr>
+        <w:spacing w:beforeAutospacing="1" w:after="100" w:afterAutospacing="1" w:line="315" w:lineRule="atLeast"/>
+        <w:ind w:left="360"/>
+        <w:rPr>
+          <w:b/>
+          <w:bCs/>
+          <w:color w:val="000000"/>
+          <w:szCs w:val="21"/>
+        </w:rPr>
+      </w:pPr>
     </w:p>
     <w:p>
       <w:pPr>
@@ -1761,336 +2128,250 @@
           <w:ilvl w:val="0"/>
           <w:numId w:val="1"/>
         </w:numPr>
-        <w:spacing w:before="100" w:beforeAutospacing="1" w:after="100" w:afterAutospacing="1" w:line="315" w:lineRule="atLeast"/>
-        <w:rPr>
-          <w:color w:val="000000"/>
-          <w:sz w:val="21"/>
-          <w:szCs w:val="21"/>
-        </w:rPr>
-      </w:pPr>
-      <w:hyperlink r:id="rId13" w:history="1">
-        <w:r>
-          <w:rPr>
-            <w:rStyle w:val="Hipercze"/>
-            <w:sz w:val="21"/>
-            <w:szCs w:val="21"/>
-          </w:rPr>
-          <w:t>api/educa</w:t>
-        </w:r>
-        <w:r>
-          <w:rPr>
-            <w:rStyle w:val="Hipercze"/>
-            <w:sz w:val="21"/>
-            <w:szCs w:val="21"/>
-          </w:rPr>
-          <w:t>t</w:t>
-        </w:r>
-        <w:r>
-          <w:rPr>
-            <w:rStyle w:val="Hipercze"/>
-            <w:sz w:val="21"/>
-            <w:szCs w:val="21"/>
-          </w:rPr>
-          <w:t>ionalClassroms</w:t>
-        </w:r>
-      </w:hyperlink>
-      <w:r>
-        <w:rPr>
-          <w:color w:val="000000"/>
-          <w:sz w:val="21"/>
+        <w:spacing w:beforeAutospacing="1" w:after="100" w:afterAutospacing="1" w:line="315" w:lineRule="atLeast"/>
+        <w:rPr>
+          <w:color w:val="000000"/>
+          <w:sz w:val="22"/>
+          <w:szCs w:val="21"/>
+        </w:rPr>
+      </w:pPr>
+      <w:r>
+        <w:rPr>
+          <w:color w:val="000000"/>
+          <w:sz w:val="22"/>
+          <w:szCs w:val="21"/>
+        </w:rPr>
+        <w:t xml:space="preserve">api/classrooms </w:t>
+      </w:r>
+      <w:r>
+        <w:rPr>
+          <w:color w:val="FF0000"/>
+          <w:sz w:val="22"/>
+          <w:szCs w:val="21"/>
+        </w:rPr>
+        <w:t>[PUT] </w:t>
+      </w:r>
+    </w:p>
+    <w:p>
+      <w:pPr>
+        <w:spacing w:beforeAutospacing="1" w:after="100" w:afterAutospacing="1" w:line="315" w:lineRule="atLeast"/>
+        <w:ind w:left="360"/>
+        <w:rPr>
+          <w:b/>
+          <w:bCs/>
+          <w:color w:val="000000"/>
+          <w:sz w:val="22"/>
+          <w:szCs w:val="21"/>
+        </w:rPr>
+      </w:pPr>
+      <w:r>
+        <w:rPr>
+          <w:b/>
+          <w:bCs/>
+          <w:color w:val="000000"/>
+          <w:sz w:val="22"/>
+          <w:szCs w:val="21"/>
+        </w:rPr>
+        <w:t>updat</w:t>
+      </w:r>
+      <w:r>
+        <w:rPr>
+          <w:b/>
+          <w:bCs/>
+          <w:color w:val="000000"/>
+          <w:sz w:val="22"/>
+          <w:szCs w:val="21"/>
+        </w:rPr>
+        <w:t>es</w:t>
+      </w:r>
+      <w:r>
+        <w:rPr>
+          <w:b/>
+          <w:bCs/>
+          <w:color w:val="000000"/>
+          <w:sz w:val="22"/>
+          <w:szCs w:val="21"/>
+        </w:rPr>
+        <w:t xml:space="preserve"> a classroom, if we want to update an educationalClassroom then we </w:t>
+      </w:r>
+      <w:proofErr w:type="gramStart"/>
+      <w:r>
+        <w:rPr>
+          <w:b/>
+          <w:bCs/>
+          <w:color w:val="000000"/>
+          <w:sz w:val="22"/>
+          <w:szCs w:val="21"/>
+        </w:rPr>
+        <w:t>have to</w:t>
+      </w:r>
+      <w:proofErr w:type="gramEnd"/>
+      <w:r>
+        <w:rPr>
+          <w:b/>
+          <w:bCs/>
+          <w:color w:val="000000"/>
+          <w:sz w:val="22"/>
+          <w:szCs w:val="21"/>
+        </w:rPr>
+        <w:t xml:space="preserve"> add a parameter CzyDydaktyczna=true</w:t>
+      </w:r>
+    </w:p>
+    <w:p>
+      <w:pPr>
+        <w:spacing w:beforeAutospacing="1" w:after="100" w:afterAutospacing="1" w:line="315" w:lineRule="atLeast"/>
+        <w:ind w:left="360"/>
+        <w:rPr>
+          <w:bCs/>
+          <w:color w:val="000000"/>
+          <w:sz w:val="22"/>
+          <w:szCs w:val="21"/>
+        </w:rPr>
+      </w:pPr>
+      <w:r>
+        <w:rPr>
+          <w:bCs/>
+          <w:color w:val="000000"/>
+          <w:sz w:val="22"/>
+          <w:szCs w:val="21"/>
+        </w:rPr>
+        <w:t>CzyDydaktyczna = false</w:t>
+      </w:r>
+    </w:p>
+    <w:p>
+      <w:pPr>
+        <w:spacing w:beforeAutospacing="1" w:after="100" w:afterAutospacing="1" w:line="315" w:lineRule="atLeast"/>
+        <w:ind w:left="360"/>
+        <w:rPr>
+          <w:color w:val="000000"/>
+          <w:szCs w:val="21"/>
+        </w:rPr>
+      </w:pPr>
+      <w:r>
+        <w:rPr>
+          <w:noProof/>
+          <w:sz w:val="18"/>
+        </w:rPr>
+        <w:drawing>
+          <wp:inline distT="0" distB="0" distL="0" distR="0" wp14:anchorId="4693B87D" wp14:editId="2BCEEF9F">
+            <wp:extent cx="4123804" cy="3124200"/>
+            <wp:effectExtent l="0" t="0" r="0" b="0"/>
+            <wp:docPr id="9" name="Obraz 9"/>
+            <wp:cNvGraphicFramePr>
+              <a:graphicFrameLocks xmlns:a="http://schemas.openxmlformats.org/drawingml/2006/main" noChangeAspect="1"/>
+            </wp:cNvGraphicFramePr>
+            <a:graphic xmlns:a="http://schemas.openxmlformats.org/drawingml/2006/main">
+              <a:graphicData uri="http://schemas.openxmlformats.org/drawingml/2006/picture">
+                <pic:pic xmlns:pic="http://schemas.openxmlformats.org/drawingml/2006/picture">
+                  <pic:nvPicPr>
+                    <pic:cNvPr id="1" name=""/>
+                    <pic:cNvPicPr/>
+                  </pic:nvPicPr>
+                  <pic:blipFill>
+                    <a:blip r:embed="rId14"/>
+                    <a:stretch>
+                      <a:fillRect/>
+                    </a:stretch>
+                  </pic:blipFill>
+                  <pic:spPr>
+                    <a:xfrm>
+                      <a:off x="0" y="0"/>
+                      <a:ext cx="4128722" cy="3127926"/>
+                    </a:xfrm>
+                    <a:prstGeom prst="rect">
+                      <a:avLst/>
+                    </a:prstGeom>
+                  </pic:spPr>
+                </pic:pic>
+              </a:graphicData>
+            </a:graphic>
+          </wp:inline>
+        </w:drawing>
+      </w:r>
+    </w:p>
+    <w:p>
+      <w:pPr>
+        <w:spacing w:beforeAutospacing="1" w:after="100" w:afterAutospacing="1" w:line="315" w:lineRule="atLeast"/>
+        <w:ind w:left="360"/>
+        <w:rPr>
+          <w:color w:val="000000"/>
+          <w:sz w:val="22"/>
+          <w:szCs w:val="21"/>
+        </w:rPr>
+      </w:pPr>
+      <w:r>
+        <w:rPr>
+          <w:color w:val="000000"/>
+          <w:sz w:val="22"/>
+          <w:szCs w:val="21"/>
+        </w:rPr>
+        <w:t>Or “</w:t>
+      </w:r>
+      <w:proofErr w:type="spellStart"/>
+      <w:r>
+        <w:rPr>
+          <w:color w:val="000000"/>
+          <w:sz w:val="22"/>
+          <w:szCs w:val="21"/>
+        </w:rPr>
+        <w:t>Czy</w:t>
+      </w:r>
+      <w:proofErr w:type="spellEnd"/>
+      <w:r>
+        <w:rPr>
+          <w:color w:val="000000"/>
+          <w:sz w:val="22"/>
           <w:szCs w:val="21"/>
         </w:rPr>
         <w:t xml:space="preserve"> </w:t>
       </w:r>
-      <w:r>
-        <w:rPr>
-          <w:color w:val="FF0000"/>
-          <w:sz w:val="21"/>
-          <w:szCs w:val="21"/>
-        </w:rPr>
-        <w:t>[GET]</w:t>
-      </w:r>
-    </w:p>
-    <w:p>
-      <w:pPr>
-        <w:spacing w:before="100" w:beforeAutospacing="1" w:after="100" w:afterAutospacing="1" w:line="315" w:lineRule="atLeast"/>
-        <w:ind w:left="360"/>
-        <w:rPr>
-          <w:b/>
-          <w:i/>
-          <w:color w:val="000000"/>
-          <w:sz w:val="21"/>
-          <w:szCs w:val="21"/>
-        </w:rPr>
-      </w:pPr>
-      <w:r>
-        <w:rPr>
-          <w:b/>
-          <w:i/>
-          <w:color w:val="000000"/>
-          <w:sz w:val="21"/>
-          <w:szCs w:val="21"/>
-        </w:rPr>
-        <w:t>returns a list of all educational classrooms</w:t>
-      </w:r>
-    </w:p>
-    <w:p>
-      <w:pPr>
-        <w:numPr>
-          <w:ilvl w:val="0"/>
-          <w:numId w:val="1"/>
-        </w:numPr>
-        <w:spacing w:before="100" w:beforeAutospacing="1" w:after="100" w:afterAutospacing="1" w:line="315" w:lineRule="atLeast"/>
-        <w:rPr>
-          <w:color w:val="000000"/>
-          <w:sz w:val="21"/>
-          <w:szCs w:val="21"/>
-        </w:rPr>
-      </w:pPr>
-      <w:r>
-        <w:rPr>
-          <w:color w:val="000000"/>
-          <w:sz w:val="21"/>
-          <w:szCs w:val="21"/>
-        </w:rPr>
-        <w:t>api/educationalClassroms/{id}</w:t>
-      </w:r>
-      <w:r>
-        <w:rPr>
-          <w:color w:val="000000"/>
-          <w:sz w:val="21"/>
-          <w:szCs w:val="21"/>
-        </w:rPr>
-        <w:t xml:space="preserve"> </w:t>
-      </w:r>
-      <w:r>
-        <w:rPr>
-          <w:color w:val="FF0000"/>
-          <w:sz w:val="21"/>
-          <w:szCs w:val="21"/>
-        </w:rPr>
-        <w:t>[GET]</w:t>
-      </w:r>
-    </w:p>
-    <w:p>
-      <w:pPr>
-        <w:spacing w:before="100" w:beforeAutospacing="1" w:after="100" w:afterAutospacing="1" w:line="315" w:lineRule="atLeast"/>
-        <w:ind w:left="360"/>
-        <w:rPr>
-          <w:b/>
-          <w:i/>
-          <w:color w:val="000000"/>
-          <w:sz w:val="21"/>
-          <w:szCs w:val="21"/>
-        </w:rPr>
-      </w:pPr>
-      <w:r>
-        <w:rPr>
-          <w:b/>
-          <w:i/>
-          <w:color w:val="000000"/>
-          <w:sz w:val="21"/>
-          <w:szCs w:val="21"/>
-        </w:rPr>
-        <w:t>returns an educational classroom with a specific id</w:t>
-      </w:r>
-    </w:p>
-    <w:p>
-      <w:pPr>
-        <w:pStyle w:val="Nagwek3"/>
-        <w:rPr>
-          <w:b/>
-        </w:rPr>
-      </w:pPr>
-      <w:r>
-        <w:rPr>
-          <w:b/>
-        </w:rPr>
-        <w:t>Computers</w:t>
-      </w:r>
-    </w:p>
-    <w:p>
-      <w:pPr>
-        <w:numPr>
-          <w:ilvl w:val="0"/>
-          <w:numId w:val="1"/>
-        </w:numPr>
-        <w:spacing w:before="100" w:beforeAutospacing="1" w:after="100" w:afterAutospacing="1" w:line="315" w:lineRule="atLeast"/>
-        <w:rPr>
-          <w:color w:val="000000"/>
-          <w:sz w:val="21"/>
-          <w:szCs w:val="21"/>
-        </w:rPr>
-      </w:pPr>
-      <w:hyperlink r:id="rId14" w:history="1">
-        <w:r>
-          <w:rPr>
-            <w:rStyle w:val="Hipercze"/>
-            <w:sz w:val="21"/>
-            <w:szCs w:val="21"/>
-          </w:rPr>
-          <w:t>api/computers</w:t>
-        </w:r>
-      </w:hyperlink>
-      <w:r>
-        <w:rPr>
-          <w:color w:val="000000"/>
-          <w:sz w:val="21"/>
-          <w:szCs w:val="21"/>
-        </w:rPr>
-        <w:t xml:space="preserve"> </w:t>
-      </w:r>
-      <w:r>
-        <w:rPr>
-          <w:color w:val="FF0000"/>
-          <w:sz w:val="21"/>
-          <w:szCs w:val="21"/>
-        </w:rPr>
-        <w:t>[GET]</w:t>
-      </w:r>
-    </w:p>
-    <w:p>
-      <w:pPr>
-        <w:spacing w:before="100" w:beforeAutospacing="1" w:after="100" w:afterAutospacing="1" w:line="315" w:lineRule="atLeast"/>
-        <w:ind w:left="360"/>
-        <w:rPr>
-          <w:b/>
-          <w:i/>
-          <w:color w:val="000000"/>
-          <w:sz w:val="21"/>
-          <w:szCs w:val="21"/>
-        </w:rPr>
-      </w:pPr>
-      <w:r>
-        <w:rPr>
-          <w:b/>
-          <w:i/>
-          <w:color w:val="000000"/>
-          <w:sz w:val="21"/>
-          <w:szCs w:val="21"/>
-        </w:rPr>
-        <w:t>returns a list of all computers</w:t>
-      </w:r>
-    </w:p>
-    <w:p>
-      <w:pPr>
-        <w:numPr>
-          <w:ilvl w:val="0"/>
-          <w:numId w:val="1"/>
-        </w:numPr>
-        <w:spacing w:before="100" w:beforeAutospacing="1" w:after="100" w:afterAutospacing="1" w:line="315" w:lineRule="atLeast"/>
-        <w:rPr>
-          <w:color w:val="000000"/>
-          <w:sz w:val="21"/>
-          <w:szCs w:val="21"/>
-        </w:rPr>
-      </w:pPr>
-      <w:r>
-        <w:rPr>
-          <w:color w:val="000000"/>
-          <w:sz w:val="21"/>
-          <w:szCs w:val="21"/>
-        </w:rPr>
-        <w:t>api/computers/{id}</w:t>
-      </w:r>
-    </w:p>
-    <w:p>
-      <w:pPr>
-        <w:spacing w:before="100" w:beforeAutospacing="1" w:after="100" w:afterAutospacing="1" w:line="315" w:lineRule="atLeast"/>
-        <w:ind w:left="360"/>
-        <w:rPr>
-          <w:b/>
-          <w:i/>
-          <w:color w:val="000000"/>
-          <w:sz w:val="21"/>
-          <w:szCs w:val="21"/>
-        </w:rPr>
-      </w:pPr>
-      <w:r>
-        <w:rPr>
-          <w:b/>
-          <w:i/>
-          <w:color w:val="000000"/>
-          <w:sz w:val="21"/>
-          <w:szCs w:val="21"/>
-        </w:rPr>
-        <w:t>returns a computer with a specific id</w:t>
-      </w:r>
-    </w:p>
-    <w:p>
-      <w:pPr>
-        <w:numPr>
-          <w:ilvl w:val="0"/>
-          <w:numId w:val="1"/>
-        </w:numPr>
-        <w:spacing w:before="100" w:beforeAutospacing="1" w:after="100" w:afterAutospacing="1" w:line="315" w:lineRule="atLeast"/>
-        <w:rPr>
-          <w:color w:val="000000"/>
-          <w:sz w:val="21"/>
-          <w:szCs w:val="21"/>
-        </w:rPr>
-      </w:pPr>
-      <w:r>
-        <w:rPr>
-          <w:color w:val="000000"/>
-          <w:sz w:val="21"/>
-          <w:szCs w:val="21"/>
-        </w:rPr>
-        <w:t xml:space="preserve">api/computers </w:t>
-      </w:r>
-      <w:r>
-        <w:rPr>
-          <w:color w:val="FF0000"/>
-          <w:sz w:val="21"/>
-          <w:szCs w:val="21"/>
-        </w:rPr>
-        <w:t>[POST]</w:t>
-      </w:r>
-    </w:p>
-    <w:p>
-      <w:pPr>
-        <w:spacing w:before="100" w:beforeAutospacing="1" w:after="100" w:afterAutospacing="1" w:line="315" w:lineRule="atLeast"/>
-        <w:ind w:left="360"/>
-        <w:rPr>
-          <w:b/>
-          <w:i/>
-          <w:color w:val="000000"/>
-          <w:sz w:val="21"/>
-          <w:szCs w:val="21"/>
-        </w:rPr>
-      </w:pPr>
-      <w:r>
-        <w:rPr>
-          <w:b/>
-          <w:i/>
-          <w:color w:val="000000"/>
-          <w:sz w:val="21"/>
-          <w:szCs w:val="21"/>
-        </w:rPr>
-        <w:t>creates a computer</w:t>
-      </w:r>
-    </w:p>
-    <w:p>
-      <w:pPr>
-        <w:spacing w:before="100" w:beforeAutospacing="1" w:after="100" w:afterAutospacing="1" w:line="315" w:lineRule="atLeast"/>
-        <w:ind w:left="360"/>
-        <w:rPr>
-          <w:b/>
-          <w:i/>
-          <w:color w:val="000000"/>
-          <w:sz w:val="21"/>
+      <w:proofErr w:type="spellStart"/>
+      <w:r>
+        <w:rPr>
+          <w:color w:val="000000"/>
+          <w:sz w:val="22"/>
+          <w:szCs w:val="21"/>
+        </w:rPr>
+        <w:t>dydaktyczna</w:t>
+      </w:r>
+      <w:proofErr w:type="spellEnd"/>
+      <w:r>
+        <w:rPr>
+          <w:color w:val="000000"/>
+          <w:sz w:val="22"/>
+          <w:szCs w:val="21"/>
+        </w:rPr>
+        <w:t>”</w:t>
+      </w:r>
+      <w:r>
+        <w:rPr>
+          <w:color w:val="000000"/>
+          <w:sz w:val="22"/>
+          <w:szCs w:val="21"/>
+        </w:rPr>
+        <w:t xml:space="preserve"> = true</w:t>
+      </w:r>
+    </w:p>
+    <w:p>
+      <w:pPr>
+        <w:spacing w:beforeAutospacing="1" w:after="100" w:afterAutospacing="1" w:line="315" w:lineRule="atLeast"/>
+        <w:ind w:left="360"/>
+        <w:rPr>
+          <w:color w:val="000000"/>
           <w:szCs w:val="21"/>
         </w:rPr>
       </w:pPr>
       <w:r>
         <w:rPr>
           <w:noProof/>
-        </w:rPr>
+          <w:sz w:val="18"/>
+        </w:rPr>
+        <w:lastRenderedPageBreak/>
         <w:drawing>
-          <wp:inline distT="0" distB="0" distL="0" distR="0" wp14:anchorId="3A0C8676" wp14:editId="63503370">
-            <wp:extent cx="3930532" cy="2560320"/>
-            <wp:effectExtent l="0" t="0" r="0" b="0"/>
-            <wp:docPr id="4" name="Obraz 4"/>
+          <wp:inline distT="0" distB="0" distL="0" distR="0" wp14:anchorId="56C6E130" wp14:editId="6C99F143">
+            <wp:extent cx="4239270" cy="3116580"/>
+            <wp:effectExtent l="0" t="0" r="8890" b="7620"/>
+            <wp:docPr id="10" name="Obraz 10"/>
             <wp:cNvGraphicFramePr>
               <a:graphicFrameLocks xmlns:a="http://schemas.openxmlformats.org/drawingml/2006/main" noChangeAspect="1"/>
             </wp:cNvGraphicFramePr>
@@ -2110,6 +2391,512 @@
                   <pic:spPr>
                     <a:xfrm>
                       <a:off x="0" y="0"/>
+                      <a:ext cx="4245630" cy="3121256"/>
+                    </a:xfrm>
+                    <a:prstGeom prst="rect">
+                      <a:avLst/>
+                    </a:prstGeom>
+                  </pic:spPr>
+                </pic:pic>
+              </a:graphicData>
+            </a:graphic>
+          </wp:inline>
+        </w:drawing>
+      </w:r>
+    </w:p>
+    <w:p>
+      <w:pPr>
+        <w:spacing w:beforeAutospacing="1" w:after="100" w:afterAutospacing="1" w:line="315" w:lineRule="atLeast"/>
+        <w:ind w:left="360"/>
+        <w:rPr>
+          <w:color w:val="000000"/>
+          <w:szCs w:val="21"/>
+        </w:rPr>
+      </w:pPr>
+    </w:p>
+    <w:p>
+      <w:pPr>
+        <w:pStyle w:val="Nagwek2"/>
+        <w:rPr>
+          <w:sz w:val="24"/>
+          <w:szCs w:val="28"/>
+        </w:rPr>
+      </w:pPr>
+      <w:bookmarkStart w:id="6" w:name="_Educational_Classrooms"/>
+      <w:bookmarkEnd w:id="6"/>
+      <w:r>
+        <w:rPr>
+          <w:sz w:val="24"/>
+          <w:szCs w:val="28"/>
+        </w:rPr>
+        <w:t>Educational Classrooms</w:t>
+      </w:r>
+    </w:p>
+    <w:p>
+      <w:pPr>
+        <w:numPr>
+          <w:ilvl w:val="0"/>
+          <w:numId w:val="1"/>
+        </w:numPr>
+        <w:spacing w:beforeAutospacing="1" w:after="100" w:afterAutospacing="1" w:line="315" w:lineRule="atLeast"/>
+        <w:rPr>
+          <w:color w:val="000000"/>
+          <w:sz w:val="22"/>
+          <w:szCs w:val="21"/>
+        </w:rPr>
+      </w:pPr>
+      <w:hyperlink r:id="rId16" w:history="1">
+        <w:r>
+          <w:rPr>
+            <w:rStyle w:val="Hipercze"/>
+            <w:sz w:val="22"/>
+            <w:szCs w:val="21"/>
+          </w:rPr>
+          <w:t>api/educa</w:t>
+        </w:r>
+        <w:r>
+          <w:rPr>
+            <w:rStyle w:val="Hipercze"/>
+            <w:sz w:val="22"/>
+            <w:szCs w:val="21"/>
+          </w:rPr>
+          <w:t>t</w:t>
+        </w:r>
+        <w:r>
+          <w:rPr>
+            <w:rStyle w:val="Hipercze"/>
+            <w:sz w:val="22"/>
+            <w:szCs w:val="21"/>
+          </w:rPr>
+          <w:t>ionalClassroms</w:t>
+        </w:r>
+      </w:hyperlink>
+      <w:r>
+        <w:rPr>
+          <w:color w:val="000000"/>
+          <w:sz w:val="22"/>
+          <w:szCs w:val="21"/>
+        </w:rPr>
+        <w:t xml:space="preserve"> </w:t>
+      </w:r>
+      <w:r>
+        <w:rPr>
+          <w:color w:val="FF0000"/>
+          <w:sz w:val="22"/>
+          <w:szCs w:val="21"/>
+        </w:rPr>
+        <w:t>[GET]</w:t>
+      </w:r>
+    </w:p>
+    <w:p>
+      <w:pPr>
+        <w:spacing w:beforeAutospacing="1" w:after="100" w:afterAutospacing="1" w:line="315" w:lineRule="atLeast"/>
+        <w:ind w:left="360"/>
+        <w:rPr>
+          <w:b/>
+          <w:i/>
+          <w:color w:val="000000"/>
+          <w:sz w:val="22"/>
+          <w:szCs w:val="21"/>
+        </w:rPr>
+      </w:pPr>
+      <w:r>
+        <w:rPr>
+          <w:b/>
+          <w:i/>
+          <w:color w:val="000000"/>
+          <w:sz w:val="22"/>
+          <w:szCs w:val="21"/>
+        </w:rPr>
+        <w:t>returns a list of all educational classrooms</w:t>
+      </w:r>
+    </w:p>
+    <w:p>
+      <w:pPr>
+        <w:numPr>
+          <w:ilvl w:val="0"/>
+          <w:numId w:val="1"/>
+        </w:numPr>
+        <w:spacing w:beforeAutospacing="1" w:after="100" w:afterAutospacing="1" w:line="315" w:lineRule="atLeast"/>
+        <w:rPr>
+          <w:color w:val="000000"/>
+          <w:sz w:val="22"/>
+          <w:szCs w:val="21"/>
+        </w:rPr>
+      </w:pPr>
+      <w:r>
+        <w:rPr>
+          <w:color w:val="000000"/>
+          <w:sz w:val="22"/>
+          <w:szCs w:val="21"/>
+        </w:rPr>
+        <w:t>api/educationalClassroms/{id}</w:t>
+      </w:r>
+      <w:r>
+        <w:rPr>
+          <w:color w:val="000000"/>
+          <w:sz w:val="22"/>
+          <w:szCs w:val="21"/>
+        </w:rPr>
+        <w:t xml:space="preserve"> </w:t>
+      </w:r>
+      <w:r>
+        <w:rPr>
+          <w:color w:val="FF0000"/>
+          <w:sz w:val="22"/>
+          <w:szCs w:val="21"/>
+        </w:rPr>
+        <w:t>[GET]</w:t>
+      </w:r>
+    </w:p>
+    <w:p>
+      <w:pPr>
+        <w:spacing w:beforeAutospacing="1" w:after="100" w:afterAutospacing="1" w:line="315" w:lineRule="atLeast"/>
+        <w:ind w:left="360"/>
+        <w:rPr>
+          <w:b/>
+          <w:i/>
+          <w:color w:val="000000"/>
+          <w:sz w:val="22"/>
+          <w:szCs w:val="21"/>
+        </w:rPr>
+      </w:pPr>
+      <w:r>
+        <w:rPr>
+          <w:b/>
+          <w:i/>
+          <w:color w:val="000000"/>
+          <w:sz w:val="22"/>
+          <w:szCs w:val="21"/>
+        </w:rPr>
+        <w:t>returns an educational classroom with a specific id</w:t>
+      </w:r>
+    </w:p>
+    <w:p>
+      <w:pPr>
+        <w:spacing w:beforeAutospacing="1" w:after="100" w:afterAutospacing="1" w:line="315" w:lineRule="atLeast"/>
+        <w:ind w:left="360"/>
+        <w:rPr>
+          <w:b/>
+          <w:i/>
+          <w:color w:val="000000"/>
+          <w:szCs w:val="21"/>
+        </w:rPr>
+      </w:pPr>
+    </w:p>
+    <w:p>
+      <w:pPr>
+        <w:spacing w:beforeAutospacing="1" w:after="100" w:afterAutospacing="1" w:line="315" w:lineRule="atLeast"/>
+        <w:ind w:left="360"/>
+        <w:rPr>
+          <w:b/>
+          <w:i/>
+          <w:color w:val="000000"/>
+          <w:szCs w:val="21"/>
+        </w:rPr>
+      </w:pPr>
+    </w:p>
+    <w:p>
+      <w:pPr>
+        <w:spacing w:beforeAutospacing="1" w:after="100" w:afterAutospacing="1" w:line="315" w:lineRule="atLeast"/>
+        <w:ind w:left="360"/>
+        <w:rPr>
+          <w:b/>
+          <w:i/>
+          <w:color w:val="000000"/>
+          <w:szCs w:val="21"/>
+        </w:rPr>
+      </w:pPr>
+    </w:p>
+    <w:p>
+      <w:pPr>
+        <w:spacing w:beforeAutospacing="1" w:after="100" w:afterAutospacing="1" w:line="315" w:lineRule="atLeast"/>
+        <w:ind w:left="360"/>
+        <w:rPr>
+          <w:b/>
+          <w:i/>
+          <w:color w:val="000000"/>
+          <w:szCs w:val="21"/>
+        </w:rPr>
+      </w:pPr>
+    </w:p>
+    <w:p>
+      <w:pPr>
+        <w:spacing w:beforeAutospacing="1" w:after="100" w:afterAutospacing="1" w:line="315" w:lineRule="atLeast"/>
+        <w:ind w:left="360"/>
+        <w:rPr>
+          <w:b/>
+          <w:i/>
+          <w:color w:val="000000"/>
+          <w:szCs w:val="21"/>
+        </w:rPr>
+      </w:pPr>
+    </w:p>
+    <w:p>
+      <w:pPr>
+        <w:spacing w:beforeAutospacing="1" w:after="100" w:afterAutospacing="1" w:line="315" w:lineRule="atLeast"/>
+        <w:ind w:left="360"/>
+        <w:rPr>
+          <w:b/>
+          <w:i/>
+          <w:color w:val="000000"/>
+          <w:szCs w:val="21"/>
+        </w:rPr>
+      </w:pPr>
+    </w:p>
+    <w:p>
+      <w:pPr>
+        <w:spacing w:beforeAutospacing="1" w:after="100" w:afterAutospacing="1" w:line="315" w:lineRule="atLeast"/>
+        <w:ind w:left="360"/>
+        <w:rPr>
+          <w:b/>
+          <w:i/>
+          <w:color w:val="000000"/>
+          <w:szCs w:val="21"/>
+        </w:rPr>
+      </w:pPr>
+    </w:p>
+    <w:p>
+      <w:pPr>
+        <w:spacing w:beforeAutospacing="1" w:after="100" w:afterAutospacing="1" w:line="315" w:lineRule="atLeast"/>
+        <w:rPr>
+          <w:b/>
+          <w:i/>
+          <w:color w:val="000000"/>
+          <w:szCs w:val="21"/>
+        </w:rPr>
+      </w:pPr>
+    </w:p>
+    <w:p>
+      <w:pPr>
+        <w:pStyle w:val="Nagwek2"/>
+        <w:rPr>
+          <w:sz w:val="24"/>
+          <w:szCs w:val="28"/>
+        </w:rPr>
+      </w:pPr>
+      <w:bookmarkStart w:id="7" w:name="_Computers"/>
+      <w:bookmarkEnd w:id="7"/>
+      <w:r>
+        <w:rPr>
+          <w:sz w:val="24"/>
+          <w:szCs w:val="28"/>
+        </w:rPr>
+        <w:lastRenderedPageBreak/>
+        <w:t>Computers</w:t>
+      </w:r>
+    </w:p>
+    <w:p>
+      <w:pPr>
+        <w:numPr>
+          <w:ilvl w:val="0"/>
+          <w:numId w:val="1"/>
+        </w:numPr>
+        <w:spacing w:beforeAutospacing="1" w:after="100" w:afterAutospacing="1" w:line="315" w:lineRule="atLeast"/>
+        <w:rPr>
+          <w:color w:val="000000"/>
+          <w:sz w:val="22"/>
+          <w:szCs w:val="21"/>
+        </w:rPr>
+      </w:pPr>
+      <w:hyperlink r:id="rId17" w:history="1">
+        <w:r>
+          <w:rPr>
+            <w:rStyle w:val="Hipercze"/>
+            <w:sz w:val="22"/>
+            <w:szCs w:val="21"/>
+          </w:rPr>
+          <w:t>api/computers</w:t>
+        </w:r>
+      </w:hyperlink>
+      <w:r>
+        <w:rPr>
+          <w:color w:val="000000"/>
+          <w:sz w:val="22"/>
+          <w:szCs w:val="21"/>
+        </w:rPr>
+        <w:t xml:space="preserve"> </w:t>
+      </w:r>
+      <w:r>
+        <w:rPr>
+          <w:color w:val="FF0000"/>
+          <w:sz w:val="22"/>
+          <w:szCs w:val="21"/>
+        </w:rPr>
+        <w:t>[GET]</w:t>
+      </w:r>
+    </w:p>
+    <w:p>
+      <w:pPr>
+        <w:spacing w:beforeAutospacing="1" w:after="100" w:afterAutospacing="1" w:line="315" w:lineRule="atLeast"/>
+        <w:ind w:left="360"/>
+        <w:rPr>
+          <w:b/>
+          <w:i/>
+          <w:color w:val="000000"/>
+          <w:sz w:val="22"/>
+          <w:szCs w:val="21"/>
+        </w:rPr>
+      </w:pPr>
+      <w:r>
+        <w:rPr>
+          <w:b/>
+          <w:i/>
+          <w:color w:val="000000"/>
+          <w:sz w:val="22"/>
+          <w:szCs w:val="21"/>
+        </w:rPr>
+        <w:t>returns a list of all computers</w:t>
+      </w:r>
+    </w:p>
+    <w:p>
+      <w:pPr>
+        <w:numPr>
+          <w:ilvl w:val="0"/>
+          <w:numId w:val="1"/>
+        </w:numPr>
+        <w:spacing w:beforeAutospacing="1" w:after="100" w:afterAutospacing="1" w:line="315" w:lineRule="atLeast"/>
+        <w:rPr>
+          <w:color w:val="000000"/>
+          <w:sz w:val="22"/>
+          <w:szCs w:val="21"/>
+        </w:rPr>
+      </w:pPr>
+      <w:r>
+        <w:rPr>
+          <w:color w:val="000000"/>
+          <w:sz w:val="22"/>
+          <w:szCs w:val="21"/>
+        </w:rPr>
+        <w:t>api/computers/{id}</w:t>
+      </w:r>
+    </w:p>
+    <w:p>
+      <w:pPr>
+        <w:spacing w:beforeAutospacing="1" w:after="100" w:afterAutospacing="1" w:line="315" w:lineRule="atLeast"/>
+        <w:ind w:left="360"/>
+        <w:rPr>
+          <w:b/>
+          <w:i/>
+          <w:color w:val="000000"/>
+          <w:sz w:val="22"/>
+          <w:szCs w:val="21"/>
+        </w:rPr>
+      </w:pPr>
+      <w:r>
+        <w:rPr>
+          <w:b/>
+          <w:i/>
+          <w:color w:val="000000"/>
+          <w:sz w:val="22"/>
+          <w:szCs w:val="21"/>
+        </w:rPr>
+        <w:t>returns a computer with a specific id</w:t>
+      </w:r>
+    </w:p>
+    <w:p>
+      <w:pPr>
+        <w:numPr>
+          <w:ilvl w:val="0"/>
+          <w:numId w:val="1"/>
+        </w:numPr>
+        <w:spacing w:beforeAutospacing="1" w:after="100" w:afterAutospacing="1" w:line="315" w:lineRule="atLeast"/>
+        <w:rPr>
+          <w:color w:val="000000"/>
+          <w:sz w:val="22"/>
+          <w:szCs w:val="21"/>
+        </w:rPr>
+      </w:pPr>
+      <w:r>
+        <w:rPr>
+          <w:color w:val="000000"/>
+          <w:sz w:val="22"/>
+          <w:szCs w:val="21"/>
+        </w:rPr>
+        <w:t xml:space="preserve">api/computers </w:t>
+      </w:r>
+      <w:r>
+        <w:rPr>
+          <w:color w:val="FF0000"/>
+          <w:sz w:val="22"/>
+          <w:szCs w:val="21"/>
+        </w:rPr>
+        <w:t>[POST]</w:t>
+      </w:r>
+    </w:p>
+    <w:p>
+      <w:pPr>
+        <w:spacing w:beforeAutospacing="1" w:after="100" w:afterAutospacing="1" w:line="315" w:lineRule="atLeast"/>
+        <w:ind w:left="360"/>
+        <w:rPr>
+          <w:b/>
+          <w:i/>
+          <w:color w:val="000000"/>
+          <w:sz w:val="22"/>
+          <w:szCs w:val="21"/>
+        </w:rPr>
+      </w:pPr>
+      <w:r>
+        <w:rPr>
+          <w:b/>
+          <w:i/>
+          <w:color w:val="000000"/>
+          <w:sz w:val="22"/>
+          <w:szCs w:val="21"/>
+        </w:rPr>
+        <w:t>creates a computer</w:t>
+      </w:r>
+      <w:r>
+        <w:rPr>
+          <w:b/>
+          <w:i/>
+          <w:color w:val="000000"/>
+          <w:sz w:val="22"/>
+          <w:szCs w:val="21"/>
+        </w:rPr>
+        <w:t xml:space="preserve"> together with assignment of virtual machines, software </w:t>
+      </w:r>
+    </w:p>
+    <w:p>
+      <w:pPr>
+        <w:spacing w:beforeAutospacing="1" w:after="100" w:afterAutospacing="1" w:line="315" w:lineRule="atLeast"/>
+        <w:ind w:left="360"/>
+        <w:rPr>
+          <w:b/>
+          <w:i/>
+          <w:color w:val="000000"/>
+          <w:szCs w:val="21"/>
+        </w:rPr>
+      </w:pPr>
+      <w:r>
+        <w:rPr>
+          <w:noProof/>
+          <w:sz w:val="18"/>
+        </w:rPr>
+        <w:drawing>
+          <wp:inline distT="0" distB="0" distL="0" distR="0" wp14:anchorId="3A0C8676" wp14:editId="63503370">
+            <wp:extent cx="3930532" cy="2560320"/>
+            <wp:effectExtent l="0" t="0" r="0" b="0"/>
+            <wp:docPr id="4" name="Obraz 4"/>
+            <wp:cNvGraphicFramePr>
+              <a:graphicFrameLocks xmlns:a="http://schemas.openxmlformats.org/drawingml/2006/main" noChangeAspect="1"/>
+            </wp:cNvGraphicFramePr>
+            <a:graphic xmlns:a="http://schemas.openxmlformats.org/drawingml/2006/main">
+              <a:graphicData uri="http://schemas.openxmlformats.org/drawingml/2006/picture">
+                <pic:pic xmlns:pic="http://schemas.openxmlformats.org/drawingml/2006/picture">
+                  <pic:nvPicPr>
+                    <pic:cNvPr id="1" name=""/>
+                    <pic:cNvPicPr/>
+                  </pic:nvPicPr>
+                  <pic:blipFill>
+                    <a:blip r:embed="rId18"/>
+                    <a:stretch>
+                      <a:fillRect/>
+                    </a:stretch>
+                  </pic:blipFill>
+                  <pic:spPr>
+                    <a:xfrm>
+                      <a:off x="0" y="0"/>
                       <a:ext cx="3935998" cy="2563880"/>
                     </a:xfrm>
                     <a:prstGeom prst="rect">
@@ -2129,17 +2916,17 @@
           <w:ilvl w:val="0"/>
           <w:numId w:val="1"/>
         </w:numPr>
-        <w:spacing w:before="100" w:beforeAutospacing="1" w:after="100" w:afterAutospacing="1" w:line="315" w:lineRule="atLeast"/>
-        <w:rPr>
-          <w:color w:val="000000"/>
-          <w:sz w:val="21"/>
-          <w:szCs w:val="21"/>
-        </w:rPr>
-      </w:pPr>
-      <w:r>
-        <w:rPr>
-          <w:color w:val="000000"/>
-          <w:sz w:val="21"/>
+        <w:spacing w:beforeAutospacing="1" w:after="100" w:afterAutospacing="1" w:line="315" w:lineRule="atLeast"/>
+        <w:rPr>
+          <w:color w:val="000000"/>
+          <w:sz w:val="22"/>
+          <w:szCs w:val="21"/>
+        </w:rPr>
+      </w:pPr>
+      <w:r>
+        <w:rPr>
+          <w:color w:val="000000"/>
+          <w:sz w:val="22"/>
           <w:szCs w:val="21"/>
         </w:rPr>
         <w:t xml:space="preserve">api/computers </w:t>
@@ -2147,29 +2934,21 @@
       <w:r>
         <w:rPr>
           <w:color w:val="FF0000"/>
-          <w:sz w:val="21"/>
-          <w:szCs w:val="21"/>
-        </w:rPr>
-        <w:t>[POST]</w:t>
-      </w:r>
-      <w:r>
-        <w:rPr>
-          <w:color w:val="FF0000"/>
-          <w:sz w:val="21"/>
-          <w:szCs w:val="21"/>
-        </w:rPr>
-        <w:t> </w:t>
-      </w:r>
-    </w:p>
-    <w:p>
-      <w:pPr>
-        <w:spacing w:before="100" w:beforeAutospacing="1" w:after="100" w:afterAutospacing="1" w:line="315" w:lineRule="atLeast"/>
+          <w:sz w:val="22"/>
+          <w:szCs w:val="21"/>
+        </w:rPr>
+        <w:t>[POST] </w:t>
+      </w:r>
+    </w:p>
+    <w:p>
+      <w:pPr>
+        <w:spacing w:beforeAutospacing="1" w:after="100" w:afterAutospacing="1" w:line="315" w:lineRule="atLeast"/>
         <w:ind w:left="360"/>
         <w:rPr>
           <w:b/>
           <w:bCs/>
           <w:color w:val="000000"/>
-          <w:sz w:val="21"/>
+          <w:sz w:val="22"/>
           <w:szCs w:val="21"/>
         </w:rPr>
       </w:pPr>
@@ -2178,33 +2957,64 @@
           <w:b/>
           <w:bCs/>
           <w:color w:val="000000"/>
-          <w:sz w:val="21"/>
-          <w:szCs w:val="21"/>
-        </w:rPr>
-        <w:t xml:space="preserve"> for adding a computer </w:t>
-      </w:r>
-    </w:p>
-    <w:p>
-      <w:pPr>
-        <w:spacing w:before="100" w:beforeAutospacing="1" w:after="100" w:afterAutospacing="1" w:line="315" w:lineRule="atLeast"/>
-        <w:ind w:left="360"/>
+          <w:sz w:val="22"/>
+          <w:szCs w:val="21"/>
+        </w:rPr>
+        <w:t xml:space="preserve"> for adding a </w:t>
+      </w:r>
+      <w:proofErr w:type="gramStart"/>
+      <w:r>
         <w:rPr>
           <w:b/>
           <w:bCs/>
           <w:color w:val="000000"/>
-          <w:sz w:val="21"/>
+          <w:sz w:val="22"/>
+          <w:szCs w:val="21"/>
+        </w:rPr>
+        <w:t xml:space="preserve">computer </w:t>
+      </w:r>
+      <w:r>
+        <w:rPr>
+          <w:b/>
+          <w:bCs/>
+          <w:color w:val="000000"/>
+          <w:sz w:val="22"/>
+          <w:szCs w:val="21"/>
+        </w:rPr>
+        <w:t>,</w:t>
+      </w:r>
+      <w:proofErr w:type="gramEnd"/>
+      <w:r>
+        <w:rPr>
+          <w:b/>
+          <w:bCs/>
+          <w:color w:val="000000"/>
+          <w:sz w:val="22"/>
+          <w:szCs w:val="21"/>
+        </w:rPr>
+        <w:t xml:space="preserve"> we don’t have to specify id of a computer</w:t>
+      </w:r>
+    </w:p>
+    <w:p>
+      <w:pPr>
+        <w:spacing w:beforeAutospacing="1" w:after="100" w:afterAutospacing="1" w:line="315" w:lineRule="atLeast"/>
+        <w:ind w:left="360"/>
+        <w:rPr>
+          <w:b/>
+          <w:bCs/>
+          <w:color w:val="000000"/>
           <w:szCs w:val="21"/>
         </w:rPr>
       </w:pPr>
       <w:r>
         <w:rPr>
           <w:noProof/>
-        </w:rPr>
-        <w:lastRenderedPageBreak/>
+          <w:sz w:val="18"/>
+        </w:rPr>
         <w:drawing>
           <wp:inline distT="0" distB="0" distL="0" distR="0" wp14:anchorId="64F7A66D" wp14:editId="44822BE1">
-            <wp:extent cx="3307080" cy="3175324"/>
-            <wp:effectExtent l="0" t="0" r="7620" b="6350"/>
+            <wp:extent cx="2979420" cy="2346739"/>
+            <wp:effectExtent l="0" t="0" r="0" b="0"/>
             <wp:docPr id="6" name="Obraz 6"/>
             <wp:cNvGraphicFramePr>
               <a:graphicFrameLocks xmlns:a="http://schemas.openxmlformats.org/drawingml/2006/main" noChangeAspect="1"/>
@@ -2217,7 +3027,7 @@
                     <pic:cNvPicPr/>
                   </pic:nvPicPr>
                   <pic:blipFill>
-                    <a:blip r:embed="rId16"/>
+                    <a:blip r:embed="rId19"/>
                     <a:stretch>
                       <a:fillRect/>
                     </a:stretch>
@@ -2225,7 +3035,7 @@
                   <pic:spPr>
                     <a:xfrm>
                       <a:off x="0" y="0"/>
-                      <a:ext cx="3318308" cy="3186105"/>
+                      <a:ext cx="3015454" cy="2375121"/>
                     </a:xfrm>
                     <a:prstGeom prst="rect">
                       <a:avLst/>
@@ -2245,25 +3055,26 @@
           <w:ilvl w:val="0"/>
           <w:numId w:val="4"/>
         </w:numPr>
-        <w:spacing w:before="100" w:beforeAutospacing="1" w:after="100" w:afterAutospacing="1" w:line="315" w:lineRule="atLeast"/>
-        <w:rPr>
-          <w:color w:val="000000"/>
-          <w:sz w:val="21"/>
-          <w:szCs w:val="21"/>
-        </w:rPr>
-      </w:pPr>
-      <w:r>
-        <w:rPr>
-          <w:color w:val="000000"/>
-          <w:sz w:val="21"/>
-          <w:szCs w:val="21"/>
-        </w:rPr>
+        <w:spacing w:beforeAutospacing="1" w:after="100" w:afterAutospacing="1" w:line="315" w:lineRule="atLeast"/>
+        <w:rPr>
+          <w:color w:val="000000"/>
+          <w:sz w:val="22"/>
+          <w:szCs w:val="21"/>
+        </w:rPr>
+      </w:pPr>
+      <w:r>
+        <w:rPr>
+          <w:color w:val="000000"/>
+          <w:sz w:val="22"/>
+          <w:szCs w:val="21"/>
+        </w:rPr>
+        <w:lastRenderedPageBreak/>
         <w:t xml:space="preserve">api/computers </w:t>
       </w:r>
       <w:r>
         <w:rPr>
           <w:color w:val="FF0000"/>
-          <w:sz w:val="21"/>
+          <w:sz w:val="22"/>
           <w:szCs w:val="21"/>
         </w:rPr>
         <w:t>[PUT]</w:t>
@@ -2271,22 +3082,22 @@
     </w:p>
     <w:p>
       <w:pPr>
-        <w:spacing w:before="100" w:beforeAutospacing="1" w:after="100" w:afterAutospacing="1" w:line="315" w:lineRule="atLeast"/>
-        <w:ind w:left="360"/>
-        <w:rPr>
-          <w:b/>
-          <w:i/>
-          <w:color w:val="000000"/>
-          <w:sz w:val="21"/>
-          <w:szCs w:val="21"/>
-        </w:rPr>
-      </w:pPr>
-      <w:r>
-        <w:rPr>
-          <w:b/>
-          <w:i/>
-          <w:color w:val="000000"/>
-          <w:sz w:val="21"/>
+        <w:spacing w:beforeAutospacing="1" w:after="100" w:afterAutospacing="1" w:line="315" w:lineRule="atLeast"/>
+        <w:ind w:left="360"/>
+        <w:rPr>
+          <w:b/>
+          <w:i/>
+          <w:color w:val="000000"/>
+          <w:sz w:val="22"/>
+          <w:szCs w:val="21"/>
+        </w:rPr>
+      </w:pPr>
+      <w:r>
+        <w:rPr>
+          <w:b/>
+          <w:i/>
+          <w:color w:val="000000"/>
+          <w:sz w:val="22"/>
           <w:szCs w:val="21"/>
         </w:rPr>
         <w:t>updates a computer</w:t>
@@ -2294,19 +3105,19 @@
     </w:p>
     <w:p>
       <w:pPr>
-        <w:spacing w:before="100" w:beforeAutospacing="1" w:after="100" w:afterAutospacing="1" w:line="315" w:lineRule="atLeast"/>
-        <w:ind w:left="360"/>
-        <w:rPr>
-          <w:b/>
-          <w:i/>
-          <w:color w:val="000000"/>
-          <w:sz w:val="21"/>
+        <w:spacing w:beforeAutospacing="1" w:after="100" w:afterAutospacing="1" w:line="315" w:lineRule="atLeast"/>
+        <w:ind w:left="360"/>
+        <w:rPr>
+          <w:b/>
+          <w:i/>
+          <w:color w:val="000000"/>
           <w:szCs w:val="21"/>
         </w:rPr>
       </w:pPr>
       <w:r>
         <w:rPr>
           <w:noProof/>
+          <w:sz w:val="18"/>
         </w:rPr>
         <w:drawing>
           <wp:inline distT="0" distB="0" distL="0" distR="0" wp14:anchorId="003AAA2C" wp14:editId="4467D6E3">
@@ -2324,7 +3135,7 @@
                     <pic:cNvPicPr/>
                   </pic:nvPicPr>
                   <pic:blipFill>
-                    <a:blip r:embed="rId17"/>
+                    <a:blip r:embed="rId20"/>
                     <a:stretch>
                       <a:fillRect/>
                     </a:stretch>
@@ -2347,14 +3158,18 @@
     </w:p>
     <w:p>
       <w:pPr>
-        <w:pStyle w:val="Nagwek3"/>
-        <w:rPr>
-          <w:b/>
-        </w:rPr>
-      </w:pPr>
-      <w:r>
-        <w:rPr>
-          <w:b/>
+        <w:pStyle w:val="Nagwek2"/>
+        <w:rPr>
+          <w:sz w:val="24"/>
+          <w:szCs w:val="28"/>
+        </w:rPr>
+      </w:pPr>
+      <w:bookmarkStart w:id="8" w:name="_Virtual_Machines"/>
+      <w:bookmarkEnd w:id="8"/>
+      <w:r>
+        <w:rPr>
+          <w:sz w:val="24"/>
+          <w:szCs w:val="28"/>
         </w:rPr>
         <w:t>Virtual Machines</w:t>
       </w:r>
@@ -2365,18 +3180,18 @@
           <w:ilvl w:val="0"/>
           <w:numId w:val="1"/>
         </w:numPr>
-        <w:spacing w:before="100" w:beforeAutospacing="1" w:after="100" w:afterAutospacing="1" w:line="315" w:lineRule="atLeast"/>
-        <w:rPr>
-          <w:color w:val="000000"/>
-          <w:sz w:val="21"/>
-          <w:szCs w:val="21"/>
-        </w:rPr>
-      </w:pPr>
-      <w:hyperlink r:id="rId18" w:history="1">
+        <w:spacing w:beforeAutospacing="1" w:after="100" w:afterAutospacing="1" w:line="315" w:lineRule="atLeast"/>
+        <w:rPr>
+          <w:color w:val="000000"/>
+          <w:sz w:val="22"/>
+          <w:szCs w:val="21"/>
+        </w:rPr>
+      </w:pPr>
+      <w:hyperlink r:id="rId21" w:history="1">
         <w:r>
           <w:rPr>
             <w:rStyle w:val="Hipercze"/>
-            <w:sz w:val="21"/>
+            <w:sz w:val="22"/>
             <w:szCs w:val="21"/>
           </w:rPr>
           <w:t>api/virtualMachines</w:t>
@@ -2385,7 +3200,7 @@
       <w:r>
         <w:rPr>
           <w:color w:val="000000"/>
-          <w:sz w:val="21"/>
+          <w:sz w:val="22"/>
           <w:szCs w:val="21"/>
         </w:rPr>
         <w:t xml:space="preserve"> </w:t>
@@ -2393,7 +3208,7 @@
       <w:r>
         <w:rPr>
           <w:color w:val="FF0000"/>
-          <w:sz w:val="21"/>
+          <w:sz w:val="22"/>
           <w:szCs w:val="21"/>
         </w:rPr>
         <w:t>[GET]</w:t>
@@ -2401,22 +3216,22 @@
     </w:p>
     <w:p>
       <w:pPr>
-        <w:spacing w:before="100" w:beforeAutospacing="1" w:after="100" w:afterAutospacing="1" w:line="315" w:lineRule="atLeast"/>
-        <w:ind w:left="360"/>
-        <w:rPr>
-          <w:b/>
-          <w:i/>
-          <w:color w:val="000000"/>
-          <w:sz w:val="21"/>
-          <w:szCs w:val="21"/>
-        </w:rPr>
-      </w:pPr>
-      <w:r>
-        <w:rPr>
-          <w:b/>
-          <w:i/>
-          <w:color w:val="000000"/>
-          <w:sz w:val="21"/>
+        <w:spacing w:beforeAutospacing="1" w:after="100" w:afterAutospacing="1" w:line="315" w:lineRule="atLeast"/>
+        <w:ind w:left="360"/>
+        <w:rPr>
+          <w:b/>
+          <w:i/>
+          <w:color w:val="000000"/>
+          <w:sz w:val="22"/>
+          <w:szCs w:val="21"/>
+        </w:rPr>
+      </w:pPr>
+      <w:r>
+        <w:rPr>
+          <w:b/>
+          <w:i/>
+          <w:color w:val="000000"/>
+          <w:sz w:val="22"/>
           <w:szCs w:val="21"/>
         </w:rPr>
         <w:t>returns a list of all virtual machines</w:t>
@@ -2428,17 +3243,17 @@
           <w:ilvl w:val="0"/>
           <w:numId w:val="1"/>
         </w:numPr>
-        <w:spacing w:before="100" w:beforeAutospacing="1" w:after="100" w:afterAutospacing="1" w:line="315" w:lineRule="atLeast"/>
-        <w:rPr>
-          <w:color w:val="000000"/>
-          <w:sz w:val="21"/>
-          <w:szCs w:val="21"/>
-        </w:rPr>
-      </w:pPr>
-      <w:r>
-        <w:rPr>
-          <w:color w:val="000000"/>
-          <w:sz w:val="21"/>
+        <w:spacing w:beforeAutospacing="1" w:after="100" w:afterAutospacing="1" w:line="315" w:lineRule="atLeast"/>
+        <w:rPr>
+          <w:color w:val="000000"/>
+          <w:sz w:val="22"/>
+          <w:szCs w:val="21"/>
+        </w:rPr>
+      </w:pPr>
+      <w:r>
+        <w:rPr>
+          <w:color w:val="000000"/>
+          <w:sz w:val="22"/>
           <w:szCs w:val="21"/>
         </w:rPr>
         <w:t>api/virtualMachines/{id}</w:t>
@@ -2446,7 +3261,7 @@
       <w:r>
         <w:rPr>
           <w:color w:val="000000"/>
-          <w:sz w:val="21"/>
+          <w:sz w:val="22"/>
           <w:szCs w:val="21"/>
         </w:rPr>
         <w:t xml:space="preserve"> </w:t>
@@ -2454,7 +3269,7 @@
       <w:r>
         <w:rPr>
           <w:color w:val="FF0000"/>
-          <w:sz w:val="21"/>
+          <w:sz w:val="22"/>
           <w:szCs w:val="21"/>
         </w:rPr>
         <w:t>[GET]</w:t>
@@ -2462,40 +3277,71 @@
     </w:p>
     <w:p>
       <w:pPr>
-        <w:spacing w:before="100" w:beforeAutospacing="1" w:after="100" w:afterAutospacing="1" w:line="315" w:lineRule="atLeast"/>
-        <w:ind w:left="360"/>
-        <w:rPr>
-          <w:b/>
-          <w:i/>
-          <w:color w:val="000000"/>
-          <w:sz w:val="21"/>
-          <w:szCs w:val="21"/>
-        </w:rPr>
-      </w:pPr>
-      <w:r>
-        <w:rPr>
-          <w:b/>
-          <w:i/>
-          <w:color w:val="000000"/>
-          <w:sz w:val="21"/>
-          <w:szCs w:val="21"/>
-        </w:rPr>
-        <w:lastRenderedPageBreak/>
+        <w:spacing w:beforeAutospacing="1" w:after="100" w:afterAutospacing="1" w:line="315" w:lineRule="atLeast"/>
+        <w:ind w:left="360"/>
+        <w:rPr>
+          <w:b/>
+          <w:i/>
+          <w:color w:val="000000"/>
+          <w:sz w:val="22"/>
+          <w:szCs w:val="21"/>
+        </w:rPr>
+      </w:pPr>
+      <w:r>
+        <w:rPr>
+          <w:b/>
+          <w:i/>
+          <w:color w:val="000000"/>
+          <w:sz w:val="22"/>
+          <w:szCs w:val="21"/>
+        </w:rPr>
         <w:t>returns a virtual machine with a specific id</w:t>
       </w:r>
     </w:p>
     <w:p>
       <w:pPr>
-        <w:pStyle w:val="Nagwek3"/>
-        <w:rPr>
-          <w:b/>
-        </w:rPr>
-      </w:pPr>
-      <w:r>
-        <w:rPr>
-          <w:b/>
-        </w:rPr>
-        <w:t>VirtualMachineComputers</w:t>
+        <w:pStyle w:val="Nagwek2"/>
+        <w:rPr>
+          <w:sz w:val="24"/>
+          <w:szCs w:val="28"/>
+        </w:rPr>
+      </w:pPr>
+      <w:bookmarkStart w:id="9" w:name="_Virtual_Machine_Computers"/>
+      <w:bookmarkEnd w:id="9"/>
+      <w:r>
+        <w:rPr>
+          <w:sz w:val="24"/>
+          <w:szCs w:val="28"/>
+        </w:rPr>
+        <w:t>Virtual</w:t>
+      </w:r>
+      <w:r>
+        <w:rPr>
+          <w:sz w:val="24"/>
+          <w:szCs w:val="28"/>
+        </w:rPr>
+        <w:t xml:space="preserve"> </w:t>
+      </w:r>
+      <w:r>
+        <w:rPr>
+          <w:sz w:val="24"/>
+          <w:szCs w:val="28"/>
+        </w:rPr>
+        <w:t>Machine</w:t>
+      </w:r>
+      <w:r>
+        <w:rPr>
+          <w:sz w:val="24"/>
+          <w:szCs w:val="28"/>
+        </w:rPr>
+        <w:t xml:space="preserve"> </w:t>
+      </w:r>
+      <w:r>
+        <w:rPr>
+          <w:sz w:val="24"/>
+          <w:szCs w:val="28"/>
+        </w:rPr>
+        <w:t>Computers</w:t>
       </w:r>
     </w:p>
     <w:p>
@@ -2504,18 +3350,18 @@
           <w:ilvl w:val="0"/>
           <w:numId w:val="1"/>
         </w:numPr>
-        <w:spacing w:before="100" w:beforeAutospacing="1" w:after="100" w:afterAutospacing="1" w:line="315" w:lineRule="atLeast"/>
-        <w:rPr>
-          <w:color w:val="000000"/>
-          <w:sz w:val="21"/>
-          <w:szCs w:val="21"/>
-        </w:rPr>
-      </w:pPr>
-      <w:hyperlink r:id="rId19" w:history="1">
+        <w:spacing w:beforeAutospacing="1" w:after="100" w:afterAutospacing="1" w:line="315" w:lineRule="atLeast"/>
+        <w:rPr>
+          <w:color w:val="000000"/>
+          <w:sz w:val="22"/>
+          <w:szCs w:val="21"/>
+        </w:rPr>
+      </w:pPr>
+      <w:hyperlink r:id="rId22" w:history="1">
         <w:r>
           <w:rPr>
             <w:rStyle w:val="Hipercze"/>
-            <w:sz w:val="21"/>
+            <w:sz w:val="22"/>
             <w:szCs w:val="21"/>
           </w:rPr>
           <w:t>api/virtualMachineComputers</w:t>
@@ -2524,7 +3370,7 @@
       <w:r>
         <w:rPr>
           <w:color w:val="000000"/>
-          <w:sz w:val="21"/>
+          <w:sz w:val="22"/>
           <w:szCs w:val="21"/>
         </w:rPr>
         <w:t xml:space="preserve"> </w:t>
@@ -2532,7 +3378,7 @@
       <w:r>
         <w:rPr>
           <w:color w:val="FF0000"/>
-          <w:sz w:val="21"/>
+          <w:sz w:val="22"/>
           <w:szCs w:val="21"/>
         </w:rPr>
         <w:t>[GET]</w:t>
@@ -2540,22 +3386,22 @@
     </w:p>
     <w:p>
       <w:pPr>
-        <w:spacing w:before="100" w:beforeAutospacing="1" w:after="100" w:afterAutospacing="1" w:line="315" w:lineRule="atLeast"/>
-        <w:ind w:left="360"/>
-        <w:rPr>
-          <w:b/>
-          <w:i/>
-          <w:color w:val="000000"/>
-          <w:sz w:val="21"/>
-          <w:szCs w:val="21"/>
-        </w:rPr>
-      </w:pPr>
-      <w:r>
-        <w:rPr>
-          <w:b/>
-          <w:i/>
-          <w:color w:val="000000"/>
-          <w:sz w:val="21"/>
+        <w:spacing w:beforeAutospacing="1" w:after="100" w:afterAutospacing="1" w:line="315" w:lineRule="atLeast"/>
+        <w:ind w:left="360"/>
+        <w:rPr>
+          <w:b/>
+          <w:i/>
+          <w:color w:val="000000"/>
+          <w:sz w:val="22"/>
+          <w:szCs w:val="21"/>
+        </w:rPr>
+      </w:pPr>
+      <w:r>
+        <w:rPr>
+          <w:b/>
+          <w:i/>
+          <w:color w:val="000000"/>
+          <w:sz w:val="22"/>
           <w:szCs w:val="21"/>
         </w:rPr>
         <w:t>returns a list of all virtual machines bound up with computers and vice versa</w:t>
@@ -2563,14 +3409,90 @@
     </w:p>
     <w:p>
       <w:pPr>
-        <w:pStyle w:val="Nagwek3"/>
-        <w:rPr>
-          <w:b/>
-        </w:rPr>
-      </w:pPr>
-      <w:r>
-        <w:rPr>
-          <w:b/>
+        <w:spacing w:beforeAutospacing="1" w:after="100" w:afterAutospacing="1" w:line="315" w:lineRule="atLeast"/>
+        <w:ind w:left="360"/>
+        <w:rPr>
+          <w:b/>
+          <w:i/>
+          <w:color w:val="000000"/>
+          <w:szCs w:val="21"/>
+        </w:rPr>
+      </w:pPr>
+    </w:p>
+    <w:p>
+      <w:pPr>
+        <w:spacing w:beforeAutospacing="1" w:after="100" w:afterAutospacing="1" w:line="315" w:lineRule="atLeast"/>
+        <w:ind w:left="360"/>
+        <w:rPr>
+          <w:b/>
+          <w:i/>
+          <w:color w:val="000000"/>
+          <w:szCs w:val="21"/>
+        </w:rPr>
+      </w:pPr>
+    </w:p>
+    <w:p>
+      <w:pPr>
+        <w:spacing w:beforeAutospacing="1" w:after="100" w:afterAutospacing="1" w:line="315" w:lineRule="atLeast"/>
+        <w:ind w:left="360"/>
+        <w:rPr>
+          <w:b/>
+          <w:i/>
+          <w:color w:val="000000"/>
+          <w:szCs w:val="21"/>
+        </w:rPr>
+      </w:pPr>
+    </w:p>
+    <w:p>
+      <w:pPr>
+        <w:spacing w:beforeAutospacing="1" w:after="100" w:afterAutospacing="1" w:line="315" w:lineRule="atLeast"/>
+        <w:ind w:left="360"/>
+        <w:rPr>
+          <w:b/>
+          <w:i/>
+          <w:color w:val="000000"/>
+          <w:szCs w:val="21"/>
+        </w:rPr>
+      </w:pPr>
+    </w:p>
+    <w:p>
+      <w:pPr>
+        <w:spacing w:beforeAutospacing="1" w:after="100" w:afterAutospacing="1" w:line="315" w:lineRule="atLeast"/>
+        <w:ind w:left="360"/>
+        <w:rPr>
+          <w:b/>
+          <w:i/>
+          <w:color w:val="000000"/>
+          <w:szCs w:val="21"/>
+        </w:rPr>
+      </w:pPr>
+    </w:p>
+    <w:p>
+      <w:pPr>
+        <w:spacing w:beforeAutospacing="1" w:after="100" w:afterAutospacing="1" w:line="315" w:lineRule="atLeast"/>
+        <w:ind w:left="360"/>
+        <w:rPr>
+          <w:b/>
+          <w:i/>
+          <w:color w:val="000000"/>
+          <w:szCs w:val="21"/>
+        </w:rPr>
+      </w:pPr>
+    </w:p>
+    <w:p>
+      <w:pPr>
+        <w:pStyle w:val="Nagwek2"/>
+        <w:rPr>
+          <w:sz w:val="24"/>
+          <w:szCs w:val="28"/>
+        </w:rPr>
+      </w:pPr>
+      <w:bookmarkStart w:id="10" w:name="_Monitors"/>
+      <w:bookmarkEnd w:id="10"/>
+      <w:r>
+        <w:rPr>
+          <w:sz w:val="24"/>
+          <w:szCs w:val="28"/>
         </w:rPr>
         <w:t>Monitors</w:t>
       </w:r>
@@ -2581,18 +3503,18 @@
           <w:ilvl w:val="0"/>
           <w:numId w:val="1"/>
         </w:numPr>
-        <w:spacing w:before="100" w:beforeAutospacing="1" w:after="100" w:afterAutospacing="1" w:line="315" w:lineRule="atLeast"/>
-        <w:rPr>
-          <w:color w:val="000000"/>
-          <w:sz w:val="21"/>
-          <w:szCs w:val="21"/>
-        </w:rPr>
-      </w:pPr>
-      <w:hyperlink r:id="rId20" w:history="1">
+        <w:spacing w:beforeAutospacing="1" w:after="100" w:afterAutospacing="1" w:line="315" w:lineRule="atLeast"/>
+        <w:rPr>
+          <w:color w:val="000000"/>
+          <w:sz w:val="22"/>
+          <w:szCs w:val="21"/>
+        </w:rPr>
+      </w:pPr>
+      <w:hyperlink r:id="rId23" w:history="1">
         <w:r>
           <w:rPr>
             <w:rStyle w:val="Hipercze"/>
-            <w:sz w:val="21"/>
+            <w:sz w:val="22"/>
             <w:szCs w:val="21"/>
           </w:rPr>
           <w:t>api/monitors</w:t>
@@ -2601,7 +3523,7 @@
       <w:r>
         <w:rPr>
           <w:color w:val="000000"/>
-          <w:sz w:val="21"/>
+          <w:sz w:val="22"/>
           <w:szCs w:val="21"/>
         </w:rPr>
         <w:t xml:space="preserve"> </w:t>
@@ -2609,7 +3531,7 @@
       <w:r>
         <w:rPr>
           <w:color w:val="FF0000"/>
-          <w:sz w:val="21"/>
+          <w:sz w:val="22"/>
           <w:szCs w:val="21"/>
         </w:rPr>
         <w:t>[GET]</w:t>
@@ -2617,22 +3539,22 @@
     </w:p>
     <w:p>
       <w:pPr>
-        <w:spacing w:before="100" w:beforeAutospacing="1" w:after="100" w:afterAutospacing="1" w:line="315" w:lineRule="atLeast"/>
-        <w:ind w:left="360"/>
-        <w:rPr>
-          <w:b/>
-          <w:i/>
-          <w:color w:val="000000"/>
-          <w:sz w:val="21"/>
-          <w:szCs w:val="21"/>
-        </w:rPr>
-      </w:pPr>
-      <w:r>
-        <w:rPr>
-          <w:b/>
-          <w:i/>
-          <w:color w:val="000000"/>
-          <w:sz w:val="21"/>
+        <w:spacing w:beforeAutospacing="1" w:after="100" w:afterAutospacing="1" w:line="315" w:lineRule="atLeast"/>
+        <w:ind w:left="360"/>
+        <w:rPr>
+          <w:b/>
+          <w:i/>
+          <w:color w:val="000000"/>
+          <w:sz w:val="22"/>
+          <w:szCs w:val="21"/>
+        </w:rPr>
+      </w:pPr>
+      <w:r>
+        <w:rPr>
+          <w:b/>
+          <w:i/>
+          <w:color w:val="000000"/>
+          <w:sz w:val="22"/>
           <w:szCs w:val="21"/>
         </w:rPr>
         <w:t>returns a list of all monitors</w:t>
@@ -2644,17 +3566,17 @@
           <w:ilvl w:val="0"/>
           <w:numId w:val="1"/>
         </w:numPr>
-        <w:spacing w:before="100" w:beforeAutospacing="1" w:after="100" w:afterAutospacing="1" w:line="315" w:lineRule="atLeast"/>
-        <w:rPr>
-          <w:color w:val="000000"/>
-          <w:sz w:val="21"/>
-          <w:szCs w:val="21"/>
-        </w:rPr>
-      </w:pPr>
-      <w:r>
-        <w:rPr>
-          <w:color w:val="000000"/>
-          <w:sz w:val="21"/>
+        <w:spacing w:beforeAutospacing="1" w:after="100" w:afterAutospacing="1" w:line="315" w:lineRule="atLeast"/>
+        <w:rPr>
+          <w:color w:val="000000"/>
+          <w:sz w:val="22"/>
+          <w:szCs w:val="21"/>
+        </w:rPr>
+      </w:pPr>
+      <w:r>
+        <w:rPr>
+          <w:color w:val="000000"/>
+          <w:sz w:val="22"/>
           <w:szCs w:val="21"/>
         </w:rPr>
         <w:t>api/monitors/{id}</w:t>
@@ -2662,7 +3584,7 @@
       <w:r>
         <w:rPr>
           <w:color w:val="000000"/>
-          <w:sz w:val="21"/>
+          <w:sz w:val="22"/>
           <w:szCs w:val="21"/>
         </w:rPr>
         <w:t xml:space="preserve"> </w:t>
@@ -2670,7 +3592,7 @@
       <w:r>
         <w:rPr>
           <w:color w:val="FF0000"/>
-          <w:sz w:val="21"/>
+          <w:sz w:val="22"/>
           <w:szCs w:val="21"/>
         </w:rPr>
         <w:t>[GET]</w:t>
@@ -2678,22 +3600,22 @@
     </w:p>
     <w:p>
       <w:pPr>
-        <w:spacing w:before="100" w:beforeAutospacing="1" w:after="100" w:afterAutospacing="1" w:line="315" w:lineRule="atLeast"/>
-        <w:ind w:left="360"/>
-        <w:rPr>
-          <w:b/>
-          <w:i/>
-          <w:color w:val="000000"/>
-          <w:sz w:val="21"/>
-          <w:szCs w:val="21"/>
-        </w:rPr>
-      </w:pPr>
-      <w:r>
-        <w:rPr>
-          <w:b/>
-          <w:i/>
-          <w:color w:val="000000"/>
-          <w:sz w:val="21"/>
+        <w:spacing w:beforeAutospacing="1" w:after="100" w:afterAutospacing="1" w:line="315" w:lineRule="atLeast"/>
+        <w:ind w:left="360"/>
+        <w:rPr>
+          <w:b/>
+          <w:i/>
+          <w:color w:val="000000"/>
+          <w:sz w:val="22"/>
+          <w:szCs w:val="21"/>
+        </w:rPr>
+      </w:pPr>
+      <w:r>
+        <w:rPr>
+          <w:b/>
+          <w:i/>
+          <w:color w:val="000000"/>
+          <w:sz w:val="22"/>
           <w:szCs w:val="21"/>
         </w:rPr>
         <w:t>returns a monitor with a specific id</w:t>
@@ -2701,14 +3623,18 @@
     </w:p>
     <w:p>
       <w:pPr>
-        <w:pStyle w:val="Nagwek3"/>
-        <w:rPr>
-          <w:b/>
-        </w:rPr>
-      </w:pPr>
-      <w:r>
-        <w:rPr>
-          <w:b/>
+        <w:pStyle w:val="Nagwek2"/>
+        <w:rPr>
+          <w:sz w:val="24"/>
+          <w:szCs w:val="28"/>
+        </w:rPr>
+      </w:pPr>
+      <w:bookmarkStart w:id="11" w:name="_Software"/>
+      <w:bookmarkEnd w:id="11"/>
+      <w:r>
+        <w:rPr>
+          <w:sz w:val="24"/>
+          <w:szCs w:val="28"/>
         </w:rPr>
         <w:t>Software</w:t>
       </w:r>
@@ -2719,18 +3645,18 @@
           <w:ilvl w:val="0"/>
           <w:numId w:val="1"/>
         </w:numPr>
-        <w:spacing w:before="100" w:beforeAutospacing="1" w:after="100" w:afterAutospacing="1" w:line="315" w:lineRule="atLeast"/>
+        <w:spacing w:beforeAutospacing="1" w:after="100" w:afterAutospacing="1" w:line="315" w:lineRule="atLeast"/>
         <w:rPr>
           <w:color w:val="FF0000"/>
-          <w:sz w:val="21"/>
-          <w:szCs w:val="21"/>
-        </w:rPr>
-      </w:pPr>
-      <w:hyperlink r:id="rId21" w:history="1">
+          <w:sz w:val="22"/>
+          <w:szCs w:val="21"/>
+        </w:rPr>
+      </w:pPr>
+      <w:hyperlink r:id="rId24" w:history="1">
         <w:r>
           <w:rPr>
             <w:rStyle w:val="Hipercze"/>
-            <w:sz w:val="21"/>
+            <w:sz w:val="22"/>
             <w:szCs w:val="21"/>
           </w:rPr>
           <w:t>api/software</w:t>
@@ -2739,7 +3665,7 @@
       <w:r>
         <w:rPr>
           <w:color w:val="000000"/>
-          <w:sz w:val="21"/>
+          <w:sz w:val="22"/>
           <w:szCs w:val="21"/>
         </w:rPr>
         <w:t xml:space="preserve"> </w:t>
@@ -2747,7 +3673,7 @@
       <w:r>
         <w:rPr>
           <w:color w:val="FF0000"/>
-          <w:sz w:val="21"/>
+          <w:sz w:val="22"/>
           <w:szCs w:val="21"/>
         </w:rPr>
         <w:t>[GET]</w:t>
@@ -2755,20 +3681,20 @@
     </w:p>
     <w:p>
       <w:pPr>
-        <w:spacing w:before="100" w:beforeAutospacing="1" w:after="100" w:afterAutospacing="1" w:line="315" w:lineRule="atLeast"/>
-        <w:ind w:left="360"/>
-        <w:rPr>
-          <w:b/>
-          <w:i/>
-          <w:sz w:val="21"/>
-          <w:szCs w:val="21"/>
-        </w:rPr>
-      </w:pPr>
-      <w:r>
-        <w:rPr>
-          <w:b/>
-          <w:i/>
-          <w:sz w:val="21"/>
+        <w:spacing w:beforeAutospacing="1" w:after="100" w:afterAutospacing="1" w:line="315" w:lineRule="atLeast"/>
+        <w:ind w:left="360"/>
+        <w:rPr>
+          <w:b/>
+          <w:i/>
+          <w:sz w:val="22"/>
+          <w:szCs w:val="21"/>
+        </w:rPr>
+      </w:pPr>
+      <w:r>
+        <w:rPr>
+          <w:b/>
+          <w:i/>
+          <w:sz w:val="22"/>
           <w:szCs w:val="21"/>
         </w:rPr>
         <w:t>returns a list of all software</w:t>
@@ -2780,17 +3706,17 @@
           <w:ilvl w:val="0"/>
           <w:numId w:val="1"/>
         </w:numPr>
-        <w:spacing w:before="100" w:beforeAutospacing="1" w:after="100" w:afterAutospacing="1" w:line="315" w:lineRule="atLeast"/>
-        <w:rPr>
-          <w:color w:val="000000"/>
-          <w:sz w:val="21"/>
-          <w:szCs w:val="21"/>
-        </w:rPr>
-      </w:pPr>
-      <w:r>
-        <w:rPr>
-          <w:color w:val="000000"/>
-          <w:sz w:val="21"/>
+        <w:spacing w:beforeAutospacing="1" w:after="100" w:afterAutospacing="1" w:line="315" w:lineRule="atLeast"/>
+        <w:rPr>
+          <w:color w:val="000000"/>
+          <w:sz w:val="22"/>
+          <w:szCs w:val="21"/>
+        </w:rPr>
+      </w:pPr>
+      <w:r>
+        <w:rPr>
+          <w:color w:val="000000"/>
+          <w:sz w:val="22"/>
           <w:szCs w:val="21"/>
         </w:rPr>
         <w:t>api/software/{id}</w:t>
@@ -2798,7 +3724,7 @@
       <w:r>
         <w:rPr>
           <w:color w:val="000000"/>
-          <w:sz w:val="21"/>
+          <w:sz w:val="22"/>
           <w:szCs w:val="21"/>
         </w:rPr>
         <w:t xml:space="preserve"> </w:t>
@@ -2806,7 +3732,7 @@
       <w:r>
         <w:rPr>
           <w:color w:val="FF0000"/>
-          <w:sz w:val="21"/>
+          <w:sz w:val="22"/>
           <w:szCs w:val="21"/>
         </w:rPr>
         <w:t>[GET]</w:t>
@@ -2814,22 +3740,22 @@
     </w:p>
     <w:p>
       <w:pPr>
-        <w:spacing w:before="100" w:beforeAutospacing="1" w:after="100" w:afterAutospacing="1" w:line="315" w:lineRule="atLeast"/>
-        <w:ind w:left="360"/>
-        <w:rPr>
-          <w:b/>
-          <w:i/>
-          <w:color w:val="000000"/>
-          <w:sz w:val="21"/>
-          <w:szCs w:val="21"/>
-        </w:rPr>
-      </w:pPr>
-      <w:r>
-        <w:rPr>
-          <w:b/>
-          <w:i/>
-          <w:color w:val="000000"/>
-          <w:sz w:val="21"/>
+        <w:spacing w:beforeAutospacing="1" w:after="100" w:afterAutospacing="1" w:line="315" w:lineRule="atLeast"/>
+        <w:ind w:left="360"/>
+        <w:rPr>
+          <w:b/>
+          <w:i/>
+          <w:color w:val="000000"/>
+          <w:sz w:val="22"/>
+          <w:szCs w:val="21"/>
+        </w:rPr>
+      </w:pPr>
+      <w:r>
+        <w:rPr>
+          <w:b/>
+          <w:i/>
+          <w:color w:val="000000"/>
+          <w:sz w:val="22"/>
           <w:szCs w:val="21"/>
         </w:rPr>
         <w:t>returns software with a specific id</w:t>
@@ -2837,17 +3763,42 @@
     </w:p>
     <w:p>
       <w:pPr>
-        <w:pStyle w:val="Nagwek3"/>
-        <w:rPr>
-          <w:b/>
-        </w:rPr>
-      </w:pPr>
-      <w:r>
-        <w:rPr>
-          <w:b/>
-        </w:rPr>
-        <w:t>ComputerSoftware</w:t>
-      </w:r>
+        <w:pStyle w:val="Nagwek2"/>
+        <w:rPr>
+          <w:sz w:val="24"/>
+          <w:szCs w:val="28"/>
+        </w:rPr>
+      </w:pPr>
+      <w:bookmarkStart w:id="12" w:name="_Computer_Software"/>
+      <w:bookmarkEnd w:id="12"/>
+      <w:r>
+        <w:rPr>
+          <w:sz w:val="24"/>
+          <w:szCs w:val="28"/>
+        </w:rPr>
+        <w:t>Computer</w:t>
+      </w:r>
+      <w:r>
+        <w:rPr>
+          <w:sz w:val="24"/>
+          <w:szCs w:val="28"/>
+        </w:rPr>
+        <w:t xml:space="preserve"> </w:t>
+      </w:r>
+      <w:r>
+        <w:rPr>
+          <w:sz w:val="24"/>
+          <w:szCs w:val="28"/>
+        </w:rPr>
+        <w:t>Software</w:t>
+      </w:r>
+    </w:p>
+    <w:p>
+      <w:pPr>
+        <w:rPr>
+          <w:sz w:val="18"/>
+        </w:rPr>
+      </w:pPr>
     </w:p>
     <w:p>
       <w:pPr>
@@ -2858,15 +3809,15 @@
         </w:numPr>
         <w:rPr>
           <w:color w:val="000000"/>
-          <w:sz w:val="21"/>
-          <w:szCs w:val="21"/>
-        </w:rPr>
-      </w:pPr>
-      <w:hyperlink r:id="rId22" w:history="1">
+          <w:sz w:val="22"/>
+          <w:szCs w:val="21"/>
+        </w:rPr>
+      </w:pPr>
+      <w:hyperlink r:id="rId25" w:history="1">
         <w:r>
           <w:rPr>
             <w:rStyle w:val="Hipercze"/>
-            <w:sz w:val="21"/>
+            <w:sz w:val="22"/>
             <w:szCs w:val="21"/>
           </w:rPr>
           <w:t>api/computerSoftware</w:t>
@@ -2875,7 +3826,7 @@
       <w:r>
         <w:rPr>
           <w:color w:val="000000"/>
-          <w:sz w:val="21"/>
+          <w:sz w:val="22"/>
           <w:szCs w:val="21"/>
         </w:rPr>
         <w:t xml:space="preserve"> </w:t>
@@ -2883,7 +3834,7 @@
       <w:r>
         <w:rPr>
           <w:color w:val="FF0000"/>
-          <w:sz w:val="21"/>
+          <w:sz w:val="22"/>
           <w:szCs w:val="21"/>
         </w:rPr>
         <w:t>[GET]</w:t>
@@ -2896,16 +3847,16 @@
           <w:b/>
           <w:i/>
           <w:color w:val="000000"/>
-          <w:sz w:val="21"/>
-          <w:szCs w:val="21"/>
-        </w:rPr>
-      </w:pPr>
-      <w:r>
-        <w:rPr>
-          <w:b/>
-          <w:i/>
-          <w:color w:val="000000"/>
-          <w:sz w:val="21"/>
+          <w:sz w:val="22"/>
+          <w:szCs w:val="21"/>
+        </w:rPr>
+      </w:pPr>
+      <w:r>
+        <w:rPr>
+          <w:b/>
+          <w:i/>
+          <w:color w:val="000000"/>
+          <w:sz w:val="22"/>
           <w:szCs w:val="21"/>
         </w:rPr>
         <w:t>returns software bound up with computers</w:t>
@@ -2913,14 +3864,18 @@
     </w:p>
     <w:p>
       <w:pPr>
-        <w:pStyle w:val="Nagwek3"/>
-        <w:rPr>
-          <w:b/>
-        </w:rPr>
-      </w:pPr>
-      <w:r>
-        <w:rPr>
-          <w:b/>
+        <w:pStyle w:val="Nagwek2"/>
+        <w:rPr>
+          <w:sz w:val="24"/>
+          <w:szCs w:val="28"/>
+        </w:rPr>
+      </w:pPr>
+      <w:bookmarkStart w:id="13" w:name="_Floors"/>
+      <w:bookmarkEnd w:id="13"/>
+      <w:r>
+        <w:rPr>
+          <w:sz w:val="24"/>
+          <w:szCs w:val="28"/>
         </w:rPr>
         <w:t>Floors</w:t>
       </w:r>
@@ -2931,18 +3886,18 @@
           <w:ilvl w:val="0"/>
           <w:numId w:val="1"/>
         </w:numPr>
-        <w:spacing w:before="100" w:beforeAutospacing="1" w:after="100" w:afterAutospacing="1" w:line="315" w:lineRule="atLeast"/>
-        <w:rPr>
-          <w:color w:val="000000"/>
-          <w:sz w:val="21"/>
-          <w:szCs w:val="21"/>
-        </w:rPr>
-      </w:pPr>
-      <w:hyperlink r:id="rId23" w:history="1">
+        <w:spacing w:beforeAutospacing="1" w:after="100" w:afterAutospacing="1" w:line="315" w:lineRule="atLeast"/>
+        <w:rPr>
+          <w:color w:val="000000"/>
+          <w:sz w:val="22"/>
+          <w:szCs w:val="21"/>
+        </w:rPr>
+      </w:pPr>
+      <w:hyperlink r:id="rId26" w:history="1">
         <w:r>
           <w:rPr>
             <w:rStyle w:val="Hipercze"/>
-            <w:sz w:val="21"/>
+            <w:sz w:val="22"/>
             <w:szCs w:val="21"/>
           </w:rPr>
           <w:t>api/floors</w:t>
@@ -2950,7 +3905,7 @@
         <w:r>
           <w:rPr>
             <w:rStyle w:val="Hipercze"/>
-            <w:sz w:val="21"/>
+            <w:sz w:val="22"/>
             <w:szCs w:val="21"/>
           </w:rPr>
           <w:t xml:space="preserve"> </w:t>
@@ -2958,7 +3913,7 @@
         <w:r>
           <w:rPr>
             <w:rStyle w:val="Hipercze"/>
-            <w:sz w:val="21"/>
+            <w:sz w:val="22"/>
             <w:szCs w:val="21"/>
           </w:rPr>
           <w:t> </w:t>
@@ -2967,7 +3922,7 @@
       <w:r>
         <w:rPr>
           <w:color w:val="000000"/>
-          <w:sz w:val="21"/>
+          <w:sz w:val="22"/>
           <w:szCs w:val="21"/>
         </w:rPr>
         <w:t xml:space="preserve"> </w:t>
@@ -2975,7 +3930,7 @@
       <w:r>
         <w:rPr>
           <w:color w:val="FF0000"/>
-          <w:sz w:val="21"/>
+          <w:sz w:val="22"/>
           <w:szCs w:val="21"/>
         </w:rPr>
         <w:t xml:space="preserve">[GET] </w:t>
@@ -2983,11 +3938,11 @@
     </w:p>
     <w:p>
       <w:pPr>
-        <w:spacing w:before="100" w:beforeAutospacing="1" w:after="100" w:afterAutospacing="1" w:line="315" w:lineRule="atLeast"/>
-        <w:ind w:left="360"/>
-        <w:rPr>
-          <w:color w:val="000000"/>
-          <w:sz w:val="21"/>
+        <w:spacing w:beforeAutospacing="1" w:after="100" w:afterAutospacing="1" w:line="315" w:lineRule="atLeast"/>
+        <w:ind w:left="360"/>
+        <w:rPr>
+          <w:color w:val="000000"/>
+          <w:sz w:val="22"/>
           <w:szCs w:val="21"/>
         </w:rPr>
       </w:pPr>
@@ -2996,25 +3951,10 @@
           <w:b/>
           <w:bCs/>
           <w:color w:val="000000"/>
-          <w:sz w:val="21"/>
+          <w:sz w:val="22"/>
           <w:szCs w:val="21"/>
         </w:rPr>
         <w:t>returns a list of all distinct floors</w:t>
-      </w:r>
-    </w:p>
-    <w:p>
-      <w:pPr>
-        <w:pStyle w:val="Nagwek2"/>
-      </w:pPr>
-      <w:r>
-        <w:rPr>
-          <w:i/>
-          <w:iCs/>
-        </w:rPr>
-        <w:t>author: Maciej Adamczyk 2018r.</w:t>
-      </w:r>
-      <w:r>
-        <w:t xml:space="preserve"> e-mail: adamczyk.maciej01@gmail.com</w:t>
       </w:r>
     </w:p>
     <w:sectPr>
@@ -3426,6 +4366,205 @@
       </w:rPr>
     </w:lvl>
   </w:abstractNum>
+  <w:abstractNum w:abstractNumId="4" w15:restartNumberingAfterBreak="0">
+    <w:nsid w:val="696C2EFF"/>
+    <w:multiLevelType w:val="hybridMultilevel"/>
+    <w:tmpl w:val="7398076E"/>
+    <w:lvl w:ilvl="0" w:tplc="0809000F">
+      <w:start w:val="1"/>
+      <w:numFmt w:val="decimal"/>
+      <w:lvlText w:val="%1."/>
+      <w:lvlJc w:val="left"/>
+      <w:pPr>
+        <w:ind w:left="720" w:hanging="360"/>
+      </w:pPr>
+    </w:lvl>
+    <w:lvl w:ilvl="1" w:tplc="08090019" w:tentative="1">
+      <w:start w:val="1"/>
+      <w:numFmt w:val="lowerLetter"/>
+      <w:lvlText w:val="%2."/>
+      <w:lvlJc w:val="left"/>
+      <w:pPr>
+        <w:ind w:left="1440" w:hanging="360"/>
+      </w:pPr>
+    </w:lvl>
+    <w:lvl w:ilvl="2" w:tplc="0809001B" w:tentative="1">
+      <w:start w:val="1"/>
+      <w:numFmt w:val="lowerRoman"/>
+      <w:lvlText w:val="%3."/>
+      <w:lvlJc w:val="right"/>
+      <w:pPr>
+        <w:ind w:left="2160" w:hanging="180"/>
+      </w:pPr>
+    </w:lvl>
+    <w:lvl w:ilvl="3" w:tplc="0809000F" w:tentative="1">
+      <w:start w:val="1"/>
+      <w:numFmt w:val="decimal"/>
+      <w:lvlText w:val="%4."/>
+      <w:lvlJc w:val="left"/>
+      <w:pPr>
+        <w:ind w:left="2880" w:hanging="360"/>
+      </w:pPr>
+    </w:lvl>
+    <w:lvl w:ilvl="4" w:tplc="08090019" w:tentative="1">
+      <w:start w:val="1"/>
+      <w:numFmt w:val="lowerLetter"/>
+      <w:lvlText w:val="%5."/>
+      <w:lvlJc w:val="left"/>
+      <w:pPr>
+        <w:ind w:left="3600" w:hanging="360"/>
+      </w:pPr>
+    </w:lvl>
+    <w:lvl w:ilvl="5" w:tplc="0809001B" w:tentative="1">
+      <w:start w:val="1"/>
+      <w:numFmt w:val="lowerRoman"/>
+      <w:lvlText w:val="%6."/>
+      <w:lvlJc w:val="right"/>
+      <w:pPr>
+        <w:ind w:left="4320" w:hanging="180"/>
+      </w:pPr>
+    </w:lvl>
+    <w:lvl w:ilvl="6" w:tplc="0809000F" w:tentative="1">
+      <w:start w:val="1"/>
+      <w:numFmt w:val="decimal"/>
+      <w:lvlText w:val="%7."/>
+      <w:lvlJc w:val="left"/>
+      <w:pPr>
+        <w:ind w:left="5040" w:hanging="360"/>
+      </w:pPr>
+    </w:lvl>
+    <w:lvl w:ilvl="7" w:tplc="08090019" w:tentative="1">
+      <w:start w:val="1"/>
+      <w:numFmt w:val="lowerLetter"/>
+      <w:lvlText w:val="%8."/>
+      <w:lvlJc w:val="left"/>
+      <w:pPr>
+        <w:ind w:left="5760" w:hanging="360"/>
+      </w:pPr>
+    </w:lvl>
+    <w:lvl w:ilvl="8" w:tplc="0809001B" w:tentative="1">
+      <w:start w:val="1"/>
+      <w:numFmt w:val="lowerRoman"/>
+      <w:lvlText w:val="%9."/>
+      <w:lvlJc w:val="right"/>
+      <w:pPr>
+        <w:ind w:left="6480" w:hanging="180"/>
+      </w:pPr>
+    </w:lvl>
+  </w:abstractNum>
+  <w:abstractNum w:abstractNumId="5" w15:restartNumberingAfterBreak="0">
+    <w:nsid w:val="7EEC7220"/>
+    <w:multiLevelType w:val="hybridMultilevel"/>
+    <w:tmpl w:val="0DDE53A0"/>
+    <w:lvl w:ilvl="0" w:tplc="08090001">
+      <w:start w:val="1"/>
+      <w:numFmt w:val="bullet"/>
+      <w:lvlText w:val=""/>
+      <w:lvlJc w:val="left"/>
+      <w:pPr>
+        <w:ind w:left="720" w:hanging="360"/>
+      </w:pPr>
+      <w:rPr>
+        <w:rFonts w:ascii="Symbol" w:hAnsi="Symbol" w:hint="default"/>
+      </w:rPr>
+    </w:lvl>
+    <w:lvl w:ilvl="1" w:tplc="08090003" w:tentative="1">
+      <w:start w:val="1"/>
+      <w:numFmt w:val="bullet"/>
+      <w:lvlText w:val="o"/>
+      <w:lvlJc w:val="left"/>
+      <w:pPr>
+        <w:ind w:left="1440" w:hanging="360"/>
+      </w:pPr>
+      <w:rPr>
+        <w:rFonts w:ascii="Courier New" w:hAnsi="Courier New" w:cs="Courier New" w:hint="default"/>
+      </w:rPr>
+    </w:lvl>
+    <w:lvl w:ilvl="2" w:tplc="08090005" w:tentative="1">
+      <w:start w:val="1"/>
+      <w:numFmt w:val="bullet"/>
+      <w:lvlText w:val=""/>
+      <w:lvlJc w:val="left"/>
+      <w:pPr>
+        <w:ind w:left="2160" w:hanging="360"/>
+      </w:pPr>
+      <w:rPr>
+        <w:rFonts w:ascii="Wingdings" w:hAnsi="Wingdings" w:hint="default"/>
+      </w:rPr>
+    </w:lvl>
+    <w:lvl w:ilvl="3" w:tplc="08090001" w:tentative="1">
+      <w:start w:val="1"/>
+      <w:numFmt w:val="bullet"/>
+      <w:lvlText w:val=""/>
+      <w:lvlJc w:val="left"/>
+      <w:pPr>
+        <w:ind w:left="2880" w:hanging="360"/>
+      </w:pPr>
+      <w:rPr>
+        <w:rFonts w:ascii="Symbol" w:hAnsi="Symbol" w:hint="default"/>
+      </w:rPr>
+    </w:lvl>
+    <w:lvl w:ilvl="4" w:tplc="08090003" w:tentative="1">
+      <w:start w:val="1"/>
+      <w:numFmt w:val="bullet"/>
+      <w:lvlText w:val="o"/>
+      <w:lvlJc w:val="left"/>
+      <w:pPr>
+        <w:ind w:left="3600" w:hanging="360"/>
+      </w:pPr>
+      <w:rPr>
+        <w:rFonts w:ascii="Courier New" w:hAnsi="Courier New" w:cs="Courier New" w:hint="default"/>
+      </w:rPr>
+    </w:lvl>
+    <w:lvl w:ilvl="5" w:tplc="08090005" w:tentative="1">
+      <w:start w:val="1"/>
+      <w:numFmt w:val="bullet"/>
+      <w:lvlText w:val=""/>
+      <w:lvlJc w:val="left"/>
+      <w:pPr>
+        <w:ind w:left="4320" w:hanging="360"/>
+      </w:pPr>
+      <w:rPr>
+        <w:rFonts w:ascii="Wingdings" w:hAnsi="Wingdings" w:hint="default"/>
+      </w:rPr>
+    </w:lvl>
+    <w:lvl w:ilvl="6" w:tplc="08090001" w:tentative="1">
+      <w:start w:val="1"/>
+      <w:numFmt w:val="bullet"/>
+      <w:lvlText w:val=""/>
+      <w:lvlJc w:val="left"/>
+      <w:pPr>
+        <w:ind w:left="5040" w:hanging="360"/>
+      </w:pPr>
+      <w:rPr>
+        <w:rFonts w:ascii="Symbol" w:hAnsi="Symbol" w:hint="default"/>
+      </w:rPr>
+    </w:lvl>
+    <w:lvl w:ilvl="7" w:tplc="08090003" w:tentative="1">
+      <w:start w:val="1"/>
+      <w:numFmt w:val="bullet"/>
+      <w:lvlText w:val="o"/>
+      <w:lvlJc w:val="left"/>
+      <w:pPr>
+        <w:ind w:left="5760" w:hanging="360"/>
+      </w:pPr>
+      <w:rPr>
+        <w:rFonts w:ascii="Courier New" w:hAnsi="Courier New" w:cs="Courier New" w:hint="default"/>
+      </w:rPr>
+    </w:lvl>
+    <w:lvl w:ilvl="8" w:tplc="08090005" w:tentative="1">
+      <w:start w:val="1"/>
+      <w:numFmt w:val="bullet"/>
+      <w:lvlText w:val=""/>
+      <w:lvlJc w:val="left"/>
+      <w:pPr>
+        <w:ind w:left="6480" w:hanging="360"/>
+      </w:pPr>
+      <w:rPr>
+        <w:rFonts w:ascii="Wingdings" w:hAnsi="Wingdings" w:hint="default"/>
+      </w:rPr>
+    </w:lvl>
+  </w:abstractNum>
   <w:num w:numId="1">
     <w:abstractNumId w:val="3"/>
   </w:num>
@@ -3438,6 +4577,12 @@
   <w:num w:numId="4">
     <w:abstractNumId w:val="1"/>
   </w:num>
+  <w:num w:numId="5">
+    <w:abstractNumId w:val="5"/>
+  </w:num>
+  <w:num w:numId="6">
+    <w:abstractNumId w:val="4"/>
+  </w:num>
 </w:numbering>
 </file>
 
@@ -3446,15 +4591,13 @@
   <w:docDefaults>
     <w:rPrDefault>
       <w:rPr>
-        <w:rFonts w:asciiTheme="minorHAnsi" w:eastAsia="Times New Roman" w:hAnsi="Times New Roman" w:cs="Times New Roman"/>
-        <w:sz w:val="22"/>
-        <w:szCs w:val="22"/>
+        <w:rFonts w:asciiTheme="minorHAnsi" w:eastAsiaTheme="minorEastAsia" w:hAnsiTheme="minorHAnsi" w:cstheme="minorBidi"/>
         <w:lang w:val="en-GB" w:eastAsia="en-GB" w:bidi="ar-SA"/>
       </w:rPr>
     </w:rPrDefault>
     <w:pPrDefault>
       <w:pPr>
-        <w:spacing w:after="160" w:line="259" w:lineRule="auto"/>
+        <w:spacing w:before="100" w:after="200" w:line="276" w:lineRule="auto"/>
       </w:pPr>
     </w:pPrDefault>
   </w:docDefaults>
@@ -3838,6 +4981,7 @@
   <w:style w:type="paragraph" w:default="1" w:styleId="Normalny">
     <w:name w:val="Normal"/>
     <w:qFormat/>
+    <w:rsid w:val="00D112CB"/>
   </w:style>
   <w:style w:type="paragraph" w:styleId="Nagwek1">
     <w:name w:val="heading 1"/>
@@ -3846,18 +4990,24 @@
     <w:link w:val="Nagwek1Znak"/>
     <w:uiPriority w:val="9"/>
     <w:qFormat/>
-    <w:rsid w:val="00003B17"/>
+    <w:rsid w:val="00D112CB"/>
     <w:pPr>
-      <w:keepNext/>
-      <w:keepLines/>
-      <w:spacing w:before="240" w:after="0"/>
+      <w:pBdr>
+        <w:top w:val="single" w:sz="24" w:space="0" w:color="4472C4" w:themeColor="accent1"/>
+        <w:left w:val="single" w:sz="24" w:space="0" w:color="4472C4" w:themeColor="accent1"/>
+        <w:bottom w:val="single" w:sz="24" w:space="0" w:color="4472C4" w:themeColor="accent1"/>
+        <w:right w:val="single" w:sz="24" w:space="0" w:color="4472C4" w:themeColor="accent1"/>
+      </w:pBdr>
+      <w:shd w:val="clear" w:color="auto" w:fill="4472C4" w:themeFill="accent1"/>
+      <w:spacing w:after="0"/>
       <w:outlineLvl w:val="0"/>
     </w:pPr>
     <w:rPr>
-      <w:rFonts w:asciiTheme="majorHAnsi" w:eastAsiaTheme="majorEastAsia" w:hAnsiTheme="majorHAnsi" w:cstheme="majorBidi"/>
-      <w:color w:val="2F5496" w:themeColor="accent1" w:themeShade="BF"/>
-      <w:sz w:val="32"/>
-      <w:szCs w:val="32"/>
+      <w:caps/>
+      <w:color w:val="FFFFFF" w:themeColor="background1"/>
+      <w:spacing w:val="15"/>
+      <w:sz w:val="22"/>
+      <w:szCs w:val="22"/>
     </w:rPr>
   </w:style>
   <w:style w:type="paragraph" w:styleId="Nagwek2">
@@ -3868,18 +5018,21 @@
     <w:uiPriority w:val="9"/>
     <w:unhideWhenUsed/>
     <w:qFormat/>
-    <w:rsid w:val="00003B17"/>
+    <w:rsid w:val="00D112CB"/>
     <w:pPr>
-      <w:keepNext/>
-      <w:keepLines/>
-      <w:spacing w:before="40" w:after="0"/>
+      <w:pBdr>
+        <w:top w:val="single" w:sz="24" w:space="0" w:color="D9E2F3" w:themeColor="accent1" w:themeTint="33"/>
+        <w:left w:val="single" w:sz="24" w:space="0" w:color="D9E2F3" w:themeColor="accent1" w:themeTint="33"/>
+        <w:bottom w:val="single" w:sz="24" w:space="0" w:color="D9E2F3" w:themeColor="accent1" w:themeTint="33"/>
+        <w:right w:val="single" w:sz="24" w:space="0" w:color="D9E2F3" w:themeColor="accent1" w:themeTint="33"/>
+      </w:pBdr>
+      <w:shd w:val="clear" w:color="auto" w:fill="D9E2F3" w:themeFill="accent1" w:themeFillTint="33"/>
+      <w:spacing w:after="0"/>
       <w:outlineLvl w:val="1"/>
     </w:pPr>
     <w:rPr>
-      <w:rFonts w:asciiTheme="majorHAnsi" w:eastAsiaTheme="majorEastAsia" w:hAnsiTheme="majorHAnsi" w:cstheme="majorBidi"/>
-      <w:color w:val="2F5496" w:themeColor="accent1" w:themeShade="BF"/>
-      <w:sz w:val="26"/>
-      <w:szCs w:val="26"/>
+      <w:caps/>
+      <w:spacing w:val="15"/>
     </w:rPr>
   </w:style>
   <w:style w:type="paragraph" w:styleId="Nagwek3">
@@ -3890,18 +5043,151 @@
     <w:uiPriority w:val="9"/>
     <w:unhideWhenUsed/>
     <w:qFormat/>
-    <w:rsid w:val="00003B17"/>
+    <w:rsid w:val="00D112CB"/>
     <w:pPr>
-      <w:keepNext/>
-      <w:keepLines/>
-      <w:spacing w:before="40" w:after="0"/>
+      <w:pBdr>
+        <w:top w:val="single" w:sz="6" w:space="2" w:color="4472C4" w:themeColor="accent1"/>
+      </w:pBdr>
+      <w:spacing w:before="300" w:after="0"/>
       <w:outlineLvl w:val="2"/>
     </w:pPr>
     <w:rPr>
-      <w:rFonts w:asciiTheme="majorHAnsi" w:eastAsiaTheme="majorEastAsia" w:hAnsiTheme="majorHAnsi" w:cstheme="majorBidi"/>
+      <w:caps/>
       <w:color w:val="1F3763" w:themeColor="accent1" w:themeShade="7F"/>
-      <w:sz w:val="24"/>
-      <w:szCs w:val="24"/>
+      <w:spacing w:val="15"/>
+    </w:rPr>
+  </w:style>
+  <w:style w:type="paragraph" w:styleId="Nagwek4">
+    <w:name w:val="heading 4"/>
+    <w:basedOn w:val="Normalny"/>
+    <w:next w:val="Normalny"/>
+    <w:link w:val="Nagwek4Znak"/>
+    <w:uiPriority w:val="9"/>
+    <w:semiHidden/>
+    <w:unhideWhenUsed/>
+    <w:qFormat/>
+    <w:rsid w:val="00D112CB"/>
+    <w:pPr>
+      <w:pBdr>
+        <w:top w:val="dotted" w:sz="6" w:space="2" w:color="4472C4" w:themeColor="accent1"/>
+      </w:pBdr>
+      <w:spacing w:before="200" w:after="0"/>
+      <w:outlineLvl w:val="3"/>
+    </w:pPr>
+    <w:rPr>
+      <w:caps/>
+      <w:color w:val="2F5496" w:themeColor="accent1" w:themeShade="BF"/>
+      <w:spacing w:val="10"/>
+    </w:rPr>
+  </w:style>
+  <w:style w:type="paragraph" w:styleId="Nagwek5">
+    <w:name w:val="heading 5"/>
+    <w:basedOn w:val="Normalny"/>
+    <w:next w:val="Normalny"/>
+    <w:link w:val="Nagwek5Znak"/>
+    <w:uiPriority w:val="9"/>
+    <w:semiHidden/>
+    <w:unhideWhenUsed/>
+    <w:qFormat/>
+    <w:rsid w:val="00D112CB"/>
+    <w:pPr>
+      <w:pBdr>
+        <w:bottom w:val="single" w:sz="6" w:space="1" w:color="4472C4" w:themeColor="accent1"/>
+      </w:pBdr>
+      <w:spacing w:before="200" w:after="0"/>
+      <w:outlineLvl w:val="4"/>
+    </w:pPr>
+    <w:rPr>
+      <w:caps/>
+      <w:color w:val="2F5496" w:themeColor="accent1" w:themeShade="BF"/>
+      <w:spacing w:val="10"/>
+    </w:rPr>
+  </w:style>
+  <w:style w:type="paragraph" w:styleId="Nagwek6">
+    <w:name w:val="heading 6"/>
+    <w:basedOn w:val="Normalny"/>
+    <w:next w:val="Normalny"/>
+    <w:link w:val="Nagwek6Znak"/>
+    <w:uiPriority w:val="9"/>
+    <w:semiHidden/>
+    <w:unhideWhenUsed/>
+    <w:qFormat/>
+    <w:rsid w:val="00D112CB"/>
+    <w:pPr>
+      <w:pBdr>
+        <w:bottom w:val="dotted" w:sz="6" w:space="1" w:color="4472C4" w:themeColor="accent1"/>
+      </w:pBdr>
+      <w:spacing w:before="200" w:after="0"/>
+      <w:outlineLvl w:val="5"/>
+    </w:pPr>
+    <w:rPr>
+      <w:caps/>
+      <w:color w:val="2F5496" w:themeColor="accent1" w:themeShade="BF"/>
+      <w:spacing w:val="10"/>
+    </w:rPr>
+  </w:style>
+  <w:style w:type="paragraph" w:styleId="Nagwek7">
+    <w:name w:val="heading 7"/>
+    <w:basedOn w:val="Normalny"/>
+    <w:next w:val="Normalny"/>
+    <w:link w:val="Nagwek7Znak"/>
+    <w:uiPriority w:val="9"/>
+    <w:semiHidden/>
+    <w:unhideWhenUsed/>
+    <w:qFormat/>
+    <w:rsid w:val="00D112CB"/>
+    <w:pPr>
+      <w:spacing w:before="200" w:after="0"/>
+      <w:outlineLvl w:val="6"/>
+    </w:pPr>
+    <w:rPr>
+      <w:caps/>
+      <w:color w:val="2F5496" w:themeColor="accent1" w:themeShade="BF"/>
+      <w:spacing w:val="10"/>
+    </w:rPr>
+  </w:style>
+  <w:style w:type="paragraph" w:styleId="Nagwek8">
+    <w:name w:val="heading 8"/>
+    <w:basedOn w:val="Normalny"/>
+    <w:next w:val="Normalny"/>
+    <w:link w:val="Nagwek8Znak"/>
+    <w:uiPriority w:val="9"/>
+    <w:semiHidden/>
+    <w:unhideWhenUsed/>
+    <w:qFormat/>
+    <w:rsid w:val="00D112CB"/>
+    <w:pPr>
+      <w:spacing w:before="200" w:after="0"/>
+      <w:outlineLvl w:val="7"/>
+    </w:pPr>
+    <w:rPr>
+      <w:caps/>
+      <w:spacing w:val="10"/>
+      <w:sz w:val="18"/>
+      <w:szCs w:val="18"/>
+    </w:rPr>
+  </w:style>
+  <w:style w:type="paragraph" w:styleId="Nagwek9">
+    <w:name w:val="heading 9"/>
+    <w:basedOn w:val="Normalny"/>
+    <w:next w:val="Normalny"/>
+    <w:link w:val="Nagwek9Znak"/>
+    <w:uiPriority w:val="9"/>
+    <w:semiHidden/>
+    <w:unhideWhenUsed/>
+    <w:qFormat/>
+    <w:rsid w:val="00D112CB"/>
+    <w:pPr>
+      <w:spacing w:before="200" w:after="0"/>
+      <w:outlineLvl w:val="8"/>
+    </w:pPr>
+    <w:rPr>
+      <w:i/>
+      <w:iCs/>
+      <w:caps/>
+      <w:spacing w:val="10"/>
+      <w:sz w:val="18"/>
+      <w:szCs w:val="18"/>
     </w:rPr>
   </w:style>
   <w:style w:type="character" w:default="1" w:styleId="Domylnaczcionkaakapitu">
@@ -3938,17 +5224,17 @@
     <w:link w:val="TytuZnak"/>
     <w:uiPriority w:val="10"/>
     <w:qFormat/>
-    <w:rsid w:val="00003B17"/>
+    <w:rsid w:val="00D112CB"/>
     <w:pPr>
-      <w:spacing w:after="0" w:line="240" w:lineRule="auto"/>
-      <w:contextualSpacing/>
+      <w:spacing w:before="0" w:after="0"/>
     </w:pPr>
     <w:rPr>
       <w:rFonts w:asciiTheme="majorHAnsi" w:eastAsiaTheme="majorEastAsia" w:hAnsiTheme="majorHAnsi" w:cstheme="majorBidi"/>
-      <w:spacing w:val="-10"/>
-      <w:kern w:val="28"/>
-      <w:sz w:val="56"/>
-      <w:szCs w:val="56"/>
+      <w:caps/>
+      <w:color w:val="4472C4" w:themeColor="accent1"/>
+      <w:spacing w:val="10"/>
+      <w:sz w:val="52"/>
+      <w:szCs w:val="52"/>
     </w:rPr>
   </w:style>
   <w:style w:type="character" w:customStyle="1" w:styleId="TytuZnak">
@@ -3956,13 +5242,14 @@
     <w:basedOn w:val="Domylnaczcionkaakapitu"/>
     <w:link w:val="Tytu"/>
     <w:uiPriority w:val="10"/>
-    <w:rsid w:val="00003B17"/>
+    <w:rsid w:val="00D112CB"/>
     <w:rPr>
       <w:rFonts w:asciiTheme="majorHAnsi" w:eastAsiaTheme="majorEastAsia" w:hAnsiTheme="majorHAnsi" w:cstheme="majorBidi"/>
-      <w:spacing w:val="-10"/>
-      <w:kern w:val="28"/>
-      <w:sz w:val="56"/>
-      <w:szCs w:val="56"/>
+      <w:caps/>
+      <w:color w:val="4472C4" w:themeColor="accent1"/>
+      <w:spacing w:val="10"/>
+      <w:sz w:val="52"/>
+      <w:szCs w:val="52"/>
     </w:rPr>
   </w:style>
   <w:style w:type="character" w:customStyle="1" w:styleId="Nagwek1Znak">
@@ -3970,43 +5257,45 @@
     <w:basedOn w:val="Domylnaczcionkaakapitu"/>
     <w:link w:val="Nagwek1"/>
     <w:uiPriority w:val="9"/>
-    <w:rsid w:val="00003B17"/>
+    <w:rsid w:val="00D112CB"/>
     <w:rPr>
-      <w:rFonts w:asciiTheme="majorHAnsi" w:eastAsiaTheme="majorEastAsia" w:hAnsiTheme="majorHAnsi" w:cstheme="majorBidi"/>
-      <w:color w:val="2F5496" w:themeColor="accent1" w:themeShade="BF"/>
-      <w:sz w:val="32"/>
-      <w:szCs w:val="32"/>
+      <w:caps/>
+      <w:color w:val="FFFFFF" w:themeColor="background1"/>
+      <w:spacing w:val="15"/>
+      <w:sz w:val="22"/>
+      <w:szCs w:val="22"/>
+      <w:shd w:val="clear" w:color="auto" w:fill="4472C4" w:themeFill="accent1"/>
     </w:rPr>
   </w:style>
   <w:style w:type="character" w:styleId="Uwydatnienie">
     <w:name w:val="Emphasis"/>
-    <w:basedOn w:val="Domylnaczcionkaakapitu"/>
     <w:uiPriority w:val="20"/>
     <w:qFormat/>
-    <w:rsid w:val="00003B17"/>
+    <w:rsid w:val="00D112CB"/>
     <w:rPr>
-      <w:i/>
-      <w:iCs/>
+      <w:caps/>
+      <w:color w:val="1F3763" w:themeColor="accent1" w:themeShade="7F"/>
+      <w:spacing w:val="5"/>
     </w:rPr>
   </w:style>
   <w:style w:type="character" w:styleId="Wyrnienieintensywne">
     <w:name w:val="Intense Emphasis"/>
-    <w:basedOn w:val="Domylnaczcionkaakapitu"/>
     <w:uiPriority w:val="21"/>
     <w:qFormat/>
-    <w:rsid w:val="00003B17"/>
+    <w:rsid w:val="00D112CB"/>
     <w:rPr>
-      <w:i/>
-      <w:iCs/>
-      <w:color w:val="4472C4" w:themeColor="accent1"/>
+      <w:b/>
+      <w:bCs/>
+      <w:caps/>
+      <w:color w:val="1F3763" w:themeColor="accent1" w:themeShade="7F"/>
+      <w:spacing w:val="10"/>
     </w:rPr>
   </w:style>
   <w:style w:type="character" w:styleId="Pogrubienie">
     <w:name w:val="Strong"/>
-    <w:basedOn w:val="Domylnaczcionkaakapitu"/>
     <w:uiPriority w:val="22"/>
     <w:qFormat/>
-    <w:rsid w:val="00003B17"/>
+    <w:rsid w:val="00D112CB"/>
     <w:rPr>
       <w:b/>
       <w:bCs/>
@@ -4040,12 +5329,11 @@
     <w:basedOn w:val="Domylnaczcionkaakapitu"/>
     <w:link w:val="Nagwek2"/>
     <w:uiPriority w:val="9"/>
-    <w:rsid w:val="00003B17"/>
+    <w:rsid w:val="00D112CB"/>
     <w:rPr>
-      <w:rFonts w:asciiTheme="majorHAnsi" w:eastAsiaTheme="majorEastAsia" w:hAnsiTheme="majorHAnsi" w:cstheme="majorBidi"/>
-      <w:color w:val="2F5496" w:themeColor="accent1" w:themeShade="BF"/>
-      <w:sz w:val="26"/>
-      <w:szCs w:val="26"/>
+      <w:caps/>
+      <w:spacing w:val="15"/>
+      <w:shd w:val="clear" w:color="auto" w:fill="D9E2F3" w:themeFill="accent1" w:themeFillTint="33"/>
     </w:rPr>
   </w:style>
   <w:style w:type="character" w:customStyle="1" w:styleId="Nagwek3Znak">
@@ -4053,12 +5341,11 @@
     <w:basedOn w:val="Domylnaczcionkaakapitu"/>
     <w:link w:val="Nagwek3"/>
     <w:uiPriority w:val="9"/>
-    <w:rsid w:val="00003B17"/>
+    <w:rsid w:val="00D112CB"/>
     <w:rPr>
-      <w:rFonts w:asciiTheme="majorHAnsi" w:eastAsiaTheme="majorEastAsia" w:hAnsiTheme="majorHAnsi" w:cstheme="majorBidi"/>
+      <w:caps/>
       <w:color w:val="1F3763" w:themeColor="accent1" w:themeShade="7F"/>
-      <w:sz w:val="24"/>
-      <w:szCs w:val="24"/>
+      <w:spacing w:val="15"/>
     </w:rPr>
   </w:style>
   <w:style w:type="character" w:styleId="UyteHipercze">
@@ -4080,16 +5367,12 @@
     <w:link w:val="CytatZnak"/>
     <w:uiPriority w:val="29"/>
     <w:qFormat/>
-    <w:rsid w:val="00003B17"/>
-    <w:pPr>
-      <w:spacing w:before="200"/>
-      <w:ind w:left="864" w:right="864"/>
-      <w:jc w:val="center"/>
-    </w:pPr>
+    <w:rsid w:val="00D112CB"/>
     <w:rPr>
       <w:i/>
       <w:iCs/>
-      <w:color w:val="404040" w:themeColor="text1" w:themeTint="BF"/>
+      <w:sz w:val="24"/>
+      <w:szCs w:val="24"/>
     </w:rPr>
   </w:style>
   <w:style w:type="character" w:customStyle="1" w:styleId="CytatZnak">
@@ -4097,18 +5380,20 @@
     <w:basedOn w:val="Domylnaczcionkaakapitu"/>
     <w:link w:val="Cytat"/>
     <w:uiPriority w:val="29"/>
-    <w:rsid w:val="00003B17"/>
+    <w:rsid w:val="00D112CB"/>
     <w:rPr>
       <w:i/>
       <w:iCs/>
-      <w:color w:val="404040" w:themeColor="text1" w:themeTint="BF"/>
+      <w:sz w:val="24"/>
+      <w:szCs w:val="24"/>
     </w:rPr>
   </w:style>
   <w:style w:type="paragraph" w:styleId="Bezodstpw">
     <w:name w:val="No Spacing"/>
+    <w:link w:val="BezodstpwZnak"/>
     <w:uiPriority w:val="1"/>
     <w:qFormat/>
-    <w:rsid w:val="00003B17"/>
+    <w:rsid w:val="00D112CB"/>
     <w:pPr>
       <w:spacing w:after="0" w:line="240" w:lineRule="auto"/>
     </w:pPr>
@@ -4118,7 +5403,7 @@
     <w:basedOn w:val="Normalny"/>
     <w:uiPriority w:val="34"/>
     <w:qFormat/>
-    <w:rsid w:val="00D05B67"/>
+    <w:rsid w:val="00D112CB"/>
     <w:pPr>
       <w:ind w:left="720"/>
       <w:contextualSpacing/>
@@ -4136,6 +5421,238 @@
       </w:numPr>
       <w:contextualSpacing/>
     </w:pPr>
+  </w:style>
+  <w:style w:type="character" w:styleId="Wyrnieniedelikatne">
+    <w:name w:val="Subtle Emphasis"/>
+    <w:uiPriority w:val="19"/>
+    <w:qFormat/>
+    <w:rsid w:val="00D112CB"/>
+    <w:rPr>
+      <w:i/>
+      <w:iCs/>
+      <w:color w:val="1F3763" w:themeColor="accent1" w:themeShade="7F"/>
+    </w:rPr>
+  </w:style>
+  <w:style w:type="character" w:customStyle="1" w:styleId="Nagwek4Znak">
+    <w:name w:val="Nagłówek 4 Znak"/>
+    <w:basedOn w:val="Domylnaczcionkaakapitu"/>
+    <w:link w:val="Nagwek4"/>
+    <w:uiPriority w:val="9"/>
+    <w:semiHidden/>
+    <w:rsid w:val="00D112CB"/>
+    <w:rPr>
+      <w:caps/>
+      <w:color w:val="2F5496" w:themeColor="accent1" w:themeShade="BF"/>
+      <w:spacing w:val="10"/>
+    </w:rPr>
+  </w:style>
+  <w:style w:type="character" w:customStyle="1" w:styleId="Nagwek5Znak">
+    <w:name w:val="Nagłówek 5 Znak"/>
+    <w:basedOn w:val="Domylnaczcionkaakapitu"/>
+    <w:link w:val="Nagwek5"/>
+    <w:uiPriority w:val="9"/>
+    <w:semiHidden/>
+    <w:rsid w:val="00D112CB"/>
+    <w:rPr>
+      <w:caps/>
+      <w:color w:val="2F5496" w:themeColor="accent1" w:themeShade="BF"/>
+      <w:spacing w:val="10"/>
+    </w:rPr>
+  </w:style>
+  <w:style w:type="character" w:customStyle="1" w:styleId="Nagwek6Znak">
+    <w:name w:val="Nagłówek 6 Znak"/>
+    <w:basedOn w:val="Domylnaczcionkaakapitu"/>
+    <w:link w:val="Nagwek6"/>
+    <w:uiPriority w:val="9"/>
+    <w:semiHidden/>
+    <w:rsid w:val="00D112CB"/>
+    <w:rPr>
+      <w:caps/>
+      <w:color w:val="2F5496" w:themeColor="accent1" w:themeShade="BF"/>
+      <w:spacing w:val="10"/>
+    </w:rPr>
+  </w:style>
+  <w:style w:type="character" w:customStyle="1" w:styleId="Nagwek7Znak">
+    <w:name w:val="Nagłówek 7 Znak"/>
+    <w:basedOn w:val="Domylnaczcionkaakapitu"/>
+    <w:link w:val="Nagwek7"/>
+    <w:uiPriority w:val="9"/>
+    <w:semiHidden/>
+    <w:rsid w:val="00D112CB"/>
+    <w:rPr>
+      <w:caps/>
+      <w:color w:val="2F5496" w:themeColor="accent1" w:themeShade="BF"/>
+      <w:spacing w:val="10"/>
+    </w:rPr>
+  </w:style>
+  <w:style w:type="character" w:customStyle="1" w:styleId="Nagwek8Znak">
+    <w:name w:val="Nagłówek 8 Znak"/>
+    <w:basedOn w:val="Domylnaczcionkaakapitu"/>
+    <w:link w:val="Nagwek8"/>
+    <w:uiPriority w:val="9"/>
+    <w:semiHidden/>
+    <w:rsid w:val="00D112CB"/>
+    <w:rPr>
+      <w:caps/>
+      <w:spacing w:val="10"/>
+      <w:sz w:val="18"/>
+      <w:szCs w:val="18"/>
+    </w:rPr>
+  </w:style>
+  <w:style w:type="character" w:customStyle="1" w:styleId="Nagwek9Znak">
+    <w:name w:val="Nagłówek 9 Znak"/>
+    <w:basedOn w:val="Domylnaczcionkaakapitu"/>
+    <w:link w:val="Nagwek9"/>
+    <w:uiPriority w:val="9"/>
+    <w:semiHidden/>
+    <w:rsid w:val="00D112CB"/>
+    <w:rPr>
+      <w:i/>
+      <w:iCs/>
+      <w:caps/>
+      <w:spacing w:val="10"/>
+      <w:sz w:val="18"/>
+      <w:szCs w:val="18"/>
+    </w:rPr>
+  </w:style>
+  <w:style w:type="paragraph" w:styleId="Legenda">
+    <w:name w:val="caption"/>
+    <w:basedOn w:val="Normalny"/>
+    <w:next w:val="Normalny"/>
+    <w:uiPriority w:val="35"/>
+    <w:semiHidden/>
+    <w:unhideWhenUsed/>
+    <w:qFormat/>
+    <w:rsid w:val="00D112CB"/>
+    <w:rPr>
+      <w:b/>
+      <w:bCs/>
+      <w:color w:val="2F5496" w:themeColor="accent1" w:themeShade="BF"/>
+      <w:sz w:val="16"/>
+      <w:szCs w:val="16"/>
+    </w:rPr>
+  </w:style>
+  <w:style w:type="paragraph" w:styleId="Podtytu">
+    <w:name w:val="Subtitle"/>
+    <w:basedOn w:val="Normalny"/>
+    <w:next w:val="Normalny"/>
+    <w:link w:val="PodtytuZnak"/>
+    <w:uiPriority w:val="11"/>
+    <w:qFormat/>
+    <w:rsid w:val="00D112CB"/>
+    <w:pPr>
+      <w:spacing w:before="0" w:after="500" w:line="240" w:lineRule="auto"/>
+    </w:pPr>
+    <w:rPr>
+      <w:caps/>
+      <w:color w:val="595959" w:themeColor="text1" w:themeTint="A6"/>
+      <w:spacing w:val="10"/>
+      <w:sz w:val="21"/>
+      <w:szCs w:val="21"/>
+    </w:rPr>
+  </w:style>
+  <w:style w:type="character" w:customStyle="1" w:styleId="PodtytuZnak">
+    <w:name w:val="Podtytuł Znak"/>
+    <w:basedOn w:val="Domylnaczcionkaakapitu"/>
+    <w:link w:val="Podtytu"/>
+    <w:uiPriority w:val="11"/>
+    <w:rsid w:val="00D112CB"/>
+    <w:rPr>
+      <w:caps/>
+      <w:color w:val="595959" w:themeColor="text1" w:themeTint="A6"/>
+      <w:spacing w:val="10"/>
+      <w:sz w:val="21"/>
+      <w:szCs w:val="21"/>
+    </w:rPr>
+  </w:style>
+  <w:style w:type="paragraph" w:styleId="Cytatintensywny">
+    <w:name w:val="Intense Quote"/>
+    <w:basedOn w:val="Normalny"/>
+    <w:next w:val="Normalny"/>
+    <w:link w:val="CytatintensywnyZnak"/>
+    <w:uiPriority w:val="30"/>
+    <w:qFormat/>
+    <w:rsid w:val="00D112CB"/>
+    <w:pPr>
+      <w:spacing w:before="240" w:after="240" w:line="240" w:lineRule="auto"/>
+      <w:ind w:left="1080" w:right="1080"/>
+      <w:jc w:val="center"/>
+    </w:pPr>
+    <w:rPr>
+      <w:color w:val="4472C4" w:themeColor="accent1"/>
+      <w:sz w:val="24"/>
+      <w:szCs w:val="24"/>
+    </w:rPr>
+  </w:style>
+  <w:style w:type="character" w:customStyle="1" w:styleId="CytatintensywnyZnak">
+    <w:name w:val="Cytat intensywny Znak"/>
+    <w:basedOn w:val="Domylnaczcionkaakapitu"/>
+    <w:link w:val="Cytatintensywny"/>
+    <w:uiPriority w:val="30"/>
+    <w:rsid w:val="00D112CB"/>
+    <w:rPr>
+      <w:color w:val="4472C4" w:themeColor="accent1"/>
+      <w:sz w:val="24"/>
+      <w:szCs w:val="24"/>
+    </w:rPr>
+  </w:style>
+  <w:style w:type="character" w:styleId="Odwoaniedelikatne">
+    <w:name w:val="Subtle Reference"/>
+    <w:uiPriority w:val="31"/>
+    <w:qFormat/>
+    <w:rsid w:val="00D112CB"/>
+    <w:rPr>
+      <w:b/>
+      <w:bCs/>
+      <w:color w:val="4472C4" w:themeColor="accent1"/>
+    </w:rPr>
+  </w:style>
+  <w:style w:type="character" w:styleId="Odwoanieintensywne">
+    <w:name w:val="Intense Reference"/>
+    <w:uiPriority w:val="32"/>
+    <w:qFormat/>
+    <w:rsid w:val="00D112CB"/>
+    <w:rPr>
+      <w:b/>
+      <w:bCs/>
+      <w:i/>
+      <w:iCs/>
+      <w:caps/>
+      <w:color w:val="4472C4" w:themeColor="accent1"/>
+    </w:rPr>
+  </w:style>
+  <w:style w:type="character" w:styleId="Tytuksiki">
+    <w:name w:val="Book Title"/>
+    <w:uiPriority w:val="33"/>
+    <w:qFormat/>
+    <w:rsid w:val="00D112CB"/>
+    <w:rPr>
+      <w:b/>
+      <w:bCs/>
+      <w:i/>
+      <w:iCs/>
+      <w:spacing w:val="0"/>
+    </w:rPr>
+  </w:style>
+  <w:style w:type="paragraph" w:styleId="Nagwekspisutreci">
+    <w:name w:val="TOC Heading"/>
+    <w:basedOn w:val="Nagwek1"/>
+    <w:next w:val="Normalny"/>
+    <w:uiPriority w:val="39"/>
+    <w:semiHidden/>
+    <w:unhideWhenUsed/>
+    <w:qFormat/>
+    <w:rsid w:val="00D112CB"/>
+    <w:pPr>
+      <w:outlineLvl w:val="9"/>
+    </w:pPr>
+  </w:style>
+  <w:style w:type="character" w:customStyle="1" w:styleId="BezodstpwZnak">
+    <w:name w:val="Bez odstępów Znak"/>
+    <w:basedOn w:val="Domylnaczcionkaakapitu"/>
+    <w:link w:val="Bezodstpw"/>
+    <w:uiPriority w:val="1"/>
+    <w:rsid w:val="00D112CB"/>
   </w:style>
 </w:styles>
 </file>
@@ -4399,4 +5916,16 @@
     </a:ext>
   </a:extLst>
 </a:theme>
+</file>
+
+<file path=customXml/item1.xml><?xml version="1.0" encoding="utf-8"?>
+<b:Sources xmlns:b="http://schemas.openxmlformats.org/officeDocument/2006/bibliography" xmlns="http://schemas.openxmlformats.org/officeDocument/2006/bibliography" SelectedStyle="\APASixthEditionOfficeOnline.xsl" StyleName="APA" Version="6"/>
+</file>
+
+<file path=customXml/itemProps1.xml><?xml version="1.0" encoding="utf-8"?>
+<ds:datastoreItem xmlns:ds="http://schemas.openxmlformats.org/officeDocument/2006/customXml" ds:itemID="{94C7B649-37EE-47BF-9C73-42A9363E1BA0}">
+  <ds:schemaRefs>
+    <ds:schemaRef ds:uri="http://schemas.openxmlformats.org/officeDocument/2006/bibliography"/>
+  </ds:schemaRefs>
+</ds:datastoreItem>
 </file>